--- a/Диплом/Записка К Диплому.docx
+++ b/Диплом/Записка К Диплому.docx
@@ -515,7 +515,15 @@
           </w:tcPr>
           <w:p>
             <w:r>
-              <w:t>« ____» _____________ 2016 г.</w:t>
+              <w:t>« ____» _____________ 201</w:t>
+            </w:r>
+            <w:r>
+              <w:t>7</w:t>
+            </w:r>
+            <w:bookmarkStart w:id="1" w:name="_GoBack"/>
+            <w:bookmarkEnd w:id="1"/>
+            <w:r>
+              <w:t xml:space="preserve"> г.</w:t>
             </w:r>
           </w:p>
         </w:tc>
@@ -2120,7 +2128,7 @@
           </w:tcPr>
           <w:p>
             <w:r>
-              <w:t>к.т.н., доцент</w:t>
+              <w:t>старший преподаватель</w:t>
             </w:r>
           </w:p>
         </w:tc>
@@ -2833,23 +2841,7 @@
           <w:iCs/>
           <w:color w:val="000000"/>
         </w:rPr>
-        <w:t>Прим</w:t>
-      </w:r>
-      <w:r>
-        <w:rPr>
-          <w:i/>
-          <w:iCs/>
-          <w:color w:val="000000"/>
-        </w:rPr>
-        <w:t>ер обработки результатов опроса</w:t>
-      </w:r>
-      <w:r>
-        <w:rPr>
-          <w:i/>
-          <w:iCs/>
-          <w:color w:val="000000"/>
-        </w:rPr>
-        <w:t>.</w:t>
+        <w:t>Пример обработки результатов опроса.</w:t>
       </w:r>
       <w:r>
         <w:rPr>
@@ -3229,39 +3221,27 @@
         <w:rPr>
           <w:color w:val="000000"/>
         </w:rPr>
-        <w:t>Левицкий Е.А</w:t>
+        <w:t>Левицкий Е.А.</w:t>
+      </w:r>
+    </w:p>
+    <w:p>
+      <w:pPr>
+        <w:spacing w:before="100" w:beforeAutospacing="1"/>
+      </w:pPr>
+      <w:r>
+        <w:t>Задание принял к исполнению ______________________/</w:t>
       </w:r>
       <w:r>
         <w:rPr>
           <w:color w:val="000000"/>
         </w:rPr>
-        <w:t>.</w:t>
-      </w:r>
-    </w:p>
-    <w:p>
-      <w:pPr>
-        <w:spacing w:before="100" w:beforeAutospacing="1"/>
-      </w:pPr>
-      <w:r>
-        <w:t>Задание принял к исполнению ______________________/</w:t>
+        <w:t xml:space="preserve"> </w:t>
       </w:r>
       <w:r>
         <w:rPr>
           <w:color w:val="000000"/>
         </w:rPr>
-        <w:t xml:space="preserve"> </w:t>
-      </w:r>
-      <w:r>
-        <w:rPr>
-          <w:color w:val="000000"/>
-        </w:rPr>
-        <w:t>Федоров</w:t>
-      </w:r>
-      <w:r>
-        <w:rPr>
-          <w:color w:val="000000"/>
-        </w:rPr>
-        <w:t xml:space="preserve"> </w:t>
+        <w:t xml:space="preserve">Федоров </w:t>
       </w:r>
       <w:r>
         <w:t>А.А</w:t>
@@ -3351,7 +3331,27 @@
           <w:szCs w:val="28"/>
           <w:lang w:eastAsia="ru-RU"/>
         </w:rPr>
-        <w:t>Данная дипломная работа посвящена созданию программного комплекса, позволяющего создавать тесты двух видов: классические тесты и тесты сопоставления, а также проводить с помощью них тестирование студентов.</w:t>
+        <w:t xml:space="preserve">Данная </w:t>
+      </w:r>
+      <w:r>
+        <w:rPr>
+          <w:rFonts w:eastAsia="MS Mincho"/>
+          <w:bCs/>
+          <w:sz w:val="28"/>
+          <w:szCs w:val="28"/>
+          <w:lang w:eastAsia="ru-RU"/>
+        </w:rPr>
+        <w:t>выпускная квалификационная</w:t>
+      </w:r>
+      <w:r>
+        <w:rPr>
+          <w:rFonts w:eastAsia="MS Mincho"/>
+          <w:bCs/>
+          <w:sz w:val="28"/>
+          <w:szCs w:val="28"/>
+          <w:lang w:eastAsia="ru-RU"/>
+        </w:rPr>
+        <w:t xml:space="preserve"> работа посвящена созданию программного комплекса, позволяющего создавать тесты двух видов: классические тесты и тесты сопоставления, а также проводить с помощью них тестирование студентов.</w:t>
       </w:r>
     </w:p>
     <w:p>
@@ -3464,9 +3464,19 @@
           <w:bCs/>
           <w:sz w:val="28"/>
           <w:szCs w:val="28"/>
-          <w:lang w:eastAsia="ru-RU"/>
-        </w:rPr>
-      </w:pPr>
+          <w:lang w:val="en-GB" w:eastAsia="ru-RU"/>
+        </w:rPr>
+      </w:pPr>
+      <w:r>
+        <w:rPr>
+          <w:rFonts w:eastAsia="MS Mincho"/>
+          <w:bCs/>
+          <w:sz w:val="28"/>
+          <w:szCs w:val="28"/>
+          <w:lang w:val="en-GB" w:eastAsia="ru-RU"/>
+        </w:rPr>
+        <w:t>This final qualification work is devoted to the creation of a software package that allows creating two types of tests: classical tests and comparison tests, and also to test students using them.</w:t>
+      </w:r>
     </w:p>
     <w:p>
       <w:pPr>
@@ -3482,9 +3492,39 @@
           <w:bCs/>
           <w:sz w:val="28"/>
           <w:szCs w:val="28"/>
-          <w:lang w:eastAsia="ru-RU"/>
-        </w:rPr>
-      </w:pPr>
+          <w:lang w:val="en-GB" w:eastAsia="ru-RU"/>
+        </w:rPr>
+      </w:pPr>
+      <w:r>
+        <w:rPr>
+          <w:rFonts w:eastAsia="MS Mincho"/>
+          <w:bCs/>
+          <w:sz w:val="28"/>
+          <w:szCs w:val="28"/>
+          <w:lang w:val="en-GB" w:eastAsia="ru-RU"/>
+        </w:rPr>
+        <w:t>In the work, a unique algorithm for composing, evaluating and testing tests was implemented, which makes it possible to reduce the chance</w:t>
+      </w:r>
+      <w:r>
+        <w:rPr>
+          <w:rFonts w:eastAsia="MS Mincho"/>
+          <w:bCs/>
+          <w:sz w:val="28"/>
+          <w:szCs w:val="28"/>
+          <w:lang w:val="en-GB" w:eastAsia="ru-RU"/>
+        </w:rPr>
+        <w:t>s</w:t>
+      </w:r>
+      <w:r>
+        <w:rPr>
+          <w:rFonts w:eastAsia="MS Mincho"/>
+          <w:bCs/>
+          <w:sz w:val="28"/>
+          <w:szCs w:val="28"/>
+          <w:lang w:val="en-GB" w:eastAsia="ru-RU"/>
+        </w:rPr>
+        <w:t xml:space="preserve"> of random correct answers and improve the correctness of the results.</w:t>
+      </w:r>
     </w:p>
     <w:p>
       <w:pPr>
@@ -3500,7 +3540,7 @@
           <w:bCs/>
           <w:sz w:val="28"/>
           <w:szCs w:val="28"/>
-          <w:lang w:eastAsia="ru-RU"/>
+          <w:lang w:val="en-GB" w:eastAsia="ru-RU"/>
         </w:rPr>
       </w:pPr>
     </w:p>
@@ -3518,7 +3558,7 @@
           <w:bCs/>
           <w:sz w:val="28"/>
           <w:szCs w:val="28"/>
-          <w:lang w:eastAsia="ru-RU"/>
+          <w:lang w:val="en-GB" w:eastAsia="ru-RU"/>
         </w:rPr>
       </w:pPr>
     </w:p>
@@ -3536,7 +3576,7 @@
           <w:bCs/>
           <w:sz w:val="28"/>
           <w:szCs w:val="28"/>
-          <w:lang w:eastAsia="ru-RU"/>
+          <w:lang w:val="en-GB" w:eastAsia="ru-RU"/>
         </w:rPr>
       </w:pPr>
     </w:p>
@@ -3554,7 +3594,7 @@
           <w:bCs/>
           <w:sz w:val="28"/>
           <w:szCs w:val="28"/>
-          <w:lang w:eastAsia="ru-RU"/>
+          <w:lang w:val="en-GB" w:eastAsia="ru-RU"/>
         </w:rPr>
       </w:pPr>
     </w:p>
@@ -3572,7 +3612,7 @@
           <w:bCs/>
           <w:sz w:val="28"/>
           <w:szCs w:val="28"/>
-          <w:lang w:eastAsia="ru-RU"/>
+          <w:lang w:val="en-GB" w:eastAsia="ru-RU"/>
         </w:rPr>
       </w:pPr>
     </w:p>
@@ -3590,7 +3630,7 @@
           <w:bCs/>
           <w:sz w:val="28"/>
           <w:szCs w:val="28"/>
-          <w:lang w:eastAsia="ru-RU"/>
+          <w:lang w:val="en-GB" w:eastAsia="ru-RU"/>
         </w:rPr>
       </w:pPr>
     </w:p>
@@ -3608,7 +3648,7 @@
           <w:bCs/>
           <w:sz w:val="28"/>
           <w:szCs w:val="28"/>
-          <w:lang w:eastAsia="ru-RU"/>
+          <w:lang w:val="en-GB" w:eastAsia="ru-RU"/>
         </w:rPr>
       </w:pPr>
     </w:p>
@@ -3626,7 +3666,7 @@
           <w:bCs/>
           <w:sz w:val="28"/>
           <w:szCs w:val="28"/>
-          <w:lang w:eastAsia="ru-RU"/>
+          <w:lang w:val="en-GB" w:eastAsia="ru-RU"/>
         </w:rPr>
       </w:pPr>
     </w:p>
@@ -3644,7 +3684,7 @@
           <w:bCs/>
           <w:sz w:val="28"/>
           <w:szCs w:val="28"/>
-          <w:lang w:eastAsia="ru-RU"/>
+          <w:lang w:val="en-GB" w:eastAsia="ru-RU"/>
         </w:rPr>
       </w:pPr>
     </w:p>
@@ -3662,7 +3702,7 @@
           <w:bCs/>
           <w:sz w:val="28"/>
           <w:szCs w:val="28"/>
-          <w:lang w:eastAsia="ru-RU"/>
+          <w:lang w:val="en-GB" w:eastAsia="ru-RU"/>
         </w:rPr>
       </w:pPr>
     </w:p>
@@ -3680,7 +3720,7 @@
           <w:bCs/>
           <w:sz w:val="28"/>
           <w:szCs w:val="28"/>
-          <w:lang w:eastAsia="ru-RU"/>
+          <w:lang w:val="en-GB" w:eastAsia="ru-RU"/>
         </w:rPr>
       </w:pPr>
     </w:p>
@@ -3698,97 +3738,7 @@
           <w:bCs/>
           <w:sz w:val="28"/>
           <w:szCs w:val="28"/>
-          <w:lang w:eastAsia="ru-RU"/>
-        </w:rPr>
-      </w:pPr>
-    </w:p>
-    <w:p>
-      <w:pPr>
-        <w:pStyle w:val="a5"/>
-        <w:tabs>
-          <w:tab w:val="left" w:pos="1276"/>
-        </w:tabs>
-        <w:spacing w:line="360" w:lineRule="auto"/>
-        <w:ind w:firstLine="709"/>
-        <w:jc w:val="both"/>
-        <w:rPr>
-          <w:rFonts w:eastAsia="MS Mincho"/>
-          <w:bCs/>
-          <w:sz w:val="28"/>
-          <w:szCs w:val="28"/>
-          <w:lang w:eastAsia="ru-RU"/>
-        </w:rPr>
-      </w:pPr>
-    </w:p>
-    <w:p>
-      <w:pPr>
-        <w:pStyle w:val="a5"/>
-        <w:tabs>
-          <w:tab w:val="left" w:pos="1276"/>
-        </w:tabs>
-        <w:spacing w:line="360" w:lineRule="auto"/>
-        <w:ind w:firstLine="709"/>
-        <w:jc w:val="both"/>
-        <w:rPr>
-          <w:rFonts w:eastAsia="MS Mincho"/>
-          <w:bCs/>
-          <w:sz w:val="28"/>
-          <w:szCs w:val="28"/>
-          <w:lang w:eastAsia="ru-RU"/>
-        </w:rPr>
-      </w:pPr>
-    </w:p>
-    <w:p>
-      <w:pPr>
-        <w:pStyle w:val="a5"/>
-        <w:tabs>
-          <w:tab w:val="left" w:pos="1276"/>
-        </w:tabs>
-        <w:spacing w:line="360" w:lineRule="auto"/>
-        <w:ind w:firstLine="709"/>
-        <w:jc w:val="both"/>
-        <w:rPr>
-          <w:rFonts w:eastAsia="MS Mincho"/>
-          <w:bCs/>
-          <w:sz w:val="28"/>
-          <w:szCs w:val="28"/>
-          <w:lang w:eastAsia="ru-RU"/>
-        </w:rPr>
-      </w:pPr>
-    </w:p>
-    <w:p>
-      <w:pPr>
-        <w:pStyle w:val="a5"/>
-        <w:tabs>
-          <w:tab w:val="left" w:pos="1276"/>
-        </w:tabs>
-        <w:spacing w:line="360" w:lineRule="auto"/>
-        <w:ind w:firstLine="709"/>
-        <w:jc w:val="both"/>
-        <w:rPr>
-          <w:rFonts w:eastAsia="MS Mincho"/>
-          <w:bCs/>
-          <w:sz w:val="28"/>
-          <w:szCs w:val="28"/>
-          <w:lang w:eastAsia="ru-RU"/>
-        </w:rPr>
-      </w:pPr>
-    </w:p>
-    <w:p>
-      <w:pPr>
-        <w:pStyle w:val="a5"/>
-        <w:tabs>
-          <w:tab w:val="left" w:pos="1276"/>
-        </w:tabs>
-        <w:spacing w:line="360" w:lineRule="auto"/>
-        <w:ind w:firstLine="709"/>
-        <w:jc w:val="both"/>
-        <w:rPr>
-          <w:rFonts w:eastAsia="MS Mincho"/>
-          <w:bCs/>
-          <w:sz w:val="28"/>
-          <w:szCs w:val="28"/>
-          <w:lang w:val="en-US" w:eastAsia="ru-RU"/>
+          <w:lang w:val="en-GB" w:eastAsia="ru-RU"/>
         </w:rPr>
       </w:pPr>
     </w:p>
@@ -4072,7 +4022,7 @@
                     <w:sz w:val="28"/>
                     <w:szCs w:val="28"/>
                   </w:rPr>
-                  <w:t>8</w:t>
+                  <w:t>9</w:t>
                 </w:r>
               </w:p>
             </w:tc>
@@ -4136,7 +4086,7 @@
                     <w:sz w:val="28"/>
                     <w:szCs w:val="28"/>
                   </w:rPr>
-                  <w:t>9</w:t>
+                  <w:t>10</w:t>
                 </w:r>
               </w:p>
             </w:tc>
@@ -4193,7 +4143,6 @@
                   <w:rPr>
                     <w:sz w:val="28"/>
                     <w:szCs w:val="28"/>
-                    <w:lang w:val="en-US"/>
                   </w:rPr>
                 </w:pPr>
                 <w:r>
@@ -4202,7 +4151,14 @@
                     <w:szCs w:val="28"/>
                     <w:lang w:val="en-US"/>
                   </w:rPr>
-                  <w:t>10</w:t>
+                  <w:t>1</w:t>
+                </w:r>
+                <w:r>
+                  <w:rPr>
+                    <w:sz w:val="28"/>
+                    <w:szCs w:val="28"/>
+                  </w:rPr>
+                  <w:t>1</w:t>
                 </w:r>
               </w:p>
             </w:tc>
@@ -4284,7 +4240,7 @@
                     <w:sz w:val="28"/>
                     <w:szCs w:val="28"/>
                   </w:rPr>
-                  <w:t>14</w:t>
+                  <w:t>15</w:t>
                 </w:r>
               </w:p>
             </w:tc>
@@ -4357,7 +4313,7 @@
                     <w:szCs w:val="28"/>
                     <w:lang w:val="en-US"/>
                   </w:rPr>
-                  <w:t>17</w:t>
+                  <w:t>18</w:t>
                 </w:r>
               </w:p>
             </w:tc>
@@ -4430,7 +4386,14 @@
                     <w:sz w:val="28"/>
                     <w:szCs w:val="28"/>
                   </w:rPr>
-                  <w:t>18</w:t>
+                  <w:t>1</w:t>
+                </w:r>
+                <w:r>
+                  <w:rPr>
+                    <w:sz w:val="28"/>
+                    <w:szCs w:val="28"/>
+                  </w:rPr>
+                  <w:t>9</w:t>
                 </w:r>
               </w:p>
             </w:tc>
@@ -4491,7 +4454,14 @@
                     <w:sz w:val="28"/>
                     <w:szCs w:val="28"/>
                   </w:rPr>
-                  <w:t>18</w:t>
+                  <w:t>1</w:t>
+                </w:r>
+                <w:r>
+                  <w:rPr>
+                    <w:sz w:val="28"/>
+                    <w:szCs w:val="28"/>
+                  </w:rPr>
+                  <w:t>9</w:t>
                 </w:r>
               </w:p>
             </w:tc>
@@ -4559,7 +4529,7 @@
                     <w:sz w:val="28"/>
                     <w:szCs w:val="28"/>
                   </w:rPr>
-                  <w:t>0</w:t>
+                  <w:t>1</w:t>
                 </w:r>
               </w:p>
             </w:tc>
@@ -4620,7 +4590,7 @@
                     <w:sz w:val="28"/>
                     <w:szCs w:val="28"/>
                   </w:rPr>
-                  <w:t>26</w:t>
+                  <w:t>27</w:t>
                 </w:r>
               </w:p>
             </w:tc>
@@ -4681,7 +4651,7 @@
                     <w:sz w:val="28"/>
                     <w:szCs w:val="28"/>
                   </w:rPr>
-                  <w:t>31</w:t>
+                  <w:t>32</w:t>
                 </w:r>
               </w:p>
             </w:tc>
@@ -4759,7 +4729,7 @@
                     <w:szCs w:val="28"/>
                     <w:lang w:val="en-US"/>
                   </w:rPr>
-                  <w:t>33</w:t>
+                  <w:t>34</w:t>
                 </w:r>
               </w:p>
             </w:tc>
@@ -4829,7 +4799,7 @@
                     <w:szCs w:val="28"/>
                     <w:lang w:val="en-US"/>
                   </w:rPr>
-                  <w:t>36</w:t>
+                  <w:t>37</w:t>
                 </w:r>
               </w:p>
             </w:tc>
@@ -4891,7 +4861,7 @@
                     <w:sz w:val="28"/>
                     <w:szCs w:val="28"/>
                   </w:rPr>
-                  <w:t>37</w:t>
+                  <w:t>38</w:t>
                 </w:r>
               </w:p>
             </w:tc>
@@ -4952,7 +4922,7 @@
                     <w:sz w:val="28"/>
                     <w:szCs w:val="28"/>
                   </w:rPr>
-                  <w:t>37</w:t>
+                  <w:t>38</w:t>
                 </w:r>
               </w:p>
             </w:tc>
@@ -5013,7 +4983,7 @@
                     <w:sz w:val="28"/>
                     <w:szCs w:val="28"/>
                   </w:rPr>
-                  <w:t>49</w:t>
+                  <w:t>50</w:t>
                 </w:r>
               </w:p>
             </w:tc>
@@ -5090,7 +5060,7 @@
                     <w:szCs w:val="28"/>
                     <w:lang w:val="en-US"/>
                   </w:rPr>
-                  <w:t>58</w:t>
+                  <w:t>59</w:t>
                 </w:r>
               </w:p>
             </w:tc>
@@ -5158,7 +5128,7 @@
                     <w:sz w:val="28"/>
                     <w:szCs w:val="28"/>
                   </w:rPr>
-                  <w:t>59</w:t>
+                  <w:t>60</w:t>
                 </w:r>
               </w:p>
             </w:tc>
@@ -5226,7 +5196,7 @@
                     <w:sz w:val="28"/>
                     <w:szCs w:val="28"/>
                   </w:rPr>
-                  <w:t>64</w:t>
+                  <w:t>65</w:t>
                 </w:r>
               </w:p>
             </w:tc>
@@ -5294,7 +5264,7 @@
                     <w:sz w:val="28"/>
                     <w:szCs w:val="28"/>
                   </w:rPr>
-                  <w:t>69</w:t>
+                  <w:t>70</w:t>
                 </w:r>
               </w:p>
             </w:tc>
@@ -5369,7 +5339,7 @@
                     <w:sz w:val="28"/>
                     <w:szCs w:val="28"/>
                   </w:rPr>
-                  <w:t>70</w:t>
+                  <w:t>71</w:t>
                 </w:r>
               </w:p>
             </w:tc>
@@ -5416,7 +5386,7 @@
                     <w:sz w:val="28"/>
                     <w:szCs w:val="28"/>
                   </w:rPr>
-                  <w:t>71</w:t>
+                  <w:t>72</w:t>
                 </w:r>
               </w:p>
             </w:tc>
@@ -5472,7 +5442,7 @@
                     <w:szCs w:val="28"/>
                     <w:lang w:val="en-US"/>
                   </w:rPr>
-                  <w:t>72</w:t>
+                  <w:t>73</w:t>
                 </w:r>
               </w:p>
             </w:tc>
@@ -5521,7 +5491,7 @@
                     <w:szCs w:val="28"/>
                     <w:lang w:val="en-US"/>
                   </w:rPr>
-                  <w:t>74</w:t>
+                  <w:t>75</w:t>
                 </w:r>
               </w:p>
             </w:tc>
@@ -6041,7 +6011,35 @@
           <w:sz w:val="28"/>
           <w:szCs w:val="28"/>
         </w:rPr>
-        <w:t>же повысить открытость процесса тестирования. Но наряду с достоинствами у компьютерных тестов есть и свои недостатки: повышается вероятность случайного выбора ответа, понижается внимание на оформление решения, теряется логика рассуждения, теряется информация о процессе выполнения отдельных заданий учащимися, отношение многих людей к компьютеру не как к средству получения и контроля знаний, а как к средству развлечения.</w:t>
+        <w:t xml:space="preserve">же повысить открытость процесса тестирования. Но наряду с достоинствами у </w:t>
+      </w:r>
+      <w:r>
+        <w:rPr>
+          <w:sz w:val="28"/>
+          <w:szCs w:val="28"/>
+        </w:rPr>
+        <w:t xml:space="preserve">классических </w:t>
+      </w:r>
+      <w:r>
+        <w:rPr>
+          <w:sz w:val="28"/>
+          <w:szCs w:val="28"/>
+        </w:rPr>
+        <w:t xml:space="preserve">компьютерных тестов есть свои недостатки: повышается вероятность случайного выбора ответа, понижается внимание на оформление решения, теряется логика рассуждения, теряется информация о процессе выполнения отдельных заданий учащимися, </w:t>
+      </w:r>
+      <w:r>
+        <w:rPr>
+          <w:sz w:val="28"/>
+          <w:szCs w:val="28"/>
+        </w:rPr>
+        <w:t>некоторые люди не относятся к компьютерным тестам с максимальной серьезностью и концентрацией внимания</w:t>
+      </w:r>
+      <w:r>
+        <w:rPr>
+          <w:sz w:val="28"/>
+          <w:szCs w:val="28"/>
+        </w:rPr>
+        <w:t>.</w:t>
       </w:r>
     </w:p>
     <w:p>
@@ -6272,7 +6270,407 @@
           <w:sz w:val="28"/>
           <w:szCs w:val="28"/>
         </w:rPr>
-        <w:t xml:space="preserve">Целью данной курсовой работы является </w:t>
+        <w:t>Т</w:t>
+      </w:r>
+      <w:r>
+        <w:rPr>
+          <w:sz w:val="28"/>
+          <w:szCs w:val="28"/>
+        </w:rPr>
+        <w:t>ест — это инструмент оценивания обученности учащихся, состоящий из системы тестовых заданий, стандартизованной процедуры проведения, обработки и анализа результатов.</w:t>
+      </w:r>
+    </w:p>
+    <w:p>
+      <w:pPr>
+        <w:spacing w:line="360" w:lineRule="auto"/>
+        <w:ind w:firstLine="709"/>
+        <w:jc w:val="both"/>
+        <w:rPr>
+          <w:sz w:val="28"/>
+          <w:szCs w:val="28"/>
+        </w:rPr>
+      </w:pPr>
+      <w:r>
+        <w:rPr>
+          <w:sz w:val="28"/>
+          <w:szCs w:val="28"/>
+        </w:rPr>
+        <w:t xml:space="preserve">За время существования тестов были придуманы различные вариации их представления, но основным и главным видом стал классический тест, в котором тестируемому поочередно предлагаются вопросы, для каждого из которого есть варианты ответов. </w:t>
+      </w:r>
+    </w:p>
+    <w:p>
+      <w:pPr>
+        <w:spacing w:line="360" w:lineRule="auto"/>
+        <w:ind w:firstLine="709"/>
+        <w:jc w:val="both"/>
+        <w:rPr>
+          <w:sz w:val="28"/>
+          <w:szCs w:val="28"/>
+        </w:rPr>
+      </w:pPr>
+      <w:r>
+        <w:rPr>
+          <w:sz w:val="28"/>
+          <w:szCs w:val="28"/>
+        </w:rPr>
+        <w:t>Данный вид тестов, являясь наиболее распространенным, имеет ряд преимуществ и недостатков.</w:t>
+      </w:r>
+    </w:p>
+    <w:p>
+      <w:pPr>
+        <w:spacing w:line="360" w:lineRule="auto"/>
+        <w:ind w:firstLine="709"/>
+        <w:jc w:val="both"/>
+        <w:rPr>
+          <w:sz w:val="28"/>
+          <w:szCs w:val="28"/>
+        </w:rPr>
+      </w:pPr>
+      <w:r>
+        <w:rPr>
+          <w:sz w:val="28"/>
+          <w:szCs w:val="28"/>
+        </w:rPr>
+        <w:t xml:space="preserve">По сравнению с </w:t>
+      </w:r>
+      <w:r>
+        <w:rPr>
+          <w:sz w:val="28"/>
+          <w:szCs w:val="28"/>
+        </w:rPr>
+        <w:t>устной</w:t>
+      </w:r>
+      <w:r>
+        <w:rPr>
+          <w:sz w:val="28"/>
+          <w:szCs w:val="28"/>
+        </w:rPr>
+        <w:t xml:space="preserve"> формой проверки знаний в виде нескольких случайных вопросов тесты имеют ряд преимуществ:</w:t>
+      </w:r>
+    </w:p>
+    <w:p>
+      <w:pPr>
+        <w:spacing w:line="360" w:lineRule="auto"/>
+        <w:ind w:firstLine="709"/>
+        <w:jc w:val="both"/>
+        <w:rPr>
+          <w:sz w:val="28"/>
+          <w:szCs w:val="28"/>
+        </w:rPr>
+      </w:pPr>
+      <w:r>
+        <w:rPr>
+          <w:sz w:val="28"/>
+          <w:szCs w:val="28"/>
+        </w:rPr>
+        <w:t>– тестируемому студенту сложнее зазубрить конкретную тему,</w:t>
+      </w:r>
+      <w:r>
+        <w:rPr>
+          <w:sz w:val="28"/>
+          <w:szCs w:val="28"/>
+        </w:rPr>
+        <w:t xml:space="preserve"> использовать шпаргалки, так как подразумевает большое количество вопросов</w:t>
+      </w:r>
+      <w:r>
+        <w:rPr>
+          <w:sz w:val="28"/>
+          <w:szCs w:val="28"/>
+        </w:rPr>
+        <w:t>;</w:t>
+      </w:r>
+    </w:p>
+    <w:p>
+      <w:pPr>
+        <w:spacing w:line="360" w:lineRule="auto"/>
+        <w:ind w:firstLine="709"/>
+        <w:jc w:val="both"/>
+        <w:rPr>
+          <w:sz w:val="28"/>
+          <w:szCs w:val="28"/>
+        </w:rPr>
+      </w:pPr>
+      <w:r>
+        <w:rPr>
+          <w:sz w:val="28"/>
+          <w:szCs w:val="28"/>
+        </w:rPr>
+        <w:t xml:space="preserve">– четкое оценивание </w:t>
+      </w:r>
+      <w:r>
+        <w:rPr>
+          <w:sz w:val="28"/>
+          <w:szCs w:val="28"/>
+        </w:rPr>
+        <w:t>знаний тестируемого без личных предрасположенностей преподавателя;</w:t>
+      </w:r>
+    </w:p>
+    <w:p>
+      <w:pPr>
+        <w:spacing w:line="360" w:lineRule="auto"/>
+        <w:ind w:firstLine="709"/>
+        <w:jc w:val="both"/>
+        <w:rPr>
+          <w:sz w:val="28"/>
+          <w:szCs w:val="28"/>
+        </w:rPr>
+      </w:pPr>
+      <w:r>
+        <w:rPr>
+          <w:sz w:val="28"/>
+          <w:szCs w:val="28"/>
+        </w:rPr>
+        <w:t>– время проверки тестированием занимает значительно меньше времени;</w:t>
+      </w:r>
+    </w:p>
+    <w:p>
+      <w:pPr>
+        <w:spacing w:line="360" w:lineRule="auto"/>
+        <w:ind w:firstLine="709"/>
+        <w:jc w:val="both"/>
+        <w:rPr>
+          <w:sz w:val="28"/>
+          <w:szCs w:val="28"/>
+        </w:rPr>
+      </w:pPr>
+      <w:r>
+        <w:rPr>
+          <w:sz w:val="28"/>
+          <w:szCs w:val="28"/>
+        </w:rPr>
+        <w:t>– отсутствие давления на преподавателя с помощью различных психологических приемов;</w:t>
+      </w:r>
+    </w:p>
+    <w:p>
+      <w:pPr>
+        <w:spacing w:line="360" w:lineRule="auto"/>
+        <w:ind w:firstLine="709"/>
+        <w:jc w:val="both"/>
+        <w:rPr>
+          <w:sz w:val="28"/>
+          <w:szCs w:val="28"/>
+        </w:rPr>
+      </w:pPr>
+      <w:r>
+        <w:rPr>
+          <w:sz w:val="28"/>
+          <w:szCs w:val="28"/>
+        </w:rPr>
+        <w:t>– тест позволяет охватить весь материал по теме в отличие от устного опроса, где тестируемому задается лишь несколько вопросов.</w:t>
+      </w:r>
+    </w:p>
+    <w:p>
+      <w:pPr>
+        <w:spacing w:line="360" w:lineRule="auto"/>
+        <w:ind w:firstLine="709"/>
+        <w:jc w:val="both"/>
+        <w:rPr>
+          <w:sz w:val="28"/>
+          <w:szCs w:val="28"/>
+        </w:rPr>
+      </w:pPr>
+      <w:r>
+        <w:rPr>
+          <w:sz w:val="28"/>
+          <w:szCs w:val="28"/>
+        </w:rPr>
+        <w:t xml:space="preserve">Среди недостатков классического вида тестирования можно </w:t>
+      </w:r>
+      <w:r>
+        <w:rPr>
+          <w:sz w:val="28"/>
+          <w:szCs w:val="28"/>
+        </w:rPr>
+        <w:t>выделить</w:t>
+      </w:r>
+      <w:r>
+        <w:rPr>
+          <w:sz w:val="28"/>
+          <w:szCs w:val="28"/>
+        </w:rPr>
+        <w:t xml:space="preserve">    следующее:</w:t>
+      </w:r>
+    </w:p>
+    <w:p>
+      <w:pPr>
+        <w:spacing w:line="360" w:lineRule="auto"/>
+        <w:ind w:firstLine="709"/>
+        <w:jc w:val="both"/>
+        <w:rPr>
+          <w:sz w:val="28"/>
+          <w:szCs w:val="28"/>
+        </w:rPr>
+      </w:pPr>
+      <w:r>
+        <w:rPr>
+          <w:sz w:val="28"/>
+          <w:szCs w:val="28"/>
+        </w:rPr>
+        <w:t xml:space="preserve">– </w:t>
+      </w:r>
+      <w:r>
+        <w:rPr>
+          <w:sz w:val="28"/>
+          <w:szCs w:val="28"/>
+        </w:rPr>
+        <w:t>п</w:t>
+      </w:r>
+      <w:r>
+        <w:rPr>
+          <w:sz w:val="28"/>
+          <w:szCs w:val="28"/>
+        </w:rPr>
+        <w:t xml:space="preserve">рисутствует элемент угадывания. Не зная ответа на вопрос, или вообще не готовясь к теме имеется вероятность до 25% </w:t>
+      </w:r>
+      <w:r>
+        <w:rPr>
+          <w:sz w:val="28"/>
+          <w:szCs w:val="28"/>
+        </w:rPr>
+        <w:t>[22]</w:t>
+      </w:r>
+      <w:r>
+        <w:rPr>
+          <w:sz w:val="28"/>
+          <w:szCs w:val="28"/>
+        </w:rPr>
+        <w:t xml:space="preserve"> пройти тест успешно</w:t>
+      </w:r>
+      <w:r>
+        <w:rPr>
+          <w:sz w:val="28"/>
+          <w:szCs w:val="28"/>
+        </w:rPr>
+        <w:t>;</w:t>
+      </w:r>
+    </w:p>
+    <w:p>
+      <w:pPr>
+        <w:spacing w:line="360" w:lineRule="auto"/>
+        <w:ind w:firstLine="709"/>
+        <w:jc w:val="both"/>
+        <w:rPr>
+          <w:sz w:val="28"/>
+          <w:szCs w:val="28"/>
+        </w:rPr>
+      </w:pPr>
+      <w:r>
+        <w:rPr>
+          <w:sz w:val="28"/>
+          <w:szCs w:val="28"/>
+        </w:rPr>
+        <w:t xml:space="preserve">– </w:t>
+      </w:r>
+      <w:r>
+        <w:rPr>
+          <w:sz w:val="28"/>
+          <w:szCs w:val="28"/>
+        </w:rPr>
+        <w:t>возможны переговоры среди студентов и попытки подсказок даже при измененном порядке вопросов и ответов на них.</w:t>
+      </w:r>
+    </w:p>
+    <w:p>
+      <w:pPr>
+        <w:spacing w:line="360" w:lineRule="auto"/>
+        <w:ind w:firstLine="709"/>
+        <w:jc w:val="both"/>
+        <w:rPr>
+          <w:sz w:val="28"/>
+          <w:szCs w:val="28"/>
+        </w:rPr>
+      </w:pPr>
+      <w:r>
+        <w:rPr>
+          <w:sz w:val="28"/>
+          <w:szCs w:val="28"/>
+        </w:rPr>
+        <w:lastRenderedPageBreak/>
+        <w:t xml:space="preserve">Чтобы нивелировать данные недостатки, научным руководителем был предложен особый вид тестирования, названный нами тестами-сопоставлениями. В данном случае тестируемому предлагаются списки всех вопросов и ответов, что в совокупности с изменением порядка вопросов и ответов на случайный, а также изменением выборки самих вопросов и ответов, может помочь достаточно эффективно избавиться от подсказок тестируемых друг другу. </w:t>
+      </w:r>
+    </w:p>
+    <w:p>
+      <w:pPr>
+        <w:spacing w:line="360" w:lineRule="auto"/>
+        <w:ind w:firstLine="709"/>
+        <w:jc w:val="both"/>
+        <w:rPr>
+          <w:sz w:val="28"/>
+          <w:szCs w:val="28"/>
+        </w:rPr>
+      </w:pPr>
+      <w:r>
+        <w:rPr>
+          <w:sz w:val="28"/>
+          <w:szCs w:val="28"/>
+        </w:rPr>
+        <w:t>Такая</w:t>
+      </w:r>
+      <w:r>
+        <w:rPr>
+          <w:sz w:val="28"/>
+          <w:szCs w:val="28"/>
+        </w:rPr>
+        <w:t xml:space="preserve"> форма представления теста сильно нивелирует угадывание ответов из-за количества вопросов и ответов в списках.</w:t>
+      </w:r>
+      <w:r>
+        <w:rPr>
+          <w:sz w:val="28"/>
+          <w:szCs w:val="28"/>
+        </w:rPr>
+        <w:t xml:space="preserve"> Стоит отметить, что у каждого из вопросов не обязательно должен быть один вариант ответа, что еще больше решает данную проблему.</w:t>
+      </w:r>
+      <w:r>
+        <w:rPr>
+          <w:sz w:val="28"/>
+          <w:szCs w:val="28"/>
+        </w:rPr>
+        <w:t xml:space="preserve"> </w:t>
+      </w:r>
+      <w:r>
+        <w:rPr>
+          <w:sz w:val="28"/>
+          <w:szCs w:val="28"/>
+        </w:rPr>
+        <w:t>Также, для решения этой проблемы, руководителем предложено при оценивании данных тестов ввести штраф за неправильные ответы. Таким образом, угадывание в данном виде теста сведено к минимуму.</w:t>
+      </w:r>
+    </w:p>
+    <w:p>
+      <w:pPr>
+        <w:spacing w:line="360" w:lineRule="auto"/>
+        <w:ind w:firstLine="709"/>
+        <w:jc w:val="both"/>
+        <w:rPr>
+          <w:sz w:val="28"/>
+          <w:szCs w:val="28"/>
+        </w:rPr>
+      </w:pPr>
+      <w:r>
+        <w:rPr>
+          <w:sz w:val="28"/>
+          <w:szCs w:val="28"/>
+        </w:rPr>
+        <w:t>Научным руководителем было предложено разработать оба вида тестирования, и, таким образом, ц</w:t>
+      </w:r>
+      <w:r>
+        <w:rPr>
+          <w:sz w:val="28"/>
+          <w:szCs w:val="28"/>
+        </w:rPr>
+        <w:t xml:space="preserve">елью данной </w:t>
+      </w:r>
+      <w:r>
+        <w:rPr>
+          <w:sz w:val="28"/>
+          <w:szCs w:val="28"/>
+        </w:rPr>
+        <w:t>выпускной квалификационной</w:t>
+      </w:r>
+      <w:r>
+        <w:rPr>
+          <w:sz w:val="28"/>
+          <w:szCs w:val="28"/>
+        </w:rPr>
+        <w:t xml:space="preserve"> работы является </w:t>
       </w:r>
       <w:r>
         <w:rPr>
@@ -6286,7 +6684,7 @@
           <w:sz w:val="28"/>
           <w:szCs w:val="28"/>
         </w:rPr>
-        <w:t xml:space="preserve">. </w:t>
+        <w:t>.</w:t>
       </w:r>
     </w:p>
     <w:p>
@@ -6348,7 +6746,23 @@
           <w:color w:val="000000"/>
           <w:sz w:val="28"/>
         </w:rPr>
-        <w:t>Формирование проекта:</w:t>
+        <w:t xml:space="preserve">Формирование </w:t>
+      </w:r>
+      <w:r>
+        <w:rPr>
+          <w:iCs/>
+          <w:color w:val="000000"/>
+          <w:sz w:val="28"/>
+        </w:rPr>
+        <w:t>теста</w:t>
+      </w:r>
+      <w:r>
+        <w:rPr>
+          <w:iCs/>
+          <w:color w:val="000000"/>
+          <w:sz w:val="28"/>
+        </w:rPr>
+        <w:t>:</w:t>
       </w:r>
     </w:p>
     <w:p>
@@ -6375,7 +6789,23 @@
           <w:color w:val="000000"/>
           <w:sz w:val="28"/>
         </w:rPr>
-        <w:t>Ввод названия проекта, сопутствующей информации.</w:t>
+        <w:t xml:space="preserve">Ввод названия </w:t>
+      </w:r>
+      <w:r>
+        <w:rPr>
+          <w:iCs/>
+          <w:color w:val="000000"/>
+          <w:sz w:val="28"/>
+        </w:rPr>
+        <w:t>теста, его описания, времени на прохождение и других настроек</w:t>
+      </w:r>
+      <w:r>
+        <w:rPr>
+          <w:iCs/>
+          <w:color w:val="000000"/>
+          <w:sz w:val="28"/>
+        </w:rPr>
+        <w:t>.</w:t>
       </w:r>
     </w:p>
     <w:p>
@@ -6413,7 +6843,7 @@
           <w:color w:val="000000"/>
           <w:sz w:val="28"/>
         </w:rPr>
-        <w:t xml:space="preserve"> Ввод информации об используемом тесте, алгоритме обработки результатов тестирования.</w:t>
+        <w:t xml:space="preserve"> Ввод информации об алгоритме обработки результатов тестирования.</w:t>
       </w:r>
     </w:p>
     <w:p>
@@ -6432,7 +6862,15 @@
           <w:color w:val="000000"/>
           <w:sz w:val="28"/>
         </w:rPr>
-        <w:t>1.3. Подключение используемых тестов.</w:t>
+        <w:t xml:space="preserve">1.3. </w:t>
+      </w:r>
+      <w:r>
+        <w:rPr>
+          <w:iCs/>
+          <w:color w:val="000000"/>
+          <w:sz w:val="28"/>
+        </w:rPr>
+        <w:t>Ввод информации о вопросах и вариантах ответа теста.</w:t>
       </w:r>
     </w:p>
     <w:p>
@@ -6497,7 +6935,23 @@
           <w:color w:val="000000"/>
           <w:sz w:val="28"/>
         </w:rPr>
-        <w:t>Проведение опроса тестируемых в соответствии со сформированным проектом.</w:t>
+        <w:t xml:space="preserve">Проведение опроса тестируемых в соответствии со сформированным </w:t>
+      </w:r>
+      <w:r>
+        <w:rPr>
+          <w:iCs/>
+          <w:color w:val="000000"/>
+          <w:sz w:val="28"/>
+        </w:rPr>
+        <w:t>проектом теста</w:t>
+      </w:r>
+      <w:r>
+        <w:rPr>
+          <w:iCs/>
+          <w:color w:val="000000"/>
+          <w:sz w:val="28"/>
+        </w:rPr>
+        <w:t>.</w:t>
       </w:r>
     </w:p>
     <w:p>
@@ -6527,7 +6981,23 @@
           <w:color w:val="000000"/>
           <w:sz w:val="28"/>
         </w:rPr>
-        <w:t>Обработка результатов опроса и формирование выходных форм.</w:t>
+        <w:t xml:space="preserve">Обработка результатов опроса и формирование </w:t>
+      </w:r>
+      <w:r>
+        <w:rPr>
+          <w:iCs/>
+          <w:color w:val="000000"/>
+          <w:sz w:val="28"/>
+        </w:rPr>
+        <w:t>результатов</w:t>
+      </w:r>
+      <w:r>
+        <w:rPr>
+          <w:iCs/>
+          <w:color w:val="000000"/>
+          <w:sz w:val="28"/>
+        </w:rPr>
+        <w:t>.</w:t>
       </w:r>
     </w:p>
     <w:p>
@@ -6579,7 +7049,7 @@
           <w:color w:val="000000"/>
           <w:sz w:val="28"/>
         </w:rPr>
-        <w:t>Автоматизирование проведения тестирования значительно помогает преподавателям. Такой способ тестирования позволяет сэкономить уйму времени у преподавателя</w:t>
+        <w:t>Разработка программного продукта предназначена для автоматизирования проведения тестирования. Данное автоматизирование</w:t>
       </w:r>
       <w:r>
         <w:rPr>
@@ -6595,7 +7065,7 @@
           <w:color w:val="000000"/>
           <w:sz w:val="28"/>
         </w:rPr>
-        <w:t>при составлении и проведении тестирования</w:t>
+        <w:t xml:space="preserve">может </w:t>
       </w:r>
       <w:r>
         <w:rPr>
@@ -6603,7 +7073,7 @@
           <w:color w:val="000000"/>
           <w:sz w:val="28"/>
         </w:rPr>
-        <w:t xml:space="preserve">, также </w:t>
+        <w:t>значительно помо</w:t>
       </w:r>
       <w:r>
         <w:rPr>
@@ -6611,7 +7081,7 @@
           <w:color w:val="000000"/>
           <w:sz w:val="28"/>
         </w:rPr>
-        <w:t>этот метод</w:t>
+        <w:t>чь</w:t>
       </w:r>
       <w:r>
         <w:rPr>
@@ -6619,7 +7089,7 @@
           <w:color w:val="000000"/>
           <w:sz w:val="28"/>
         </w:rPr>
-        <w:t xml:space="preserve"> не требует использования бумаги и помогает исключить ошибки и неопределенности при проверке теста.</w:t>
+        <w:t xml:space="preserve"> преподавателям. </w:t>
       </w:r>
     </w:p>
     <w:p>
@@ -6641,7 +7111,48 @@
           <w:color w:val="000000"/>
           <w:sz w:val="28"/>
         </w:rPr>
-        <w:t xml:space="preserve">Самым большим преимуществом автоматических тестов является автоматизированный процесс проверки тестов. </w:t>
+        <w:lastRenderedPageBreak/>
+        <w:t>Такой способ тестирования позволяет сэкономить уйму времени у преподавателя</w:t>
+      </w:r>
+      <w:r>
+        <w:rPr>
+          <w:iCs/>
+          <w:color w:val="000000"/>
+          <w:sz w:val="28"/>
+        </w:rPr>
+        <w:t xml:space="preserve"> </w:t>
+      </w:r>
+      <w:r>
+        <w:rPr>
+          <w:iCs/>
+          <w:color w:val="000000"/>
+          <w:sz w:val="28"/>
+        </w:rPr>
+        <w:t>при составлении и проведении тестирования</w:t>
+      </w:r>
+      <w:r>
+        <w:rPr>
+          <w:iCs/>
+          <w:color w:val="000000"/>
+          <w:sz w:val="28"/>
+        </w:rPr>
+        <w:t xml:space="preserve">, также </w:t>
+      </w:r>
+      <w:r>
+        <w:rPr>
+          <w:iCs/>
+          <w:color w:val="000000"/>
+          <w:sz w:val="28"/>
+        </w:rPr>
+        <w:t>этот метод</w:t>
+      </w:r>
+      <w:r>
+        <w:rPr>
+          <w:iCs/>
+          <w:color w:val="000000"/>
+          <w:sz w:val="28"/>
+        </w:rPr>
+        <w:t xml:space="preserve"> не требует использования бумаги и помогает исключить ошибки и неопределенности при проверке теста.</w:t>
       </w:r>
     </w:p>
     <w:p>
@@ -6663,7 +7174,7 @@
           <w:color w:val="000000"/>
           <w:sz w:val="28"/>
         </w:rPr>
-        <w:t>При составлении вопроса и вариантов ответа преподавателю достаточно один раз ввести и отметить правильные варианты ответов, и в процессе проверки программа автоматически будет искать совпадение с заданным вариантом, что поможет как ускорить процесс проверки проведенных тестов, так и улучшить качество проверки.</w:t>
+        <w:t xml:space="preserve">Самым большим преимуществом автоматических тестов является автоматизированный процесс проверки тестов. </w:t>
       </w:r>
     </w:p>
     <w:p>
@@ -6685,24 +7196,7 @@
           <w:color w:val="000000"/>
           <w:sz w:val="28"/>
         </w:rPr>
-        <w:lastRenderedPageBreak/>
-        <w:t>Но с другой стороны автоматические тесты могут повлечь за собой появление новых ошибок в</w:t>
-      </w:r>
-      <w:r>
-        <w:rPr>
-          <w:iCs/>
-          <w:color w:val="000000"/>
-          <w:sz w:val="28"/>
-        </w:rPr>
-        <w:t>о время</w:t>
-      </w:r>
-      <w:r>
-        <w:rPr>
-          <w:iCs/>
-          <w:color w:val="000000"/>
-          <w:sz w:val="28"/>
-        </w:rPr>
-        <w:t xml:space="preserve"> составления теста. </w:t>
+        <w:t>При составлении вопроса и вариантов ответа преподавателю достаточно один раз ввести и отметить правильные варианты ответов, и в процессе проверки программа автоматически будет искать совпадение с заданным вариантом, что поможет как ускорить процесс проверки проведенных тестов, так и улучшить качество проверки.</w:t>
       </w:r>
     </w:p>
     <w:p>
@@ -6724,7 +7218,7 @@
           <w:color w:val="000000"/>
           <w:sz w:val="28"/>
         </w:rPr>
-        <w:t>Например, при состав</w:t>
+        <w:t>Но с другой стороны автоматические тесты могут повлечь за собой появление новых ошибок в</w:t>
       </w:r>
       <w:r>
         <w:rPr>
@@ -6732,7 +7226,7 @@
           <w:color w:val="000000"/>
           <w:sz w:val="28"/>
         </w:rPr>
-        <w:t>лении теста возможна ситуация, когда у некоторых вопросов нет вариантов ответов вообще, нет правильных вариантов ответа</w:t>
+        <w:t>о время</w:t>
       </w:r>
       <w:r>
         <w:rPr>
@@ -6740,23 +7234,29 @@
           <w:color w:val="000000"/>
           <w:sz w:val="28"/>
         </w:rPr>
-        <w:t>, или же все варианты ответы правильные</w:t>
-      </w:r>
-      <w:r>
+        <w:t xml:space="preserve"> составления теста. </w:t>
+      </w:r>
+    </w:p>
+    <w:p>
+      <w:pPr>
+        <w:pStyle w:val="a6"/>
+        <w:spacing w:before="0" w:beforeAutospacing="0" w:after="0" w:afterAutospacing="0" w:line="360" w:lineRule="auto"/>
+        <w:ind w:firstLine="709"/>
+        <w:jc w:val="both"/>
+        <w:textAlignment w:val="baseline"/>
         <w:rPr>
           <w:iCs/>
           <w:color w:val="000000"/>
           <w:sz w:val="28"/>
         </w:rPr>
-        <w:t xml:space="preserve">. Для предотвращения этой ситуации необходимо не допускать публикацию теста без исправления всех </w:t>
-      </w:r>
+      </w:pPr>
       <w:r>
         <w:rPr>
           <w:iCs/>
           <w:color w:val="000000"/>
           <w:sz w:val="28"/>
         </w:rPr>
-        <w:t>подобных</w:t>
+        <w:t>Например, при состав</w:t>
       </w:r>
       <w:r>
         <w:rPr>
@@ -6764,6 +7264,38 @@
           <w:color w:val="000000"/>
           <w:sz w:val="28"/>
         </w:rPr>
+        <w:t>лении теста возможна ситуация, когда у некоторых вопросов нет вариантов ответов вообще, нет правильных вариантов ответа</w:t>
+      </w:r>
+      <w:r>
+        <w:rPr>
+          <w:iCs/>
+          <w:color w:val="000000"/>
+          <w:sz w:val="28"/>
+        </w:rPr>
+        <w:t>, или же все варианты ответы правильные</w:t>
+      </w:r>
+      <w:r>
+        <w:rPr>
+          <w:iCs/>
+          <w:color w:val="000000"/>
+          <w:sz w:val="28"/>
+        </w:rPr>
+        <w:t xml:space="preserve">. Для предотвращения этой ситуации необходимо не допускать публикацию теста без исправления всех </w:t>
+      </w:r>
+      <w:r>
+        <w:rPr>
+          <w:iCs/>
+          <w:color w:val="000000"/>
+          <w:sz w:val="28"/>
+        </w:rPr>
+        <w:t>подобных</w:t>
+      </w:r>
+      <w:r>
+        <w:rPr>
+          <w:iCs/>
+          <w:color w:val="000000"/>
+          <w:sz w:val="28"/>
+        </w:rPr>
         <w:t xml:space="preserve"> ошибок. </w:t>
       </w:r>
     </w:p>
@@ -7036,7 +7568,15 @@
           <w:sz w:val="28"/>
           <w:szCs w:val="28"/>
         </w:rPr>
-        <w:t xml:space="preserve"> сделать необходимые его копии. Затем нужно раздать копии теста, после чего студенты с разной скоростью их заполнят и сдадут. После сдачи эти тесты нужно проверить, то есть затратить еще значительное количество ресурсов. Кто-то из студентов может неправильно понять принцип заполнения теста или </w:t>
+        <w:t xml:space="preserve"> сделать необходимые его копии. Затем нужно раздать копии теста, после чего студенты с разной скоростью их заполнят и сдадут. После сдачи эти тесты нужно проверить, то есть затратить еще значительное количество ресурсов. Кто-то из студентов может неправильно понять принцип заполнения теста </w:t>
+      </w:r>
+      <w:r>
+        <w:rPr>
+          <w:sz w:val="28"/>
+          <w:szCs w:val="28"/>
+        </w:rPr>
+        <w:lastRenderedPageBreak/>
+        <w:t xml:space="preserve">или </w:t>
       </w:r>
       <w:r>
         <w:rPr>
@@ -7258,7 +7798,6 @@
           <w:sz w:val="28"/>
           <w:szCs w:val="28"/>
         </w:rPr>
-        <w:lastRenderedPageBreak/>
         <w:t>Стоит отметить, что д</w:t>
       </w:r>
       <w:r>
@@ -7540,7 +8079,7 @@
           <w:sz w:val="28"/>
           <w:szCs w:val="28"/>
         </w:rPr>
-        <w:t>. В процессе обучения, прежде всего это коснулось информатизации контроля результатов обучения. Самым популярным видом такого контроля является тестирование, основанное на диалоге информационной системы и пользователя. Рост быстродействия технических средств, уменьшение цен на вычислительную технику, появление качественных и мощных систем программирования увеличило потребность в системах, позволяющих объективно, быстро и надежно оценивать знания учащихся, предлагая интересные формы взаимодействия с ними.</w:t>
+        <w:t xml:space="preserve">. В процессе обучения, прежде всего это коснулось информатизации контроля результатов обучения. Самым популярным видом такого контроля является тестирование, основанное на диалоге информационной системы и пользователя. </w:t>
       </w:r>
     </w:p>
     <w:p>
@@ -7558,15 +8097,26 @@
           <w:sz w:val="28"/>
           <w:szCs w:val="28"/>
         </w:rPr>
-        <w:t xml:space="preserve">Проведение контроля достижения результатов обучения с использованием современных средств информационных технологий в процессе обучения по сравнению с другими методами контроля имеет ряд очевидных преимуществ, в числе которых: высокая степень стандартизации, объективность оценки результатов, удобная количественная форма выражения результатов, повышенная устойчивость к фальсификациям, высокая скорость обработки результатов, </w:t>
-      </w:r>
-      <w:r>
-        <w:rPr>
-          <w:sz w:val="28"/>
-          <w:szCs w:val="28"/>
-        </w:rPr>
         <w:lastRenderedPageBreak/>
-        <w:t>единство требований ко всем учащимся, исключение субъективизма при оценке результатов</w:t>
+        <w:t>Рост быстродействия технических средств, уменьшение цен на вычислительную технику, появление качественных и мощных систем программирования увеличило потребность в системах, позволяющих объективно, быстро и надежно оценивать знания учащихся, предлагая интересные формы взаимодействия с ними.</w:t>
+      </w:r>
+    </w:p>
+    <w:p>
+      <w:pPr>
+        <w:spacing w:line="360" w:lineRule="auto"/>
+        <w:ind w:firstLine="709"/>
+        <w:jc w:val="both"/>
+        <w:rPr>
+          <w:sz w:val="28"/>
+          <w:szCs w:val="28"/>
+        </w:rPr>
+      </w:pPr>
+      <w:r>
+        <w:rPr>
+          <w:sz w:val="28"/>
+          <w:szCs w:val="28"/>
+        </w:rPr>
+        <w:t>Проведение контроля достижения результатов обучения с использованием современных средств информационных технологий в процессе обучения по сравнению с другими методами контроля имеет ряд очевидных преимуществ, в числе которых: высокая степень стандартизации, объективность оценки результатов, удобная количественная форма выражения результатов, повышенная устойчивость к фальсификациям, высокая скорость обработки результатов, единство требований ко всем учащимся, исключение субъективизма при оценке результатов</w:t>
       </w:r>
       <w:r>
         <w:rPr>
@@ -7856,15 +8406,6 @@
     </w:p>
     <w:p>
       <w:pPr>
-        <w:ind w:firstLine="709"/>
-        <w:jc w:val="both"/>
-        <w:rPr>
-          <w:szCs w:val="28"/>
-        </w:rPr>
-      </w:pPr>
-    </w:p>
-    <w:p>
-      <w:pPr>
         <w:spacing w:line="360" w:lineRule="auto"/>
         <w:ind w:hanging="567"/>
         <w:jc w:val="center"/>
@@ -7878,6 +8419,7 @@
           <w:noProof/>
           <w:lang w:val="en-GB" w:eastAsia="en-GB"/>
         </w:rPr>
+        <w:lastRenderedPageBreak/>
         <w:drawing>
           <wp:inline distT="0" distB="0" distL="0" distR="0" wp14:anchorId="33AAD10B" wp14:editId="7281D16B">
             <wp:extent cx="4754880" cy="3223964"/>
@@ -7970,6 +8512,15 @@
     </w:p>
     <w:p>
       <w:pPr>
+        <w:jc w:val="center"/>
+        <w:rPr>
+          <w:i/>
+          <w:szCs w:val="28"/>
+        </w:rPr>
+      </w:pPr>
+    </w:p>
+    <w:p>
+      <w:pPr>
         <w:spacing w:line="360" w:lineRule="auto"/>
         <w:ind w:firstLine="709"/>
         <w:jc w:val="both"/>
@@ -7983,7 +8534,6 @@
           <w:sz w:val="28"/>
           <w:szCs w:val="28"/>
         </w:rPr>
-        <w:lastRenderedPageBreak/>
         <w:t>При добавлении вопроса имеются такие необходимые функции, как добавление медиа-контента, выбор различных типов вопроса, его вес.</w:t>
       </w:r>
       <w:r>
@@ -8023,7 +8573,28 @@
           <w:sz w:val="28"/>
           <w:szCs w:val="28"/>
         </w:rPr>
-        <w:t>На рисунке 1.2 представлено окно редактирования выводов результатов прохождения.</w:t>
+        <w:t>Также имеется возможность изменять вид выдачи результатов, н</w:t>
+      </w:r>
+      <w:r>
+        <w:rPr>
+          <w:sz w:val="28"/>
+          <w:szCs w:val="28"/>
+        </w:rPr>
+        <w:t>а рисунке 1.2 представлен</w:t>
+      </w:r>
+      <w:r>
+        <w:rPr>
+          <w:sz w:val="28"/>
+          <w:szCs w:val="28"/>
+        </w:rPr>
+        <w:t>а реализация данной функции</w:t>
+      </w:r>
+      <w:r>
+        <w:rPr>
+          <w:sz w:val="28"/>
+          <w:szCs w:val="28"/>
+        </w:rPr>
+        <w:t>.</w:t>
       </w:r>
     </w:p>
     <w:p>
@@ -8051,8 +8622,8 @@
         </w:rPr>
         <w:drawing>
           <wp:inline distT="0" distB="0" distL="0" distR="0" wp14:anchorId="34D724B3" wp14:editId="1CA7CE9C">
-            <wp:extent cx="3094126" cy="4023458"/>
-            <wp:effectExtent l="0" t="0" r="0" b="0"/>
+            <wp:extent cx="2299136" cy="2989690"/>
+            <wp:effectExtent l="0" t="0" r="6350" b="1270"/>
             <wp:docPr id="6" name="Рисунок 6"/>
             <wp:cNvGraphicFramePr>
               <a:graphicFrameLocks xmlns:a="http://schemas.openxmlformats.org/drawingml/2006/main" noChangeAspect="1"/>
@@ -8073,7 +8644,7 @@
                   <pic:spPr>
                     <a:xfrm>
                       <a:off x="0" y="0"/>
-                      <a:ext cx="3190387" cy="4148631"/>
+                      <a:ext cx="2415471" cy="3140967"/>
                     </a:xfrm>
                     <a:prstGeom prst="rect">
                       <a:avLst/>
@@ -8135,7 +8706,6 @@
     </w:p>
     <w:p>
       <w:pPr>
-        <w:ind w:firstLine="709"/>
         <w:jc w:val="center"/>
         <w:rPr>
           <w:szCs w:val="28"/>
@@ -8157,21 +8727,15 @@
           <w:sz w:val="28"/>
           <w:szCs w:val="28"/>
         </w:rPr>
-        <w:t>При выводе результатов преподаватель может уч</w:t>
-      </w:r>
-      <w:r>
-        <w:rPr>
-          <w:sz w:val="28"/>
-          <w:szCs w:val="28"/>
-        </w:rPr>
-        <w:t>итывать</w:t>
-      </w:r>
-      <w:r>
-        <w:rPr>
-          <w:sz w:val="28"/>
-          <w:szCs w:val="28"/>
-        </w:rPr>
-        <w:t xml:space="preserve"> все необходимые опции.</w:t>
+        <w:lastRenderedPageBreak/>
+        <w:t>После оконча</w:t>
+      </w:r>
+      <w:r>
+        <w:rPr>
+          <w:sz w:val="28"/>
+          <w:szCs w:val="28"/>
+        </w:rPr>
+        <w:t>ния настройки теста его нужно активировать. При активации можно выбрать одно из трех действий:</w:t>
       </w:r>
     </w:p>
     <w:p>
@@ -8189,14 +8753,7 @@
           <w:sz w:val="28"/>
           <w:szCs w:val="28"/>
         </w:rPr>
-        <w:t>После оконча</w:t>
-      </w:r>
-      <w:r>
-        <w:rPr>
-          <w:sz w:val="28"/>
-          <w:szCs w:val="28"/>
-        </w:rPr>
-        <w:t>ния настройки теста его нужно активировать. При активации можно выбрать одно из трех действий:</w:t>
+        <w:t>– провести тестирование студентов этим тестом;</w:t>
       </w:r>
     </w:p>
     <w:p>
@@ -8214,7 +8771,7 @@
           <w:sz w:val="28"/>
           <w:szCs w:val="28"/>
         </w:rPr>
-        <w:t>– провести тестирование студентов этим тестом;</w:t>
+        <w:t>– опубликовать тест как виджет;</w:t>
       </w:r>
     </w:p>
     <w:p>
@@ -8232,7 +8789,21 @@
           <w:sz w:val="28"/>
           <w:szCs w:val="28"/>
         </w:rPr>
-        <w:t>– опубликовать тест как виджет;</w:t>
+        <w:t>– с</w:t>
+      </w:r>
+      <w:r>
+        <w:rPr>
+          <w:sz w:val="28"/>
+          <w:szCs w:val="28"/>
+        </w:rPr>
+        <w:t>качать тест как файл. После этого можно проходить т</w:t>
+      </w:r>
+      <w:r>
+        <w:rPr>
+          <w:sz w:val="28"/>
+          <w:szCs w:val="28"/>
+        </w:rPr>
+        <w:t>ест без подключения к интернету.</w:t>
       </w:r>
     </w:p>
     <w:p>
@@ -8250,39 +8821,6 @@
           <w:sz w:val="28"/>
           <w:szCs w:val="28"/>
         </w:rPr>
-        <w:t>– с</w:t>
-      </w:r>
-      <w:r>
-        <w:rPr>
-          <w:sz w:val="28"/>
-          <w:szCs w:val="28"/>
-        </w:rPr>
-        <w:t>качать тест как файл. После этого можно проходить т</w:t>
-      </w:r>
-      <w:r>
-        <w:rPr>
-          <w:sz w:val="28"/>
-          <w:szCs w:val="28"/>
-        </w:rPr>
-        <w:t>ест без подключения к интернету.</w:t>
-      </w:r>
-    </w:p>
-    <w:p>
-      <w:pPr>
-        <w:spacing w:line="360" w:lineRule="auto"/>
-        <w:ind w:firstLine="709"/>
-        <w:jc w:val="both"/>
-        <w:rPr>
-          <w:sz w:val="28"/>
-          <w:szCs w:val="28"/>
-        </w:rPr>
-      </w:pPr>
-      <w:r>
-        <w:rPr>
-          <w:sz w:val="28"/>
-          <w:szCs w:val="28"/>
-        </w:rPr>
-        <w:lastRenderedPageBreak/>
         <w:t xml:space="preserve">Например, после выбора пункта тестирование студентов появляется окно с выбором времени доступности теста и списка людей, кому он будет доступен. После окончания всех настроек появляется окно подтверждения, представленное на рисунке 1.3. </w:t>
       </w:r>
     </w:p>
@@ -8311,8 +8849,8 @@
         </w:rPr>
         <w:drawing>
           <wp:inline distT="0" distB="0" distL="0" distR="0" wp14:anchorId="6864D741" wp14:editId="2014F8C5">
-            <wp:extent cx="3864737" cy="1748333"/>
-            <wp:effectExtent l="0" t="0" r="2540" b="4445"/>
+            <wp:extent cx="3037399" cy="1374061"/>
+            <wp:effectExtent l="0" t="0" r="0" b="0"/>
             <wp:docPr id="7" name="Рисунок 7"/>
             <wp:cNvGraphicFramePr>
               <a:graphicFrameLocks xmlns:a="http://schemas.openxmlformats.org/drawingml/2006/main" noChangeAspect="1"/>
@@ -8333,7 +8871,7 @@
                   <pic:spPr>
                     <a:xfrm>
                       <a:off x="0" y="0"/>
-                      <a:ext cx="3956196" cy="1789707"/>
+                      <a:ext cx="3131840" cy="1416784"/>
                     </a:xfrm>
                     <a:prstGeom prst="rect">
                       <a:avLst/>
@@ -8593,6 +9131,7 @@
           <w:sz w:val="28"/>
           <w:szCs w:val="28"/>
         </w:rPr>
+        <w:lastRenderedPageBreak/>
         <w:t xml:space="preserve">Подводя итоги, можно отметить, что сервис </w:t>
       </w:r>
       <w:r>
@@ -8664,16 +9203,7 @@
           <w:sz w:val="28"/>
           <w:szCs w:val="28"/>
         </w:rPr>
-        <w:t xml:space="preserve">. Для того, чтобы научиться пользоваться данным сервисом, нужно достаточно </w:t>
-      </w:r>
-      <w:bookmarkStart w:id="1" w:name="_GoBack"/>
-      <w:bookmarkEnd w:id="1"/>
-      <w:r>
-        <w:rPr>
-          <w:sz w:val="28"/>
-          <w:szCs w:val="28"/>
-        </w:rPr>
-        <w:t>малое количество времени.</w:t>
+        <w:t>. Для того, чтобы научиться пользоваться данным сервисом, нужно достаточно малое количество времени.</w:t>
       </w:r>
     </w:p>
     <w:p>
@@ -8691,7 +9221,6 @@
           <w:sz w:val="28"/>
           <w:szCs w:val="28"/>
         </w:rPr>
-        <w:lastRenderedPageBreak/>
         <w:t>В пример настольной программы можно привести программу «Айрен».</w:t>
       </w:r>
       <w:r>
@@ -8803,8 +9332,8 @@
         </w:rPr>
         <w:drawing>
           <wp:inline distT="0" distB="0" distL="0" distR="0" wp14:anchorId="7DC00643" wp14:editId="2E7A3959">
-            <wp:extent cx="5409976" cy="3986784"/>
-            <wp:effectExtent l="0" t="0" r="635" b="0"/>
+            <wp:extent cx="3927467" cy="2894275"/>
+            <wp:effectExtent l="0" t="0" r="0" b="1905"/>
             <wp:docPr id="9" name="Рисунок 9"/>
             <wp:cNvGraphicFramePr>
               <a:graphicFrameLocks xmlns:a="http://schemas.openxmlformats.org/drawingml/2006/main" noChangeAspect="1"/>
@@ -8825,7 +9354,7 @@
                   <pic:spPr>
                     <a:xfrm>
                       <a:off x="0" y="0"/>
-                      <a:ext cx="5533135" cy="4077544"/>
+                      <a:ext cx="4051431" cy="2985628"/>
                     </a:xfrm>
                     <a:prstGeom prst="rect">
                       <a:avLst/>
@@ -9384,7 +9913,21 @@
           <w:sz w:val="28"/>
           <w:szCs w:val="28"/>
         </w:rPr>
-        <w:t>– вид теста:</w:t>
+        <w:t xml:space="preserve">– </w:t>
+      </w:r>
+      <w:r>
+        <w:rPr>
+          <w:sz w:val="28"/>
+          <w:szCs w:val="28"/>
+        </w:rPr>
+        <w:t>алгоритм обработки, или вид</w:t>
+      </w:r>
+      <w:r>
+        <w:rPr>
+          <w:sz w:val="28"/>
+          <w:szCs w:val="28"/>
+        </w:rPr>
+        <w:t xml:space="preserve"> теста:</w:t>
       </w:r>
     </w:p>
     <w:p>
@@ -9862,7 +10405,21 @@
           <w:sz w:val="28"/>
           <w:szCs w:val="28"/>
         </w:rPr>
-        <w:t>Второй же вид тестирования представляет собой такую систему, когда предоставляется список всех вопросов и список всех ответов и требуется сопоставить каждому вопросу необходимые варианты ответов. Сложность заключается в том, что для каждого вопроса по сути приходится выбирать из всех вариантов ответа.</w:t>
+        <w:t>Второй же вид тестирования</w:t>
+      </w:r>
+      <w:r>
+        <w:rPr>
+          <w:sz w:val="28"/>
+          <w:szCs w:val="28"/>
+        </w:rPr>
+        <w:t>, описанный нами более подробно в пункте 1.1,</w:t>
+      </w:r>
+      <w:r>
+        <w:rPr>
+          <w:sz w:val="28"/>
+          <w:szCs w:val="28"/>
+        </w:rPr>
+        <w:t xml:space="preserve"> представляет собой такую систему, когда предоставляется список всех вопросов и список всех ответов и требуется сопоставить каждому вопросу необходимые варианты ответов. Сложность заключается в том, что для каждого вопроса по сути приходится выбирать из всех вариантов ответа.</w:t>
       </w:r>
     </w:p>
     <w:p>
@@ -10538,7 +11095,21 @@
           <w:szCs w:val="28"/>
         </w:rPr>
         <w:lastRenderedPageBreak/>
-        <w:t xml:space="preserve">Для комфортной работы с программой необходимо минимум </w:t>
+        <w:t xml:space="preserve">Для комфортной работы с программой необходимо </w:t>
+      </w:r>
+      <w:r>
+        <w:rPr>
+          <w:sz w:val="28"/>
+          <w:szCs w:val="28"/>
+        </w:rPr>
+        <w:t>не менее</w:t>
+      </w:r>
+      <w:r>
+        <w:rPr>
+          <w:sz w:val="28"/>
+          <w:szCs w:val="28"/>
+        </w:rPr>
+        <w:t xml:space="preserve"> </w:t>
       </w:r>
       <w:r>
         <w:rPr>
@@ -19395,6 +19966,13 @@
           <w:sz w:val="28"/>
           <w:szCs w:val="28"/>
         </w:rPr>
+        <w:t xml:space="preserve"> базы данных</w:t>
+      </w:r>
+      <w:r>
+        <w:rPr>
+          <w:sz w:val="28"/>
+          <w:szCs w:val="28"/>
+        </w:rPr>
         <w:t xml:space="preserve"> [7, </w:t>
       </w:r>
       <w:r>
@@ -19526,7 +20104,13 @@
         <w:rPr>
           <w:szCs w:val="28"/>
         </w:rPr>
-        <w:t xml:space="preserve"> проектируемой области</w:t>
+        <w:t xml:space="preserve"> </w:t>
+      </w:r>
+      <w:r>
+        <w:rPr>
+          <w:szCs w:val="28"/>
+        </w:rPr>
+        <w:t>базы данных</w:t>
       </w:r>
     </w:p>
     <w:p>
@@ -21710,7 +22294,7 @@
         <w:rPr>
           <w:szCs w:val="28"/>
         </w:rPr>
-        <w:t>6</w:t>
+        <w:t>8</w:t>
       </w:r>
       <w:r>
         <w:rPr>
@@ -21806,7 +22390,7 @@
           <w:sz w:val="28"/>
           <w:szCs w:val="28"/>
         </w:rPr>
-        <w:t>7</w:t>
+        <w:t>9</w:t>
       </w:r>
       <w:r>
         <w:rPr>
@@ -21917,7 +22501,7 @@
         <w:rPr>
           <w:szCs w:val="28"/>
         </w:rPr>
-        <w:t>7</w:t>
+        <w:t>9</w:t>
       </w:r>
       <w:r>
         <w:rPr>
@@ -22000,7 +22584,7 @@
           <w:sz w:val="28"/>
           <w:szCs w:val="28"/>
         </w:rPr>
-        <w:t>8</w:t>
+        <w:t>10</w:t>
       </w:r>
       <w:r>
         <w:rPr>
@@ -22092,7 +22676,13 @@
         <w:rPr>
           <w:szCs w:val="28"/>
         </w:rPr>
-        <w:t xml:space="preserve">8 </w:t>
+        <w:t>10</w:t>
+      </w:r>
+      <w:r>
+        <w:rPr>
+          <w:szCs w:val="28"/>
+        </w:rPr>
+        <w:t xml:space="preserve"> </w:t>
       </w:r>
       <w:r>
         <w:rPr>
@@ -22204,7 +22794,14 @@
           <w:sz w:val="28"/>
           <w:szCs w:val="28"/>
         </w:rPr>
-        <w:t>Среди результатов работы над второй главой можно выделить следующие:</w:t>
+        <w:t>В результате работы над текущей главой были получены следующие         результаты</w:t>
+      </w:r>
+      <w:r>
+        <w:rPr>
+          <w:sz w:val="28"/>
+          <w:szCs w:val="28"/>
+        </w:rPr>
+        <w:t>:</w:t>
       </w:r>
     </w:p>
     <w:p>
@@ -22389,7 +22986,14 @@
           <w:sz w:val="28"/>
           <w:szCs w:val="28"/>
         </w:rPr>
-        <w:t>По итогу, работа над данной главой позволила спроектировать программный продукт в соответствии со всеми требованиями, представленными в первой главе.</w:t>
+        <w:t>Итогом главы 2 является спроектированный</w:t>
+      </w:r>
+      <w:r>
+        <w:rPr>
+          <w:sz w:val="28"/>
+          <w:szCs w:val="28"/>
+        </w:rPr>
+        <w:t xml:space="preserve"> программный продукт в соответствии со всеми требованиями, представленными в первой главе.</w:t>
       </w:r>
     </w:p>
     <w:p>
@@ -23648,21 +24252,7 @@
         <w:rPr>
           <w:szCs w:val="28"/>
         </w:rPr>
-        <w:t xml:space="preserve"> – Определение отношения один ко многим </w:t>
-      </w:r>
-    </w:p>
-    <w:p>
-      <w:pPr>
-        <w:jc w:val="center"/>
-        <w:rPr>
-          <w:szCs w:val="28"/>
-        </w:rPr>
-      </w:pPr>
-      <w:r>
-        <w:rPr>
-          <w:szCs w:val="28"/>
-        </w:rPr>
-        <w:t xml:space="preserve">таблиц </w:t>
+        <w:t xml:space="preserve"> – Определение отношения один ко многим таблиц </w:t>
       </w:r>
       <w:r>
         <w:rPr>
@@ -29040,6 +29630,7 @@
         <w:jc w:val="both"/>
         <w:rPr>
           <w:rFonts w:ascii="Courier New" w:hAnsi="Courier New" w:cs="Courier New"/>
+          <w:lang w:val="en-GB"/>
         </w:rPr>
       </w:pPr>
       <w:r>
@@ -29052,6 +29643,7 @@
       <w:r>
         <w:rPr>
           <w:rFonts w:ascii="Courier New" w:hAnsi="Courier New" w:cs="Courier New"/>
+          <w:lang w:val="en-GB"/>
         </w:rPr>
         <w:t>(){</w:t>
       </w:r>
@@ -29067,11 +29659,13 @@
         <w:jc w:val="both"/>
         <w:rPr>
           <w:rFonts w:ascii="Courier New" w:hAnsi="Courier New" w:cs="Courier New"/>
-        </w:rPr>
-      </w:pPr>
-      <w:r>
-        <w:rPr>
-          <w:rFonts w:ascii="Courier New" w:hAnsi="Courier New" w:cs="Courier New"/>
+          <w:lang w:val="en-GB"/>
+        </w:rPr>
+      </w:pPr>
+      <w:r>
+        <w:rPr>
+          <w:rFonts w:ascii="Courier New" w:hAnsi="Courier New" w:cs="Courier New"/>
+          <w:lang w:val="en-GB"/>
         </w:rPr>
         <w:t xml:space="preserve">  </w:t>
       </w:r>
@@ -29085,6 +29679,7 @@
       <w:r>
         <w:rPr>
           <w:rFonts w:ascii="Courier New" w:hAnsi="Courier New" w:cs="Courier New"/>
+          <w:lang w:val="en-GB"/>
         </w:rPr>
         <w:t xml:space="preserve"> (</w:t>
       </w:r>
@@ -29098,6 +29693,7 @@
       <w:r>
         <w:rPr>
           <w:rFonts w:ascii="Courier New" w:hAnsi="Courier New" w:cs="Courier New"/>
+          <w:lang w:val="en-GB"/>
         </w:rPr>
         <w:t>.</w:t>
       </w:r>
@@ -29111,6 +29707,7 @@
       <w:r>
         <w:rPr>
           <w:rFonts w:ascii="Courier New" w:hAnsi="Courier New" w:cs="Courier New"/>
+          <w:lang w:val="en-GB"/>
         </w:rPr>
         <w:t>.</w:t>
       </w:r>
@@ -29124,6 +29721,7 @@
       <w:r>
         <w:rPr>
           <w:rFonts w:ascii="Courier New" w:hAnsi="Courier New" w:cs="Courier New"/>
+          <w:lang w:val="en-GB"/>
         </w:rPr>
         <w:t>_</w:t>
       </w:r>
@@ -29137,6 +29735,7 @@
       <w:r>
         <w:rPr>
           <w:rFonts w:ascii="Courier New" w:hAnsi="Courier New" w:cs="Courier New"/>
+          <w:lang w:val="en-GB"/>
         </w:rPr>
         <w:t>){</w:t>
       </w:r>
@@ -29158,6 +29757,7 @@
       <w:r>
         <w:rPr>
           <w:rFonts w:ascii="Courier New" w:hAnsi="Courier New" w:cs="Courier New"/>
+          <w:lang w:val="en-GB"/>
         </w:rPr>
         <w:t xml:space="preserve">    </w:t>
       </w:r>
@@ -34202,12 +34802,14 @@
         <w:rPr>
           <w:rFonts w:ascii="Courier New" w:hAnsi="Courier New" w:cs="Courier New"/>
           <w:szCs w:val="28"/>
-        </w:rPr>
-      </w:pPr>
-      <w:r>
-        <w:rPr>
-          <w:rFonts w:ascii="Courier New" w:hAnsi="Courier New" w:cs="Courier New"/>
-          <w:szCs w:val="28"/>
+          <w:lang w:val="en-GB"/>
+        </w:rPr>
+      </w:pPr>
+      <w:r>
+        <w:rPr>
+          <w:rFonts w:ascii="Courier New" w:hAnsi="Courier New" w:cs="Courier New"/>
+          <w:szCs w:val="28"/>
+          <w:lang w:val="en-GB"/>
         </w:rPr>
         <w:t>$</w:t>
       </w:r>
@@ -34223,6 +34825,7 @@
         <w:rPr>
           <w:rFonts w:ascii="Courier New" w:hAnsi="Courier New" w:cs="Courier New"/>
           <w:szCs w:val="28"/>
+          <w:lang w:val="en-GB"/>
         </w:rPr>
         <w:t xml:space="preserve"> = </w:t>
       </w:r>
@@ -34238,6 +34841,7 @@
         <w:rPr>
           <w:rFonts w:ascii="Courier New" w:hAnsi="Courier New" w:cs="Courier New"/>
           <w:szCs w:val="28"/>
+          <w:lang w:val="en-GB"/>
         </w:rPr>
         <w:t>($</w:t>
       </w:r>
@@ -34253,6 +34857,7 @@
         <w:rPr>
           <w:rFonts w:ascii="Courier New" w:hAnsi="Courier New" w:cs="Courier New"/>
           <w:szCs w:val="28"/>
+          <w:lang w:val="en-GB"/>
         </w:rPr>
         <w:t>['</w:t>
       </w:r>
@@ -34268,6 +34873,7 @@
         <w:rPr>
           <w:rFonts w:ascii="Courier New" w:hAnsi="Courier New" w:cs="Courier New"/>
           <w:szCs w:val="28"/>
+          <w:lang w:val="en-GB"/>
         </w:rPr>
         <w:t>']/$</w:t>
       </w:r>
@@ -34283,6 +34889,7 @@
         <w:rPr>
           <w:rFonts w:ascii="Courier New" w:hAnsi="Courier New" w:cs="Courier New"/>
           <w:szCs w:val="28"/>
+          <w:lang w:val="en-GB"/>
         </w:rPr>
         <w:t>['</w:t>
       </w:r>
@@ -34298,6 +34905,7 @@
         <w:rPr>
           <w:rFonts w:ascii="Courier New" w:hAnsi="Courier New" w:cs="Courier New"/>
           <w:szCs w:val="28"/>
+          <w:lang w:val="en-GB"/>
         </w:rPr>
         <w:t>']*100);</w:t>
       </w:r>
@@ -38931,8 +39539,8 @@
         <w:lastRenderedPageBreak/>
         <w:drawing>
           <wp:inline distT="0" distB="0" distL="0" distR="0" wp14:anchorId="6EDE5F01" wp14:editId="21E6DACF">
-            <wp:extent cx="4813071" cy="3447395"/>
-            <wp:effectExtent l="0" t="0" r="6985" b="1270"/>
+            <wp:extent cx="4007458" cy="2870369"/>
+            <wp:effectExtent l="0" t="0" r="0" b="6350"/>
             <wp:docPr id="33" name="Рисунок 33"/>
             <wp:cNvGraphicFramePr>
               <a:graphicFrameLocks xmlns:a="http://schemas.openxmlformats.org/drawingml/2006/main" noChangeAspect="1"/>
@@ -38953,7 +39561,7 @@
                   <pic:spPr>
                     <a:xfrm>
                       <a:off x="0" y="0"/>
-                      <a:ext cx="4830343" cy="3459766"/>
+                      <a:ext cx="4035365" cy="2890358"/>
                     </a:xfrm>
                     <a:prstGeom prst="rect">
                       <a:avLst/>
@@ -39293,43 +39901,50 @@
           <w:sz w:val="28"/>
           <w:szCs w:val="28"/>
         </w:rPr>
+        <w:t>Чтобы запретить доступ</w:t>
+      </w:r>
+      <w:r>
+        <w:rPr>
+          <w:sz w:val="28"/>
+          <w:szCs w:val="28"/>
+        </w:rPr>
+        <w:t xml:space="preserve"> к данным посторонни</w:t>
+      </w:r>
+      <w:r>
+        <w:rPr>
+          <w:sz w:val="28"/>
+          <w:szCs w:val="28"/>
+        </w:rPr>
+        <w:t>м</w:t>
+      </w:r>
+      <w:r>
+        <w:rPr>
+          <w:sz w:val="28"/>
+          <w:szCs w:val="28"/>
+        </w:rPr>
+        <w:t xml:space="preserve"> лиц</w:t>
+      </w:r>
+      <w:r>
+        <w:rPr>
+          <w:sz w:val="28"/>
+          <w:szCs w:val="28"/>
+        </w:rPr>
+        <w:t>ам,</w:t>
+      </w:r>
+      <w:r>
+        <w:rPr>
+          <w:sz w:val="28"/>
+          <w:szCs w:val="28"/>
+        </w:rPr>
+        <w:t xml:space="preserve"> используется аутентификация пользователей с разделением по ролям. При этом используется </w:t>
+      </w:r>
+      <w:r>
+        <w:rPr>
+          <w:sz w:val="28"/>
+          <w:szCs w:val="28"/>
+        </w:rPr>
         <w:lastRenderedPageBreak/>
-        <w:t>Чтобы запретить доступ</w:t>
-      </w:r>
-      <w:r>
-        <w:rPr>
-          <w:sz w:val="28"/>
-          <w:szCs w:val="28"/>
-        </w:rPr>
-        <w:t xml:space="preserve"> к данным посторонни</w:t>
-      </w:r>
-      <w:r>
-        <w:rPr>
-          <w:sz w:val="28"/>
-          <w:szCs w:val="28"/>
-        </w:rPr>
-        <w:t>м</w:t>
-      </w:r>
-      <w:r>
-        <w:rPr>
-          <w:sz w:val="28"/>
-          <w:szCs w:val="28"/>
-        </w:rPr>
-        <w:t xml:space="preserve"> лиц</w:t>
-      </w:r>
-      <w:r>
-        <w:rPr>
-          <w:sz w:val="28"/>
-          <w:szCs w:val="28"/>
-        </w:rPr>
-        <w:t>ам,</w:t>
-      </w:r>
-      <w:r>
-        <w:rPr>
-          <w:sz w:val="28"/>
-          <w:szCs w:val="28"/>
-        </w:rPr>
-        <w:t xml:space="preserve"> используется аутентификация пользователей с разделением по ролям. При этом используется защита маршрутов как методом </w:t>
+        <w:t xml:space="preserve">защита маршрутов как методом </w:t>
       </w:r>
       <w:r>
         <w:rPr>
@@ -39422,7 +40037,42 @@
           <w:sz w:val="28"/>
           <w:szCs w:val="28"/>
         </w:rPr>
-        <w:t>В ходе тестирования программного продукта как при разработке, так и после нее в программном продукте было выявлено множество неисправностей. Рассмотрим некоторые из них.</w:t>
+        <w:t xml:space="preserve">Основным видом тестирования разрабатываемого программного продукты является ручное тестирование. </w:t>
+      </w:r>
+      <w:r>
+        <w:rPr>
+          <w:sz w:val="28"/>
+          <w:szCs w:val="28"/>
+        </w:rPr>
+        <w:t>В ходе тестирования программного продукта как при разработке, так и после</w:t>
+      </w:r>
+      <w:r>
+        <w:rPr>
+          <w:sz w:val="28"/>
+          <w:szCs w:val="28"/>
+        </w:rPr>
+        <w:t>,</w:t>
+      </w:r>
+      <w:r>
+        <w:rPr>
+          <w:sz w:val="28"/>
+          <w:szCs w:val="28"/>
+        </w:rPr>
+        <w:t xml:space="preserve"> </w:t>
+      </w:r>
+      <w:r>
+        <w:rPr>
+          <w:sz w:val="28"/>
+          <w:szCs w:val="28"/>
+        </w:rPr>
+        <w:t>в нем</w:t>
+      </w:r>
+      <w:r>
+        <w:rPr>
+          <w:sz w:val="28"/>
+          <w:szCs w:val="28"/>
+        </w:rPr>
+        <w:t xml:space="preserve"> было выявлено множество неисправностей. Рассмотрим некоторые из них.</w:t>
       </w:r>
     </w:p>
     <w:p>
@@ -39466,8 +40116,8 @@
         </w:rPr>
         <w:drawing>
           <wp:inline distT="0" distB="0" distL="0" distR="0" wp14:anchorId="7FFE8FF3" wp14:editId="63E559E2">
-            <wp:extent cx="5910681" cy="2802756"/>
-            <wp:effectExtent l="0" t="0" r="0" b="0"/>
+            <wp:extent cx="6070145" cy="2878372"/>
+            <wp:effectExtent l="0" t="0" r="6985" b="0"/>
             <wp:docPr id="25" name="Рисунок 25"/>
             <wp:cNvGraphicFramePr>
               <a:graphicFrameLocks xmlns:a="http://schemas.openxmlformats.org/drawingml/2006/main" noChangeAspect="1"/>
@@ -39488,7 +40138,7 @@
                   <pic:spPr>
                     <a:xfrm>
                       <a:off x="0" y="0"/>
-                      <a:ext cx="5969856" cy="2830816"/>
+                      <a:ext cx="6170823" cy="2926112"/>
                     </a:xfrm>
                     <a:prstGeom prst="rect">
                       <a:avLst/>
@@ -41350,7 +42000,6 @@
         <w:rPr>
           <w:rFonts w:ascii="Courier New" w:hAnsi="Courier New" w:cs="Courier New"/>
           <w:szCs w:val="28"/>
-          <w:lang w:val="en-GB"/>
         </w:rPr>
         <w:t xml:space="preserve">        </w:t>
       </w:r>
@@ -41375,7 +42024,6 @@
         <w:rPr>
           <w:rFonts w:ascii="Courier New" w:hAnsi="Courier New" w:cs="Courier New"/>
           <w:szCs w:val="28"/>
-          <w:lang w:val="en-GB"/>
         </w:rPr>
       </w:pPr>
       <w:r>
@@ -41390,7 +42038,6 @@
         <w:rPr>
           <w:rFonts w:ascii="Courier New" w:hAnsi="Courier New" w:cs="Courier New"/>
           <w:szCs w:val="28"/>
-          <w:lang w:val="en-GB"/>
         </w:rPr>
         <w:t>}</w:t>
       </w:r>
@@ -41413,7 +42060,6 @@
         <w:rPr>
           <w:rFonts w:ascii="Courier New" w:hAnsi="Courier New" w:cs="Courier New"/>
           <w:szCs w:val="28"/>
-          <w:lang w:val="en-GB"/>
         </w:rPr>
         <w:t xml:space="preserve">    </w:t>
       </w:r>
@@ -41459,6 +42105,7 @@
         <w:rPr>
           <w:rFonts w:ascii="Courier New" w:hAnsi="Courier New" w:cs="Courier New"/>
           <w:szCs w:val="28"/>
+          <w:lang w:val="en-GB"/>
         </w:rPr>
       </w:pPr>
       <w:r>
@@ -41473,7 +42120,60 @@
           <w:rFonts w:ascii="Courier New" w:hAnsi="Courier New" w:cs="Courier New"/>
           <w:szCs w:val="28"/>
         </w:rPr>
-        <w:t>ни одного варианта ответа";</w:t>
+        <w:t>ни</w:t>
+      </w:r>
+      <w:r>
+        <w:rPr>
+          <w:rFonts w:ascii="Courier New" w:hAnsi="Courier New" w:cs="Courier New"/>
+          <w:szCs w:val="28"/>
+          <w:lang w:val="en-GB"/>
+        </w:rPr>
+        <w:t xml:space="preserve"> </w:t>
+      </w:r>
+      <w:r>
+        <w:rPr>
+          <w:rFonts w:ascii="Courier New" w:hAnsi="Courier New" w:cs="Courier New"/>
+          <w:szCs w:val="28"/>
+        </w:rPr>
+        <w:t>одного</w:t>
+      </w:r>
+      <w:r>
+        <w:rPr>
+          <w:rFonts w:ascii="Courier New" w:hAnsi="Courier New" w:cs="Courier New"/>
+          <w:szCs w:val="28"/>
+          <w:lang w:val="en-GB"/>
+        </w:rPr>
+        <w:t xml:space="preserve"> </w:t>
+      </w:r>
+      <w:r>
+        <w:rPr>
+          <w:rFonts w:ascii="Courier New" w:hAnsi="Courier New" w:cs="Courier New"/>
+          <w:szCs w:val="28"/>
+        </w:rPr>
+        <w:t>варианта</w:t>
+      </w:r>
+      <w:r>
+        <w:rPr>
+          <w:rFonts w:ascii="Courier New" w:hAnsi="Courier New" w:cs="Courier New"/>
+          <w:szCs w:val="28"/>
+          <w:lang w:val="en-GB"/>
+        </w:rPr>
+        <w:t xml:space="preserve"> </w:t>
+      </w:r>
+      <w:r>
+        <w:rPr>
+          <w:rFonts w:ascii="Courier New" w:hAnsi="Courier New" w:cs="Courier New"/>
+          <w:szCs w:val="28"/>
+        </w:rPr>
+        <w:t>ответа</w:t>
+      </w:r>
+      <w:r>
+        <w:rPr>
+          <w:rFonts w:ascii="Courier New" w:hAnsi="Courier New" w:cs="Courier New"/>
+          <w:szCs w:val="28"/>
+          <w:lang w:val="en-GB"/>
+        </w:rPr>
+        <w:t>";</w:t>
       </w:r>
     </w:p>
     <w:p>
@@ -41495,6 +42195,7 @@
         <w:rPr>
           <w:rFonts w:ascii="Courier New" w:hAnsi="Courier New" w:cs="Courier New"/>
           <w:szCs w:val="28"/>
+          <w:lang w:val="en-GB"/>
         </w:rPr>
         <w:t xml:space="preserve">      </w:t>
       </w:r>
@@ -42865,6 +43566,24 @@
     </w:p>
     <w:p>
       <w:pPr>
+        <w:spacing w:line="360" w:lineRule="auto"/>
+        <w:ind w:firstLine="709"/>
+        <w:jc w:val="both"/>
+        <w:rPr>
+          <w:sz w:val="28"/>
+          <w:szCs w:val="28"/>
+        </w:rPr>
+      </w:pPr>
+      <w:r>
+        <w:rPr>
+          <w:sz w:val="28"/>
+          <w:szCs w:val="28"/>
+        </w:rPr>
+        <w:t>Также стоит отметить, что для тестирования данного программного продукта были приглашены третьи лица. При тестировании данными пользователями был выявлен и исправлен ряд незначительных недоработок интерфейса.</w:t>
+      </w:r>
+    </w:p>
+    <w:p>
+      <w:pPr>
         <w:spacing w:before="240" w:after="160" w:line="360" w:lineRule="auto"/>
         <w:jc w:val="center"/>
         <w:rPr>
@@ -42923,7 +43642,7 @@
           <w:sz w:val="28"/>
           <w:szCs w:val="28"/>
         </w:rPr>
-        <w:t>Капитальные вл</w:t>
+        <w:t>Капитальные вложения</w:t>
       </w:r>
       <w:r>
         <w:rPr>
@@ -42931,7 +43650,7 @@
           <w:sz w:val="28"/>
           <w:szCs w:val="28"/>
         </w:rPr>
-        <w:t>о</w:t>
+        <w:t>, направленных на разработку проекта и его реализацию,</w:t>
       </w:r>
       <w:r>
         <w:rPr>
@@ -42939,7 +43658,7 @@
           <w:sz w:val="28"/>
           <w:szCs w:val="28"/>
         </w:rPr>
-        <w:t>жения</w:t>
+        <w:t xml:space="preserve"> определя</w:t>
       </w:r>
       <w:r>
         <w:rPr>
@@ -42947,7 +43666,7 @@
           <w:sz w:val="28"/>
           <w:szCs w:val="28"/>
         </w:rPr>
-        <w:t>, направленных на разработку проекта и его реализацию,</w:t>
+        <w:t>ю</w:t>
       </w:r>
       <w:r>
         <w:rPr>
@@ -42955,39 +43674,7 @@
           <w:sz w:val="28"/>
           <w:szCs w:val="28"/>
         </w:rPr>
-        <w:t xml:space="preserve"> определя</w:t>
-      </w:r>
-      <w:r>
-        <w:rPr>
-          <w:rFonts w:ascii="Times New Roman" w:hAnsi="Times New Roman"/>
-          <w:sz w:val="28"/>
-          <w:szCs w:val="28"/>
-        </w:rPr>
-        <w:t>ю</w:t>
-      </w:r>
-      <w:r>
-        <w:rPr>
-          <w:rFonts w:ascii="Times New Roman" w:hAnsi="Times New Roman"/>
-          <w:sz w:val="28"/>
-          <w:szCs w:val="28"/>
-        </w:rPr>
-        <w:t>тся по фо</w:t>
-      </w:r>
-      <w:r>
-        <w:rPr>
-          <w:rFonts w:ascii="Times New Roman" w:hAnsi="Times New Roman"/>
-          <w:sz w:val="28"/>
-          <w:szCs w:val="28"/>
-        </w:rPr>
-        <w:t>р</w:t>
-      </w:r>
-      <w:r>
-        <w:rPr>
-          <w:rFonts w:ascii="Times New Roman" w:hAnsi="Times New Roman"/>
-          <w:sz w:val="28"/>
-          <w:szCs w:val="28"/>
-        </w:rPr>
-        <w:t>муле:</w:t>
+        <w:t>тся по формуле:</w:t>
       </w:r>
     </w:p>
     <w:p>
@@ -43205,7 +43892,23 @@
           <w:sz w:val="28"/>
           <w:szCs w:val="28"/>
         </w:rPr>
-        <w:t>(3.2)</w:t>
+        <w:t>(3.</w:t>
+      </w:r>
+      <w:r>
+        <w:rPr>
+          <w:rFonts w:ascii="Times New Roman" w:hAnsi="Times New Roman"/>
+          <w:sz w:val="28"/>
+          <w:szCs w:val="28"/>
+        </w:rPr>
+        <w:t>1</w:t>
+      </w:r>
+      <w:r>
+        <w:rPr>
+          <w:rFonts w:ascii="Times New Roman" w:hAnsi="Times New Roman"/>
+          <w:sz w:val="28"/>
+          <w:szCs w:val="28"/>
+        </w:rPr>
+        <w:t>)</w:t>
       </w:r>
     </w:p>
     <w:p>
@@ -43328,23 +44031,7 @@
           <w:sz w:val="28"/>
           <w:szCs w:val="28"/>
         </w:rPr>
-        <w:t xml:space="preserve"> заработная плата с отчислениями в соцстрах инженерно-технического персон</w:t>
-      </w:r>
-      <w:r>
-        <w:rPr>
-          <w:rFonts w:ascii="Times New Roman" w:hAnsi="Times New Roman"/>
-          <w:sz w:val="28"/>
-          <w:szCs w:val="28"/>
-        </w:rPr>
-        <w:t>а</w:t>
-      </w:r>
-      <w:r>
-        <w:rPr>
-          <w:rFonts w:ascii="Times New Roman" w:hAnsi="Times New Roman"/>
-          <w:sz w:val="28"/>
-          <w:szCs w:val="28"/>
-        </w:rPr>
-        <w:t xml:space="preserve">ла, непосредственно занятого разработкой проекта; </w:t>
+        <w:t xml:space="preserve"> заработная плата с отчислениями в соцстрах инженерно-технического персонала, непосредственно занятого разработкой проекта; </w:t>
       </w:r>
     </w:p>
     <w:p>
@@ -43442,23 +44129,7 @@
           <w:sz w:val="28"/>
           <w:szCs w:val="28"/>
         </w:rPr>
-        <w:t xml:space="preserve"> оплата услуг сторонним организациям, если проектирование производится с пр</w:t>
-      </w:r>
-      <w:r>
-        <w:rPr>
-          <w:rFonts w:ascii="Times New Roman" w:hAnsi="Times New Roman"/>
-          <w:sz w:val="28"/>
-          <w:szCs w:val="28"/>
-        </w:rPr>
-        <w:t>и</w:t>
-      </w:r>
-      <w:r>
-        <w:rPr>
-          <w:rFonts w:ascii="Times New Roman" w:hAnsi="Times New Roman"/>
-          <w:sz w:val="28"/>
-          <w:szCs w:val="28"/>
-        </w:rPr>
-        <w:t xml:space="preserve">влечением сторонних организаций; </w:t>
+        <w:t xml:space="preserve"> оплата услуг сторонним организациям, если проектирование производится с привлечением сторонних организаций; </w:t>
       </w:r>
     </w:p>
     <w:p>
@@ -43507,23 +44178,7 @@
           <w:sz w:val="28"/>
           <w:szCs w:val="28"/>
         </w:rPr>
-        <w:t xml:space="preserve"> накладные расходы отдела проект</w:t>
-      </w:r>
-      <w:r>
-        <w:rPr>
-          <w:rFonts w:ascii="Times New Roman" w:hAnsi="Times New Roman"/>
-          <w:sz w:val="28"/>
-          <w:szCs w:val="28"/>
-        </w:rPr>
-        <w:t>и</w:t>
-      </w:r>
-      <w:r>
-        <w:rPr>
-          <w:rFonts w:ascii="Times New Roman" w:hAnsi="Times New Roman"/>
-          <w:sz w:val="28"/>
-          <w:szCs w:val="28"/>
-        </w:rPr>
-        <w:t>рования</w:t>
+        <w:t xml:space="preserve"> накладные расходы отдела проектирования</w:t>
       </w:r>
       <w:r>
         <w:rPr>
@@ -43553,6 +44208,7 @@
           <w:sz w:val="28"/>
           <w:szCs w:val="28"/>
         </w:rPr>
+        <w:lastRenderedPageBreak/>
         <w:t>К</w:t>
       </w:r>
       <w:r>
@@ -43599,56 +44255,7 @@
           <w:sz w:val="28"/>
           <w:szCs w:val="28"/>
         </w:rPr>
-        <w:lastRenderedPageBreak/>
-        <w:t>Все расчеты будут производиться в условных единицах (у.е.), что соо</w:t>
-      </w:r>
-      <w:r>
-        <w:rPr>
-          <w:rFonts w:ascii="Times New Roman" w:hAnsi="Times New Roman"/>
-          <w:sz w:val="28"/>
-          <w:szCs w:val="28"/>
-        </w:rPr>
-        <w:t>т</w:t>
-      </w:r>
-      <w:r>
-        <w:rPr>
-          <w:rFonts w:ascii="Times New Roman" w:hAnsi="Times New Roman"/>
-          <w:sz w:val="28"/>
-          <w:szCs w:val="28"/>
-        </w:rPr>
-        <w:t>ветствует стоимости одного доллара США в Приднестровском Республика</w:t>
-      </w:r>
-      <w:r>
-        <w:rPr>
-          <w:rFonts w:ascii="Times New Roman" w:hAnsi="Times New Roman"/>
-          <w:sz w:val="28"/>
-          <w:szCs w:val="28"/>
-        </w:rPr>
-        <w:t>н</w:t>
-      </w:r>
-      <w:r>
-        <w:rPr>
-          <w:rFonts w:ascii="Times New Roman" w:hAnsi="Times New Roman"/>
-          <w:sz w:val="28"/>
-          <w:szCs w:val="28"/>
-        </w:rPr>
-        <w:t>ском Банке на м</w:t>
-      </w:r>
-      <w:r>
-        <w:rPr>
-          <w:rFonts w:ascii="Times New Roman" w:hAnsi="Times New Roman"/>
-          <w:sz w:val="28"/>
-          <w:szCs w:val="28"/>
-        </w:rPr>
-        <w:t>о</w:t>
-      </w:r>
-      <w:r>
-        <w:rPr>
-          <w:rFonts w:ascii="Times New Roman" w:hAnsi="Times New Roman"/>
-          <w:sz w:val="28"/>
-          <w:szCs w:val="28"/>
-        </w:rPr>
-        <w:t xml:space="preserve">мент разработки ПС. </w:t>
+        <w:t xml:space="preserve">Все расчеты будут производиться в условных единицах (у.е.), что соответствует стоимости одного доллара США в Приднестровском Республиканском Банке на момент разработки ПС. </w:t>
       </w:r>
     </w:p>
     <w:p>
@@ -43668,23 +44275,7 @@
           <w:sz w:val="28"/>
           <w:szCs w:val="28"/>
         </w:rPr>
-        <w:t>Смета затрат на материалы представлена в та</w:t>
-      </w:r>
-      <w:r>
-        <w:rPr>
-          <w:rFonts w:ascii="Times New Roman" w:hAnsi="Times New Roman"/>
-          <w:sz w:val="28"/>
-          <w:szCs w:val="28"/>
-        </w:rPr>
-        <w:t>б</w:t>
-      </w:r>
-      <w:r>
-        <w:rPr>
-          <w:rFonts w:ascii="Times New Roman" w:hAnsi="Times New Roman"/>
-          <w:sz w:val="28"/>
-          <w:szCs w:val="28"/>
-        </w:rPr>
-        <w:t>лице 3.1.</w:t>
+        <w:t>Смета затрат на материалы представлена в таблице 3.1.</w:t>
       </w:r>
     </w:p>
     <w:p>
@@ -43703,7 +44294,7 @@
       <w:pPr>
         <w:pStyle w:val="ae"/>
         <w:keepNext/>
-        <w:spacing w:line="360" w:lineRule="auto"/>
+        <w:spacing w:line="240" w:lineRule="auto"/>
         <w:ind w:left="0" w:firstLine="0"/>
         <w:jc w:val="center"/>
         <w:rPr>
@@ -43737,19 +44328,12 @@
       </w:tblPr>
       <w:tblGrid>
         <w:gridCol w:w="2405"/>
-        <w:gridCol w:w="1787"/>
-        <w:gridCol w:w="6"/>
+        <w:gridCol w:w="1793"/>
         <w:gridCol w:w="1765"/>
         <w:gridCol w:w="1618"/>
         <w:gridCol w:w="1700"/>
       </w:tblGrid>
       <w:tr>
-        <w:tblPrEx>
-          <w:tblCellMar>
-            <w:top w:w="0" w:type="dxa"/>
-            <w:bottom w:w="0" w:type="dxa"/>
-          </w:tblCellMar>
-        </w:tblPrEx>
         <w:trPr>
           <w:trHeight w:val="792"/>
           <w:jc w:val="center"/>
@@ -43771,7 +44355,6 @@
         <w:tc>
           <w:tcPr>
             <w:tcW w:w="1793" w:type="dxa"/>
-            <w:gridSpan w:val="2"/>
             <w:vAlign w:val="center"/>
           </w:tcPr>
           <w:p>
@@ -43787,13 +44370,7 @@
               <w:jc w:val="center"/>
             </w:pPr>
             <w:r>
-              <w:t>изм</w:t>
-            </w:r>
-            <w:r>
-              <w:t>е</w:t>
-            </w:r>
-            <w:r>
-              <w:t>рения</w:t>
+              <w:t>измерения</w:t>
             </w:r>
           </w:p>
         </w:tc>
@@ -43849,14 +44426,8 @@
         </w:tc>
       </w:tr>
       <w:tr>
-        <w:tblPrEx>
-          <w:tblCellMar>
-            <w:top w:w="0" w:type="dxa"/>
-            <w:bottom w:w="0" w:type="dxa"/>
-          </w:tblCellMar>
-        </w:tblPrEx>
         <w:trPr>
-          <w:trHeight w:val="421"/>
+          <w:trHeight w:val="355"/>
           <w:jc w:val="center"/>
         </w:trPr>
         <w:tc>
@@ -43897,7 +44468,6 @@
         <w:tc>
           <w:tcPr>
             <w:tcW w:w="1793" w:type="dxa"/>
-            <w:gridSpan w:val="2"/>
             <w:vAlign w:val="center"/>
           </w:tcPr>
           <w:p>
@@ -43977,14 +44547,8 @@
         </w:tc>
       </w:tr>
       <w:tr>
-        <w:tblPrEx>
-          <w:tblCellMar>
-            <w:top w:w="0" w:type="dxa"/>
-            <w:bottom w:w="0" w:type="dxa"/>
-          </w:tblCellMar>
-        </w:tblPrEx>
         <w:trPr>
-          <w:trHeight w:val="411"/>
+          <w:trHeight w:val="345"/>
           <w:jc w:val="center"/>
         </w:trPr>
         <w:tc>
@@ -44007,7 +44571,6 @@
         <w:tc>
           <w:tcPr>
             <w:tcW w:w="1793" w:type="dxa"/>
-            <w:gridSpan w:val="2"/>
             <w:vAlign w:val="center"/>
           </w:tcPr>
           <w:p>
@@ -44084,14 +44647,8 @@
         </w:tc>
       </w:tr>
       <w:tr>
-        <w:tblPrEx>
-          <w:tblCellMar>
-            <w:top w:w="0" w:type="dxa"/>
-            <w:bottom w:w="0" w:type="dxa"/>
-          </w:tblCellMar>
-        </w:tblPrEx>
         <w:trPr>
-          <w:trHeight w:val="416"/>
+          <w:trHeight w:val="349"/>
           <w:jc w:val="center"/>
         </w:trPr>
         <w:tc>
@@ -44111,7 +44668,6 @@
         <w:tc>
           <w:tcPr>
             <w:tcW w:w="1793" w:type="dxa"/>
-            <w:gridSpan w:val="2"/>
             <w:vAlign w:val="center"/>
           </w:tcPr>
           <w:p>
@@ -44170,14 +44726,8 @@
         </w:tc>
       </w:tr>
       <w:tr>
-        <w:tblPrEx>
-          <w:tblCellMar>
-            <w:top w:w="0" w:type="dxa"/>
-            <w:bottom w:w="0" w:type="dxa"/>
-          </w:tblCellMar>
-        </w:tblPrEx>
         <w:trPr>
-          <w:trHeight w:val="405"/>
+          <w:trHeight w:val="339"/>
           <w:jc w:val="center"/>
         </w:trPr>
         <w:tc>
@@ -44197,7 +44747,6 @@
         <w:tc>
           <w:tcPr>
             <w:tcW w:w="1793" w:type="dxa"/>
-            <w:gridSpan w:val="2"/>
             <w:vAlign w:val="center"/>
           </w:tcPr>
           <w:p>
@@ -44262,15 +44811,9 @@
         </w:tc>
       </w:tr>
       <w:tr>
-        <w:tblPrEx>
-          <w:tblCellMar>
-            <w:top w:w="0" w:type="dxa"/>
-            <w:bottom w:w="0" w:type="dxa"/>
-          </w:tblCellMar>
-        </w:tblPrEx>
         <w:trPr>
           <w:cantSplit/>
-          <w:trHeight w:val="409"/>
+          <w:trHeight w:val="343"/>
           <w:jc w:val="center"/>
         </w:trPr>
         <w:tc>
@@ -44289,7 +44832,7 @@
         </w:tc>
         <w:tc>
           <w:tcPr>
-            <w:tcW w:w="1787" w:type="dxa"/>
+            <w:tcW w:w="1793" w:type="dxa"/>
             <w:vAlign w:val="center"/>
           </w:tcPr>
           <w:p>
@@ -44303,8 +44846,7 @@
         </w:tc>
         <w:tc>
           <w:tcPr>
-            <w:tcW w:w="1771" w:type="dxa"/>
-            <w:gridSpan w:val="2"/>
+            <w:tcW w:w="1765" w:type="dxa"/>
             <w:vAlign w:val="center"/>
           </w:tcPr>
           <w:p>
@@ -44352,15 +44894,9 @@
         </w:tc>
       </w:tr>
       <w:tr>
-        <w:tblPrEx>
-          <w:tblCellMar>
-            <w:top w:w="0" w:type="dxa"/>
-            <w:bottom w:w="0" w:type="dxa"/>
-          </w:tblCellMar>
-        </w:tblPrEx>
         <w:trPr>
           <w:cantSplit/>
-          <w:trHeight w:val="427"/>
+          <w:trHeight w:val="349"/>
           <w:jc w:val="center"/>
         </w:trPr>
         <w:tc>
@@ -44380,7 +44916,7 @@
         <w:tc>
           <w:tcPr>
             <w:tcW w:w="5176" w:type="dxa"/>
-            <w:gridSpan w:val="4"/>
+            <w:gridSpan w:val="3"/>
             <w:vAlign w:val="center"/>
           </w:tcPr>
           <w:p>
@@ -44420,15 +44956,9 @@
         </w:tc>
       </w:tr>
       <w:tr>
-        <w:tblPrEx>
-          <w:tblCellMar>
-            <w:top w:w="0" w:type="dxa"/>
-            <w:bottom w:w="0" w:type="dxa"/>
-          </w:tblCellMar>
-        </w:tblPrEx>
         <w:trPr>
           <w:cantSplit/>
-          <w:trHeight w:val="913"/>
+          <w:trHeight w:val="979"/>
           <w:jc w:val="center"/>
         </w:trPr>
         <w:tc>
@@ -44459,7 +44989,7 @@
         <w:tc>
           <w:tcPr>
             <w:tcW w:w="5176" w:type="dxa"/>
-            <w:gridSpan w:val="4"/>
+            <w:gridSpan w:val="3"/>
             <w:vAlign w:val="center"/>
           </w:tcPr>
           <w:p>
@@ -44487,15 +45017,9 @@
         </w:tc>
       </w:tr>
       <w:tr>
-        <w:tblPrEx>
-          <w:tblCellMar>
-            <w:top w:w="0" w:type="dxa"/>
-            <w:bottom w:w="0" w:type="dxa"/>
-          </w:tblCellMar>
-        </w:tblPrEx>
         <w:trPr>
           <w:cantSplit/>
-          <w:trHeight w:val="499"/>
+          <w:trHeight w:val="351"/>
           <w:jc w:val="center"/>
         </w:trPr>
         <w:tc>
@@ -44515,7 +45039,7 @@
         <w:tc>
           <w:tcPr>
             <w:tcW w:w="5176" w:type="dxa"/>
-            <w:gridSpan w:val="4"/>
+            <w:gridSpan w:val="3"/>
             <w:vAlign w:val="center"/>
           </w:tcPr>
           <w:p>
@@ -44710,100 +45234,36 @@
           <w:sz w:val="28"/>
           <w:szCs w:val="28"/>
         </w:rPr>
-        <w:t>Затраты на основную заработную плату пр</w:t>
+        <w:t>Затраты на основную заработную плату проектировщика (</w:t>
       </w:r>
       <w:r>
         <w:rPr>
           <w:rFonts w:ascii="Times New Roman" w:hAnsi="Times New Roman"/>
-          <w:sz w:val="28"/>
-          <w:szCs w:val="28"/>
-        </w:rPr>
-        <w:t>о</w:t>
+          <w:i/>
+          <w:iCs/>
+          <w:sz w:val="28"/>
+          <w:szCs w:val="28"/>
+        </w:rPr>
+        <w:t>К</w:t>
       </w:r>
       <w:r>
         <w:rPr>
           <w:rFonts w:ascii="Times New Roman" w:hAnsi="Times New Roman"/>
-          <w:sz w:val="28"/>
-          <w:szCs w:val="28"/>
-        </w:rPr>
-        <w:t>ектировщика (</w:t>
+          <w:i/>
+          <w:iCs/>
+          <w:sz w:val="28"/>
+          <w:szCs w:val="28"/>
+          <w:vertAlign w:val="subscript"/>
+        </w:rPr>
+        <w:t>пр</w:t>
       </w:r>
       <w:r>
         <w:rPr>
           <w:rFonts w:ascii="Times New Roman" w:hAnsi="Times New Roman"/>
-          <w:i/>
-          <w:iCs/>
-          <w:sz w:val="28"/>
-          <w:szCs w:val="28"/>
-        </w:rPr>
-        <w:t>К</w:t>
-      </w:r>
-      <w:r>
-        <w:rPr>
-          <w:rFonts w:ascii="Times New Roman" w:hAnsi="Times New Roman"/>
-          <w:i/>
-          <w:iCs/>
-          <w:sz w:val="28"/>
-          <w:szCs w:val="28"/>
-          <w:vertAlign w:val="subscript"/>
-        </w:rPr>
-        <w:t>пр</w:t>
-      </w:r>
-      <w:r>
-        <w:rPr>
-          <w:rFonts w:ascii="Times New Roman" w:hAnsi="Times New Roman"/>
-          <w:sz w:val="28"/>
-          <w:szCs w:val="28"/>
-        </w:rPr>
-        <w:t>) рассчитывается на основе данных о квалификацио</w:t>
-      </w:r>
-      <w:r>
-        <w:rPr>
-          <w:rFonts w:ascii="Times New Roman" w:hAnsi="Times New Roman"/>
-          <w:sz w:val="28"/>
-          <w:szCs w:val="28"/>
-        </w:rPr>
-        <w:t>н</w:t>
-      </w:r>
-      <w:r>
-        <w:rPr>
-          <w:rFonts w:ascii="Times New Roman" w:hAnsi="Times New Roman"/>
-          <w:sz w:val="28"/>
-          <w:szCs w:val="28"/>
-        </w:rPr>
-        <w:t>ном составе разработчиков, их должностных окл</w:t>
-      </w:r>
-      <w:r>
-        <w:rPr>
-          <w:rFonts w:ascii="Times New Roman" w:hAnsi="Times New Roman"/>
-          <w:sz w:val="28"/>
-          <w:szCs w:val="28"/>
-        </w:rPr>
-        <w:t>а</w:t>
-      </w:r>
-      <w:r>
-        <w:rPr>
-          <w:rFonts w:ascii="Times New Roman" w:hAnsi="Times New Roman"/>
-          <w:sz w:val="28"/>
-          <w:szCs w:val="28"/>
-        </w:rPr>
-        <w:t>дах и общей занятости по теме. Смета затрат на оплату труда пре</w:t>
-      </w:r>
-      <w:r>
-        <w:rPr>
-          <w:rFonts w:ascii="Times New Roman" w:hAnsi="Times New Roman"/>
-          <w:sz w:val="28"/>
-          <w:szCs w:val="28"/>
-        </w:rPr>
-        <w:t>д</w:t>
-      </w:r>
-      <w:r>
-        <w:rPr>
-          <w:rFonts w:ascii="Times New Roman" w:hAnsi="Times New Roman"/>
-          <w:sz w:val="28"/>
-          <w:szCs w:val="28"/>
-        </w:rPr>
-        <w:t>ставлена в таблице 3.2.</w:t>
+          <w:sz w:val="28"/>
+          <w:szCs w:val="28"/>
+        </w:rPr>
+        <w:t>) рассчитывается на основе данных о квалификационном составе разработчиков, их должностных окладах и общей занятости по теме. Смета затрат на оплату труда представлена в таблице 3.2.</w:t>
       </w:r>
     </w:p>
     <w:p>
@@ -44863,12 +45323,6 @@
         <w:gridCol w:w="2001"/>
       </w:tblGrid>
       <w:tr>
-        <w:tblPrEx>
-          <w:tblCellMar>
-            <w:top w:w="0" w:type="dxa"/>
-            <w:bottom w:w="0" w:type="dxa"/>
-          </w:tblCellMar>
-        </w:tblPrEx>
         <w:trPr>
           <w:trHeight w:val="898"/>
           <w:jc w:val="center"/>
@@ -44883,13 +45337,7 @@
               <w:jc w:val="center"/>
             </w:pPr>
             <w:r>
-              <w:t>Должность рабо</w:t>
-            </w:r>
-            <w:r>
-              <w:t>т</w:t>
-            </w:r>
-            <w:r>
-              <w:t>ника</w:t>
+              <w:t>Должность работника</w:t>
             </w:r>
           </w:p>
         </w:tc>
@@ -44954,26 +45402,14 @@
               <w:jc w:val="center"/>
             </w:pPr>
             <w:r>
-              <w:t>Сумма осно</w:t>
-            </w:r>
-            <w:r>
-              <w:t>в</w:t>
-            </w:r>
-            <w:r>
-              <w:t>ной з/п (у.е.)</w:t>
+              <w:t>Сумма основной з/п (у.е.)</w:t>
             </w:r>
           </w:p>
         </w:tc>
       </w:tr>
       <w:tr>
-        <w:tblPrEx>
-          <w:tblCellMar>
-            <w:top w:w="0" w:type="dxa"/>
-            <w:bottom w:w="0" w:type="dxa"/>
-          </w:tblCellMar>
-        </w:tblPrEx>
         <w:trPr>
-          <w:trHeight w:val="557"/>
+          <w:trHeight w:val="397"/>
           <w:jc w:val="center"/>
         </w:trPr>
         <w:tc>
@@ -45087,14 +45523,8 @@
         </w:tc>
       </w:tr>
       <w:tr>
-        <w:tblPrEx>
-          <w:tblCellMar>
-            <w:top w:w="0" w:type="dxa"/>
-            <w:bottom w:w="0" w:type="dxa"/>
-          </w:tblCellMar>
-        </w:tblPrEx>
         <w:trPr>
-          <w:trHeight w:val="990"/>
+          <w:trHeight w:val="970"/>
           <w:jc w:val="center"/>
         </w:trPr>
         <w:tc>
@@ -45115,13 +45545,7 @@
               <w:jc w:val="center"/>
             </w:pPr>
             <w:r>
-              <w:t>пр</w:t>
-            </w:r>
-            <w:r>
-              <w:t>о</w:t>
-            </w:r>
-            <w:r>
-              <w:t>граммного</w:t>
+              <w:t>программного</w:t>
             </w:r>
           </w:p>
           <w:p>
@@ -45215,15 +45639,9 @@
         </w:tc>
       </w:tr>
       <w:tr>
-        <w:tblPrEx>
-          <w:tblCellMar>
-            <w:top w:w="0" w:type="dxa"/>
-            <w:bottom w:w="0" w:type="dxa"/>
-          </w:tblCellMar>
-        </w:tblPrEx>
         <w:trPr>
           <w:cantSplit/>
-          <w:trHeight w:val="551"/>
+          <w:trHeight w:val="429"/>
           <w:jc w:val="center"/>
         </w:trPr>
         <w:tc>
@@ -45273,9 +45691,9 @@
           </w:p>
         </w:tc>
       </w:tr>
+      <w:bookmarkEnd w:id="2"/>
+      <w:bookmarkEnd w:id="3"/>
     </w:tbl>
-    <w:bookmarkEnd w:id="2"/>
-    <w:bookmarkEnd w:id="3"/>
     <w:p>
       <w:pPr>
         <w:pStyle w:val="ae"/>
@@ -45287,15 +45705,6 @@
           <w:szCs w:val="28"/>
         </w:rPr>
       </w:pPr>
-      <w:r>
-        <w:rPr>
-          <w:rFonts w:ascii="Times New Roman" w:hAnsi="Times New Roman"/>
-          <w:sz w:val="28"/>
-          <w:szCs w:val="28"/>
-        </w:rPr>
-        <w:lastRenderedPageBreak/>
-        <w:t>Дополнительная заработная плата составляет 10% или 49 у.е.</w:t>
-      </w:r>
     </w:p>
     <w:p>
       <w:pPr>
@@ -45314,6 +45723,27 @@
           <w:sz w:val="28"/>
           <w:szCs w:val="28"/>
         </w:rPr>
+        <w:lastRenderedPageBreak/>
+        <w:t>Дополнительная заработная плата составляет 10% или 49 у.е.</w:t>
+      </w:r>
+    </w:p>
+    <w:p>
+      <w:pPr>
+        <w:pStyle w:val="ae"/>
+        <w:spacing w:after="0" w:line="360" w:lineRule="auto"/>
+        <w:ind w:left="0" w:firstLine="708"/>
+        <w:rPr>
+          <w:rFonts w:ascii="Times New Roman" w:hAnsi="Times New Roman"/>
+          <w:sz w:val="28"/>
+          <w:szCs w:val="28"/>
+        </w:rPr>
+      </w:pPr>
+      <w:r>
+        <w:rPr>
+          <w:rFonts w:ascii="Times New Roman" w:hAnsi="Times New Roman"/>
+          <w:sz w:val="28"/>
+          <w:szCs w:val="28"/>
+        </w:rPr>
         <w:t>Отчисления на единый социальный налог составляют 28% от основной и дополнительной заработной платы, то есть 150,92 у.е.</w:t>
       </w:r>
     </w:p>
@@ -45401,7 +45831,7 @@
           <w:sz w:val="28"/>
           <w:szCs w:val="28"/>
         </w:rPr>
-        <w:t>Накладные расходы на разработку дипломной работы берутся в разм</w:t>
+        <w:t>Накладные расходы на разработку дипломной работы берутся в размере 45% от основной заработной платы разработчиков для покрытия административно-хозяйственных и других непредусмотренных расходов</w:t>
       </w:r>
       <w:r>
         <w:rPr>
@@ -45409,7 +45839,7 @@
           <w:sz w:val="28"/>
           <w:szCs w:val="28"/>
         </w:rPr>
-        <w:t>е</w:t>
+        <w:t>. Таким образом</w:t>
       </w:r>
       <w:r>
         <w:rPr>
@@ -45417,71 +45847,7 @@
           <w:sz w:val="28"/>
           <w:szCs w:val="28"/>
         </w:rPr>
-        <w:t>ре 45% от основной заработной платы разработчиков для покрытия админ</w:t>
-      </w:r>
-      <w:r>
-        <w:rPr>
-          <w:rFonts w:ascii="Times New Roman" w:hAnsi="Times New Roman"/>
-          <w:sz w:val="28"/>
-          <w:szCs w:val="28"/>
-        </w:rPr>
-        <w:t>и</w:t>
-      </w:r>
-      <w:r>
-        <w:rPr>
-          <w:rFonts w:ascii="Times New Roman" w:hAnsi="Times New Roman"/>
-          <w:sz w:val="28"/>
-          <w:szCs w:val="28"/>
-        </w:rPr>
-        <w:t>страти</w:t>
-      </w:r>
-      <w:r>
-        <w:rPr>
-          <w:rFonts w:ascii="Times New Roman" w:hAnsi="Times New Roman"/>
-          <w:sz w:val="28"/>
-          <w:szCs w:val="28"/>
-        </w:rPr>
-        <w:t>в</w:t>
-      </w:r>
-      <w:r>
-        <w:rPr>
-          <w:rFonts w:ascii="Times New Roman" w:hAnsi="Times New Roman"/>
-          <w:sz w:val="28"/>
-          <w:szCs w:val="28"/>
-        </w:rPr>
-        <w:t>но-хозяйственных и других непредусмотренных расходов</w:t>
-      </w:r>
-      <w:r>
-        <w:rPr>
-          <w:rFonts w:ascii="Times New Roman" w:hAnsi="Times New Roman"/>
-          <w:sz w:val="28"/>
-          <w:szCs w:val="28"/>
-        </w:rPr>
-        <w:t>. Таким образом</w:t>
-      </w:r>
-      <w:r>
-        <w:rPr>
-          <w:rFonts w:ascii="Times New Roman" w:hAnsi="Times New Roman"/>
-          <w:sz w:val="28"/>
-          <w:szCs w:val="28"/>
-        </w:rPr>
-        <w:t xml:space="preserve"> накладные расходы с</w:t>
-      </w:r>
-      <w:r>
-        <w:rPr>
-          <w:rFonts w:ascii="Times New Roman" w:hAnsi="Times New Roman"/>
-          <w:sz w:val="28"/>
-          <w:szCs w:val="28"/>
-        </w:rPr>
-        <w:t>о</w:t>
-      </w:r>
-      <w:r>
-        <w:rPr>
-          <w:rFonts w:ascii="Times New Roman" w:hAnsi="Times New Roman"/>
-          <w:sz w:val="28"/>
-          <w:szCs w:val="28"/>
-        </w:rPr>
-        <w:t xml:space="preserve">ставят: </w:t>
+        <w:t xml:space="preserve"> накладные расходы составят: </w:t>
       </w:r>
       <w:r>
         <w:rPr>
@@ -45585,23 +45951,7 @@
           <w:sz w:val="28"/>
           <w:szCs w:val="28"/>
         </w:rPr>
-        <w:t>Затраты на отладку пр</w:t>
-      </w:r>
-      <w:r>
-        <w:rPr>
-          <w:rFonts w:ascii="Times New Roman" w:hAnsi="Times New Roman"/>
-          <w:sz w:val="28"/>
-          <w:szCs w:val="28"/>
-        </w:rPr>
-        <w:t>о</w:t>
-      </w:r>
-      <w:r>
-        <w:rPr>
-          <w:rFonts w:ascii="Times New Roman" w:hAnsi="Times New Roman"/>
-          <w:sz w:val="28"/>
-          <w:szCs w:val="28"/>
-        </w:rPr>
-        <w:t>граммы определяются по формуле:</w:t>
+        <w:t>Затраты на отладку программы определяются по формуле:</w:t>
       </w:r>
     </w:p>
     <w:p>
@@ -45654,10 +46004,10 @@
             <v:path o:extrusionok="f" gradientshapeok="t" o:connecttype="rect"/>
             <o:lock v:ext="edit" aspectratio="t"/>
           </v:shapetype>
-          <v:shape id="_x0000_i1025" type="#_x0000_t75" style="width:141.75pt;height:39.75pt" o:ole="">
+          <v:shape id="_x0000_i1025" type="#_x0000_t75" style="width:141.5pt;height:39.45pt" o:ole="">
             <v:imagedata r:id="rId46" o:title=""/>
           </v:shape>
-          <o:OLEObject Type="Embed" ProgID="Equation.3" ShapeID="_x0000_i1025" DrawAspect="Content" ObjectID="_1558640208" r:id="rId47"/>
+          <o:OLEObject Type="Embed" ProgID="Equation.3" ShapeID="_x0000_i1025" DrawAspect="Content" ObjectID="_1558936449" r:id="rId47"/>
         </w:object>
       </w:r>
       <w:r>
@@ -45699,7 +46049,23 @@
           <w:szCs w:val="28"/>
         </w:rPr>
         <w:tab/>
-        <w:t>(3.3)</w:t>
+        <w:t>(3</w:t>
+      </w:r>
+      <w:r>
+        <w:rPr>
+          <w:rFonts w:ascii="Times New Roman" w:hAnsi="Times New Roman"/>
+          <w:sz w:val="28"/>
+          <w:szCs w:val="28"/>
+        </w:rPr>
+        <w:t>.2</w:t>
+      </w:r>
+      <w:r>
+        <w:rPr>
+          <w:rFonts w:ascii="Times New Roman" w:hAnsi="Times New Roman"/>
+          <w:sz w:val="28"/>
+          <w:szCs w:val="28"/>
+        </w:rPr>
+        <w:t>)</w:t>
       </w:r>
     </w:p>
     <w:p>
@@ -45819,23 +46185,7 @@
           <w:sz w:val="28"/>
           <w:szCs w:val="28"/>
         </w:rPr>
-        <w:t>– время о</w:t>
-      </w:r>
-      <w:r>
-        <w:rPr>
-          <w:rFonts w:ascii="Times New Roman" w:hAnsi="Times New Roman"/>
-          <w:sz w:val="28"/>
-          <w:szCs w:val="28"/>
-        </w:rPr>
-        <w:t>т</w:t>
-      </w:r>
-      <w:r>
-        <w:rPr>
-          <w:rFonts w:ascii="Times New Roman" w:hAnsi="Times New Roman"/>
-          <w:sz w:val="28"/>
-          <w:szCs w:val="28"/>
-        </w:rPr>
-        <w:t xml:space="preserve">ладки программы (ч); </w:t>
+        <w:t xml:space="preserve">– время отладки программы (ч); </w:t>
       </w:r>
     </w:p>
     <w:p>
@@ -45905,23 +46255,7 @@
           <w:sz w:val="28"/>
           <w:szCs w:val="28"/>
         </w:rPr>
-        <w:t>Подставляя фактические данные, получаем величину затрат на отладку пр</w:t>
-      </w:r>
-      <w:r>
-        <w:rPr>
-          <w:rFonts w:ascii="Times New Roman" w:hAnsi="Times New Roman"/>
-          <w:sz w:val="28"/>
-          <w:szCs w:val="28"/>
-        </w:rPr>
-        <w:t>о</w:t>
-      </w:r>
-      <w:r>
-        <w:rPr>
-          <w:rFonts w:ascii="Times New Roman" w:hAnsi="Times New Roman"/>
-          <w:sz w:val="28"/>
-          <w:szCs w:val="28"/>
-        </w:rPr>
-        <w:t xml:space="preserve">граммы: </w:t>
+        <w:t xml:space="preserve">Подставляя фактические данные, получаем величину затрат на отладку программы: </w:t>
       </w:r>
       <w:r>
         <w:rPr>
@@ -46304,23 +46638,7 @@
           <w:sz w:val="28"/>
           <w:szCs w:val="28"/>
         </w:rPr>
-        <w:t xml:space="preserve"> Также не производилось специальных з</w:t>
-      </w:r>
-      <w:r>
-        <w:rPr>
-          <w:rFonts w:ascii="Times New Roman" w:hAnsi="Times New Roman"/>
-          <w:sz w:val="28"/>
-          <w:szCs w:val="28"/>
-        </w:rPr>
-        <w:t>а</w:t>
-      </w:r>
-      <w:r>
-        <w:rPr>
-          <w:rFonts w:ascii="Times New Roman" w:hAnsi="Times New Roman"/>
-          <w:sz w:val="28"/>
-          <w:szCs w:val="28"/>
-        </w:rPr>
-        <w:t xml:space="preserve">купок техники и переустройства рабочих мест, поэтому </w:t>
+        <w:t xml:space="preserve"> Также не производилось специальных закупок техники и переустройства рабочих мест, поэтому </w:t>
       </w:r>
       <w:r>
         <w:rPr>
@@ -46540,7 +46858,7 @@
           <w:sz w:val="28"/>
           <w:szCs w:val="28"/>
         </w:rPr>
-        <w:t>4</w:t>
+        <w:t>3</w:t>
       </w:r>
       <w:r>
         <w:rPr>
@@ -46671,39 +46989,7 @@
           <w:sz w:val="28"/>
           <w:szCs w:val="28"/>
         </w:rPr>
-        <w:t xml:space="preserve"> вр</w:t>
-      </w:r>
-      <w:r>
-        <w:rPr>
-          <w:rFonts w:ascii="Times New Roman" w:hAnsi="Times New Roman"/>
-          <w:sz w:val="28"/>
-          <w:szCs w:val="28"/>
-        </w:rPr>
-        <w:t>е</w:t>
-      </w:r>
-      <w:r>
-        <w:rPr>
-          <w:rFonts w:ascii="Times New Roman" w:hAnsi="Times New Roman"/>
-          <w:sz w:val="28"/>
-          <w:szCs w:val="28"/>
-        </w:rPr>
-        <w:t>мя эк</w:t>
-      </w:r>
-      <w:r>
-        <w:rPr>
-          <w:rFonts w:ascii="Times New Roman" w:hAnsi="Times New Roman"/>
-          <w:sz w:val="28"/>
-          <w:szCs w:val="28"/>
-        </w:rPr>
-        <w:t>с</w:t>
-      </w:r>
-      <w:r>
-        <w:rPr>
-          <w:rFonts w:ascii="Times New Roman" w:hAnsi="Times New Roman"/>
-          <w:sz w:val="28"/>
-          <w:szCs w:val="28"/>
-        </w:rPr>
-        <w:t>плуатации задачи в течение года.</w:t>
+        <w:t xml:space="preserve"> время эксплуатации задачи в течение года.</w:t>
       </w:r>
     </w:p>
     <w:p>
@@ -46723,23 +47009,7 @@
           <w:sz w:val="28"/>
           <w:szCs w:val="28"/>
         </w:rPr>
-        <w:t>Подставляя реальные значения, полученные в ходе опытной эксплуат</w:t>
-      </w:r>
-      <w:r>
-        <w:rPr>
-          <w:rFonts w:ascii="Times New Roman" w:hAnsi="Times New Roman"/>
-          <w:sz w:val="28"/>
-          <w:szCs w:val="28"/>
-        </w:rPr>
-        <w:t>а</w:t>
-      </w:r>
-      <w:r>
-        <w:rPr>
-          <w:rFonts w:ascii="Times New Roman" w:hAnsi="Times New Roman"/>
-          <w:sz w:val="28"/>
-          <w:szCs w:val="28"/>
-        </w:rPr>
-        <w:t xml:space="preserve">ции задачи, получаем </w:t>
+        <w:t xml:space="preserve">Подставляя реальные значения, полученные в ходе опытной эксплуатации задачи, получаем </w:t>
       </w:r>
       <w:r>
         <w:rPr>
@@ -46824,23 +47094,7 @@
           <w:szCs w:val="28"/>
         </w:rPr>
         <w:lastRenderedPageBreak/>
-        <w:t>Общая велич</w:t>
-      </w:r>
-      <w:r>
-        <w:rPr>
-          <w:rFonts w:ascii="Times New Roman" w:hAnsi="Times New Roman"/>
-          <w:sz w:val="28"/>
-          <w:szCs w:val="28"/>
-        </w:rPr>
-        <w:t>и</w:t>
-      </w:r>
-      <w:r>
-        <w:rPr>
-          <w:rFonts w:ascii="Times New Roman" w:hAnsi="Times New Roman"/>
-          <w:sz w:val="28"/>
-          <w:szCs w:val="28"/>
-        </w:rPr>
-        <w:t>на капитальных вложений приведена в таблице 3.3.</w:t>
+        <w:t>Общая величина капитальных вложений приведена в таблице 3.3.</w:t>
       </w:r>
     </w:p>
     <w:p>
@@ -46874,23 +47128,7 @@
           <w:sz w:val="24"/>
           <w:szCs w:val="24"/>
         </w:rPr>
-        <w:t>Таблица 3.3 – Общая смета з</w:t>
-      </w:r>
-      <w:r>
-        <w:rPr>
-          <w:rFonts w:ascii="Times New Roman" w:hAnsi="Times New Roman"/>
-          <w:sz w:val="24"/>
-          <w:szCs w:val="24"/>
-        </w:rPr>
-        <w:t>а</w:t>
-      </w:r>
-      <w:r>
-        <w:rPr>
-          <w:rFonts w:ascii="Times New Roman" w:hAnsi="Times New Roman"/>
-          <w:sz w:val="24"/>
-          <w:szCs w:val="24"/>
-        </w:rPr>
-        <w:t>трат на проектирование</w:t>
+        <w:t>Таблица 3.3 – Общая смета затрат на проектирование</w:t>
       </w:r>
     </w:p>
     <w:tbl>
@@ -46913,12 +47151,6 @@
         <w:gridCol w:w="2847"/>
       </w:tblGrid>
       <w:tr>
-        <w:tblPrEx>
-          <w:tblCellMar>
-            <w:top w:w="0" w:type="dxa"/>
-            <w:bottom w:w="0" w:type="dxa"/>
-          </w:tblCellMar>
-        </w:tblPrEx>
         <w:trPr>
           <w:cantSplit/>
           <w:jc w:val="center"/>
@@ -46957,12 +47189,6 @@
         </w:tc>
       </w:tr>
       <w:tr>
-        <w:tblPrEx>
-          <w:tblCellMar>
-            <w:top w:w="0" w:type="dxa"/>
-            <w:bottom w:w="0" w:type="dxa"/>
-          </w:tblCellMar>
-        </w:tblPrEx>
         <w:trPr>
           <w:cantSplit/>
           <w:jc w:val="center"/>
@@ -47003,24 +47229,12 @@
               <w:jc w:val="center"/>
             </w:pPr>
             <w:r>
-              <w:t>Удельный вес в о</w:t>
-            </w:r>
-            <w:r>
-              <w:t>б</w:t>
-            </w:r>
-            <w:r>
-              <w:t>щей стоимости (%)</w:t>
+              <w:t>Удельный вес в общей стоимости (%)</w:t>
             </w:r>
           </w:p>
         </w:tc>
       </w:tr>
       <w:tr>
-        <w:tblPrEx>
-          <w:tblCellMar>
-            <w:top w:w="0" w:type="dxa"/>
-            <w:bottom w:w="0" w:type="dxa"/>
-          </w:tblCellMar>
-        </w:tblPrEx>
         <w:trPr>
           <w:trHeight w:val="385"/>
           <w:jc w:val="center"/>
@@ -47035,13 +47249,7 @@
               <w:jc w:val="center"/>
             </w:pPr>
             <w:r>
-              <w:t>Материалы и покупные полуфабр</w:t>
-            </w:r>
-            <w:r>
-              <w:t>и</w:t>
-            </w:r>
-            <w:r>
-              <w:t>каты</w:t>
+              <w:t>Материалы и покупные полуфабрикаты</w:t>
             </w:r>
           </w:p>
         </w:tc>
@@ -47102,12 +47310,6 @@
         </w:tc>
       </w:tr>
       <w:tr>
-        <w:tblPrEx>
-          <w:tblCellMar>
-            <w:top w:w="0" w:type="dxa"/>
-            <w:bottom w:w="0" w:type="dxa"/>
-          </w:tblCellMar>
-        </w:tblPrEx>
         <w:trPr>
           <w:trHeight w:val="420"/>
           <w:jc w:val="center"/>
@@ -47180,12 +47382,6 @@
         </w:tc>
       </w:tr>
       <w:tr>
-        <w:tblPrEx>
-          <w:tblCellMar>
-            <w:top w:w="0" w:type="dxa"/>
-            <w:bottom w:w="0" w:type="dxa"/>
-          </w:tblCellMar>
-        </w:tblPrEx>
         <w:trPr>
           <w:trHeight w:val="412"/>
           <w:jc w:val="center"/>
@@ -47258,12 +47454,6 @@
         </w:tc>
       </w:tr>
       <w:tr>
-        <w:tblPrEx>
-          <w:tblCellMar>
-            <w:top w:w="0" w:type="dxa"/>
-            <w:bottom w:w="0" w:type="dxa"/>
-          </w:tblCellMar>
-        </w:tblPrEx>
         <w:trPr>
           <w:trHeight w:val="417"/>
           <w:jc w:val="center"/>
@@ -47348,12 +47538,6 @@
         </w:tc>
       </w:tr>
       <w:tr>
-        <w:tblPrEx>
-          <w:tblCellMar>
-            <w:top w:w="0" w:type="dxa"/>
-            <w:bottom w:w="0" w:type="dxa"/>
-          </w:tblCellMar>
-        </w:tblPrEx>
         <w:trPr>
           <w:trHeight w:val="423"/>
           <w:jc w:val="center"/>
@@ -47402,12 +47586,6 @@
         </w:tc>
       </w:tr>
       <w:tr>
-        <w:tblPrEx>
-          <w:tblCellMar>
-            <w:top w:w="0" w:type="dxa"/>
-            <w:bottom w:w="0" w:type="dxa"/>
-          </w:tblCellMar>
-        </w:tblPrEx>
         <w:trPr>
           <w:trHeight w:val="416"/>
           <w:jc w:val="center"/>
@@ -47574,21 +47752,7 @@
           <w:sz w:val="28"/>
           <w:szCs w:val="28"/>
         </w:rPr>
-        <w:t xml:space="preserve"> следу</w:t>
-      </w:r>
-      <w:r>
-        <w:rPr>
-          <w:sz w:val="28"/>
-          <w:szCs w:val="28"/>
-        </w:rPr>
-        <w:t>ю</w:t>
-      </w:r>
-      <w:r>
-        <w:rPr>
-          <w:sz w:val="28"/>
-          <w:szCs w:val="28"/>
-        </w:rPr>
-        <w:t xml:space="preserve">щими факторами: </w:t>
+        <w:t xml:space="preserve"> следующими факторами: </w:t>
       </w:r>
       <w:r>
         <w:rPr>
@@ -47622,55 +47786,7 @@
           <w:sz w:val="28"/>
           <w:szCs w:val="28"/>
         </w:rPr>
-        <w:t>Рассчитаем абсолютную годовую экономию на основе сокращения п</w:t>
-      </w:r>
-      <w:r>
-        <w:rPr>
-          <w:rFonts w:ascii="Times New Roman" w:hAnsi="Times New Roman"/>
-          <w:sz w:val="28"/>
-          <w:szCs w:val="28"/>
-        </w:rPr>
-        <w:t>о</w:t>
-      </w:r>
-      <w:r>
-        <w:rPr>
-          <w:rFonts w:ascii="Times New Roman" w:hAnsi="Times New Roman"/>
-          <w:sz w:val="28"/>
-          <w:szCs w:val="28"/>
-        </w:rPr>
-        <w:t>терь рабочего времени, образующуюся в виде экономии на заработной пл</w:t>
-      </w:r>
-      <w:r>
-        <w:rPr>
-          <w:rFonts w:ascii="Times New Roman" w:hAnsi="Times New Roman"/>
-          <w:sz w:val="28"/>
-          <w:szCs w:val="28"/>
-        </w:rPr>
-        <w:t>а</w:t>
-      </w:r>
-      <w:r>
-        <w:rPr>
-          <w:rFonts w:ascii="Times New Roman" w:hAnsi="Times New Roman"/>
-          <w:sz w:val="28"/>
-          <w:szCs w:val="28"/>
-        </w:rPr>
-        <w:t>те за счет: снижение затрат на оплату простоев служащих; увеличение эффективности фонда времени одного служ</w:t>
-      </w:r>
-      <w:r>
-        <w:rPr>
-          <w:rFonts w:ascii="Times New Roman" w:hAnsi="Times New Roman"/>
-          <w:sz w:val="28"/>
-          <w:szCs w:val="28"/>
-        </w:rPr>
-        <w:t>а</w:t>
-      </w:r>
-      <w:r>
-        <w:rPr>
-          <w:rFonts w:ascii="Times New Roman" w:hAnsi="Times New Roman"/>
-          <w:sz w:val="28"/>
-          <w:szCs w:val="28"/>
-        </w:rPr>
-        <w:t>щего; сокращение сверхурочных работ.</w:t>
+        <w:t>Рассчитаем абсолютную годовую экономию на основе сокращения потерь рабочего времени, образующуюся в виде экономии на заработной плате за счет: снижение затрат на оплату простоев служащих; увеличение эффективности фонда времени одного служащего; сокращение сверхурочных работ.</w:t>
       </w:r>
     </w:p>
     <w:p>
@@ -47711,55 +47827,7 @@
           <w:sz w:val="28"/>
           <w:szCs w:val="28"/>
         </w:rPr>
-        <w:t>Эк</w:t>
-      </w:r>
-      <w:r>
-        <w:rPr>
-          <w:rFonts w:ascii="Times New Roman" w:hAnsi="Times New Roman"/>
-          <w:sz w:val="28"/>
-          <w:szCs w:val="28"/>
-        </w:rPr>
-        <w:t>о</w:t>
-      </w:r>
-      <w:r>
-        <w:rPr>
-          <w:rFonts w:ascii="Times New Roman" w:hAnsi="Times New Roman"/>
-          <w:sz w:val="28"/>
-          <w:szCs w:val="28"/>
-        </w:rPr>
-        <w:t>номия за счет снижения трудоемкости решения определенного класса з</w:t>
-      </w:r>
-      <w:r>
-        <w:rPr>
-          <w:rFonts w:ascii="Times New Roman" w:hAnsi="Times New Roman"/>
-          <w:sz w:val="28"/>
-          <w:szCs w:val="28"/>
-        </w:rPr>
-        <w:t>а</w:t>
-      </w:r>
-      <w:r>
-        <w:rPr>
-          <w:rFonts w:ascii="Times New Roman" w:hAnsi="Times New Roman"/>
-          <w:sz w:val="28"/>
-          <w:szCs w:val="28"/>
-        </w:rPr>
-        <w:t>дач, ра</w:t>
-      </w:r>
-      <w:r>
-        <w:rPr>
-          <w:rFonts w:ascii="Times New Roman" w:hAnsi="Times New Roman"/>
-          <w:sz w:val="28"/>
-          <w:szCs w:val="28"/>
-        </w:rPr>
-        <w:t>с</w:t>
-      </w:r>
-      <w:r>
-        <w:rPr>
-          <w:rFonts w:ascii="Times New Roman" w:hAnsi="Times New Roman"/>
-          <w:sz w:val="28"/>
-          <w:szCs w:val="28"/>
-        </w:rPr>
-        <w:t>считывается по формуле:</w:t>
+        <w:t>Экономия за счет снижения трудоемкости решения определенного класса задач, рассчитывается по формуле:</w:t>
       </w:r>
     </w:p>
     <w:p>
@@ -48100,7 +48168,15 @@
           <w:sz w:val="28"/>
           <w:szCs w:val="28"/>
         </w:rPr>
-        <w:t>(3.5</w:t>
+        <w:t>(3.</w:t>
+      </w:r>
+      <w:r>
+        <w:rPr>
+          <w:rFonts w:ascii="Times New Roman" w:hAnsi="Times New Roman"/>
+          <w:sz w:val="28"/>
+          <w:szCs w:val="28"/>
+        </w:rPr>
+        <w:t>4</w:t>
       </w:r>
       <w:r>
         <w:rPr>
@@ -48158,23 +48234,7 @@
           <w:sz w:val="28"/>
           <w:szCs w:val="28"/>
         </w:rPr>
-        <w:t xml:space="preserve"> – коэффициент, учитывающий дополнительную заработную пл</w:t>
-      </w:r>
-      <w:r>
-        <w:rPr>
-          <w:rFonts w:ascii="Times New Roman" w:hAnsi="Times New Roman"/>
-          <w:sz w:val="28"/>
-          <w:szCs w:val="28"/>
-        </w:rPr>
-        <w:t>а</w:t>
-      </w:r>
-      <w:r>
-        <w:rPr>
-          <w:rFonts w:ascii="Times New Roman" w:hAnsi="Times New Roman"/>
-          <w:sz w:val="28"/>
-          <w:szCs w:val="28"/>
-        </w:rPr>
-        <w:t xml:space="preserve">ту; </w:t>
+        <w:t xml:space="preserve"> – коэффициент, учитывающий дополнительную заработную плату; </w:t>
       </w:r>
     </w:p>
     <w:p>
@@ -48245,23 +48305,7 @@
           <w:sz w:val="28"/>
           <w:szCs w:val="28"/>
         </w:rPr>
-        <w:t xml:space="preserve"> – трудое</w:t>
-      </w:r>
-      <w:r>
-        <w:rPr>
-          <w:rFonts w:ascii="Times New Roman" w:hAnsi="Times New Roman"/>
-          <w:sz w:val="28"/>
-          <w:szCs w:val="28"/>
-        </w:rPr>
-        <w:t>м</w:t>
-      </w:r>
-      <w:r>
-        <w:rPr>
-          <w:rFonts w:ascii="Times New Roman" w:hAnsi="Times New Roman"/>
-          <w:sz w:val="28"/>
-          <w:szCs w:val="28"/>
-        </w:rPr>
-        <w:t xml:space="preserve">кость решения задачи вручную (ч); </w:t>
+        <w:t xml:space="preserve"> – трудоемкость решения задачи вручную (ч); </w:t>
       </w:r>
     </w:p>
     <w:p>
@@ -48302,39 +48346,7 @@
           <w:sz w:val="28"/>
           <w:szCs w:val="28"/>
         </w:rPr>
-        <w:t xml:space="preserve"> – среднечасовая тарифная ставка р</w:t>
-      </w:r>
-      <w:r>
-        <w:rPr>
-          <w:rFonts w:ascii="Times New Roman" w:hAnsi="Times New Roman"/>
-          <w:sz w:val="28"/>
-          <w:szCs w:val="28"/>
-        </w:rPr>
-        <w:t>а</w:t>
-      </w:r>
-      <w:r>
-        <w:rPr>
-          <w:rFonts w:ascii="Times New Roman" w:hAnsi="Times New Roman"/>
-          <w:sz w:val="28"/>
-          <w:szCs w:val="28"/>
-        </w:rPr>
-        <w:t>бо</w:t>
-      </w:r>
-      <w:r>
-        <w:rPr>
-          <w:rFonts w:ascii="Times New Roman" w:hAnsi="Times New Roman"/>
-          <w:sz w:val="28"/>
-          <w:szCs w:val="28"/>
-        </w:rPr>
-        <w:t>т</w:t>
-      </w:r>
-      <w:r>
-        <w:rPr>
-          <w:rFonts w:ascii="Times New Roman" w:hAnsi="Times New Roman"/>
-          <w:sz w:val="28"/>
-          <w:szCs w:val="28"/>
-        </w:rPr>
-        <w:t xml:space="preserve">ника (у.е.); </w:t>
+        <w:t xml:space="preserve"> – среднечасовая тарифная ставка работника (у.е.); </w:t>
       </w:r>
     </w:p>
     <w:p>
@@ -48466,23 +48478,7 @@
           <w:sz w:val="28"/>
           <w:szCs w:val="28"/>
         </w:rPr>
-        <w:t>– стоимость одн</w:t>
-      </w:r>
-      <w:r>
-        <w:rPr>
-          <w:rFonts w:ascii="Times New Roman" w:hAnsi="Times New Roman"/>
-          <w:sz w:val="28"/>
-          <w:szCs w:val="28"/>
-        </w:rPr>
-        <w:t>о</w:t>
-      </w:r>
-      <w:r>
-        <w:rPr>
-          <w:rFonts w:ascii="Times New Roman" w:hAnsi="Times New Roman"/>
-          <w:sz w:val="28"/>
-          <w:szCs w:val="28"/>
-        </w:rPr>
-        <w:t xml:space="preserve">го машинного часа работы (у.е.); </w:t>
+        <w:t xml:space="preserve">– стоимость одного машинного часа работы (у.е.); </w:t>
       </w:r>
     </w:p>
     <w:p>
@@ -48828,7 +48824,7 @@
           <w:sz w:val="28"/>
           <w:szCs w:val="28"/>
         </w:rPr>
-        <w:t xml:space="preserve"> у.е. (при основной заработной пл</w:t>
+        <w:t xml:space="preserve"> у.е. (при основной заработной пла</w:t>
       </w:r>
       <w:r>
         <w:rPr>
@@ -48836,7 +48832,7 @@
           <w:sz w:val="28"/>
           <w:szCs w:val="28"/>
         </w:rPr>
-        <w:t>а</w:t>
+        <w:t>те 25</w:t>
       </w:r>
       <w:r>
         <w:rPr>
@@ -48844,31 +48840,7 @@
           <w:sz w:val="28"/>
           <w:szCs w:val="28"/>
         </w:rPr>
-        <w:t>те 25</w:t>
-      </w:r>
-      <w:r>
-        <w:rPr>
-          <w:rFonts w:ascii="Times New Roman" w:hAnsi="Times New Roman"/>
-          <w:sz w:val="28"/>
-          <w:szCs w:val="28"/>
-        </w:rPr>
-        <w:t>0 у.е., 8 часовом рабочем дне, 22 раб</w:t>
-      </w:r>
-      <w:r>
-        <w:rPr>
-          <w:rFonts w:ascii="Times New Roman" w:hAnsi="Times New Roman"/>
-          <w:sz w:val="28"/>
-          <w:szCs w:val="28"/>
-        </w:rPr>
-        <w:t>о</w:t>
-      </w:r>
-      <w:r>
-        <w:rPr>
-          <w:rFonts w:ascii="Times New Roman" w:hAnsi="Times New Roman"/>
-          <w:sz w:val="28"/>
-          <w:szCs w:val="28"/>
-        </w:rPr>
-        <w:t xml:space="preserve">чих дня в месяц); </w:t>
+        <w:t xml:space="preserve">0 у.е., 8 часовом рабочем дне, 22 рабочих дня в месяц); </w:t>
       </w:r>
     </w:p>
     <w:p>
@@ -49281,55 +49253,7 @@
           <w:sz w:val="28"/>
           <w:szCs w:val="28"/>
         </w:rPr>
-        <w:t>Определение годового экономического эффекта. Основной экономич</w:t>
-      </w:r>
-      <w:r>
-        <w:rPr>
-          <w:rFonts w:ascii="Times New Roman" w:hAnsi="Times New Roman"/>
-          <w:sz w:val="28"/>
-          <w:szCs w:val="28"/>
-        </w:rPr>
-        <w:t>е</w:t>
-      </w:r>
-      <w:r>
-        <w:rPr>
-          <w:rFonts w:ascii="Times New Roman" w:hAnsi="Times New Roman"/>
-          <w:sz w:val="28"/>
-          <w:szCs w:val="28"/>
-        </w:rPr>
-        <w:t>ский показатель, определяющий экономическую целесообразность затрат на создание программного продукта – это годовой экономический эффект, к</w:t>
-      </w:r>
-      <w:r>
-        <w:rPr>
-          <w:rFonts w:ascii="Times New Roman" w:hAnsi="Times New Roman"/>
-          <w:sz w:val="28"/>
-          <w:szCs w:val="28"/>
-        </w:rPr>
-        <w:t>о</w:t>
-      </w:r>
-      <w:r>
-        <w:rPr>
-          <w:rFonts w:ascii="Times New Roman" w:hAnsi="Times New Roman"/>
-          <w:sz w:val="28"/>
-          <w:szCs w:val="28"/>
-        </w:rPr>
-        <w:t>торый опр</w:t>
-      </w:r>
-      <w:r>
-        <w:rPr>
-          <w:rFonts w:ascii="Times New Roman" w:hAnsi="Times New Roman"/>
-          <w:sz w:val="28"/>
-          <w:szCs w:val="28"/>
-        </w:rPr>
-        <w:t>е</w:t>
-      </w:r>
-      <w:r>
-        <w:rPr>
-          <w:rFonts w:ascii="Times New Roman" w:hAnsi="Times New Roman"/>
-          <w:sz w:val="28"/>
-          <w:szCs w:val="28"/>
-        </w:rPr>
-        <w:t>деляется по формуле:</w:t>
+        <w:t>Определение годового экономического эффекта. Основной экономический показатель, определяющий экономическую целесообразность затрат на создание программного продукта – это годовой экономический эффект, который определяется по формуле:</w:t>
       </w:r>
     </w:p>
     <w:p>
@@ -49597,7 +49521,7 @@
           <w:sz w:val="28"/>
           <w:szCs w:val="28"/>
         </w:rPr>
-        <w:t>6</w:t>
+        <w:t>5</w:t>
       </w:r>
       <w:r>
         <w:rPr>
@@ -49837,23 +49761,7 @@
           <w:sz w:val="28"/>
           <w:szCs w:val="28"/>
         </w:rPr>
-        <w:t>Подставляя реальные данные, определяем величину годового экономического э</w:t>
-      </w:r>
-      <w:r>
-        <w:rPr>
-          <w:rFonts w:ascii="Times New Roman" w:hAnsi="Times New Roman"/>
-          <w:sz w:val="28"/>
-          <w:szCs w:val="28"/>
-        </w:rPr>
-        <w:t>ф</w:t>
-      </w:r>
-      <w:r>
-        <w:rPr>
-          <w:rFonts w:ascii="Times New Roman" w:hAnsi="Times New Roman"/>
-          <w:sz w:val="28"/>
-          <w:szCs w:val="28"/>
-        </w:rPr>
-        <w:t>фекта при</w:t>
+        <w:t>Подставляя реальные данные, определяем величину годового экономического эффекта при</w:t>
       </w:r>
       <w:r>
         <w:rPr>
@@ -50068,55 +49976,7 @@
           <w:sz w:val="28"/>
           <w:szCs w:val="28"/>
         </w:rPr>
-        <w:t xml:space="preserve"> Экономическая эффекти</w:t>
-      </w:r>
-      <w:r>
-        <w:rPr>
-          <w:rFonts w:ascii="Times New Roman" w:hAnsi="Times New Roman"/>
-          <w:sz w:val="28"/>
-          <w:szCs w:val="28"/>
-        </w:rPr>
-        <w:t>в</w:t>
-      </w:r>
-      <w:r>
-        <w:rPr>
-          <w:rFonts w:ascii="Times New Roman" w:hAnsi="Times New Roman"/>
-          <w:sz w:val="28"/>
-          <w:szCs w:val="28"/>
-        </w:rPr>
-        <w:t>ность капитальных вложений, связанных с разработкой и внедрением программн</w:t>
-      </w:r>
-      <w:r>
-        <w:rPr>
-          <w:rFonts w:ascii="Times New Roman" w:hAnsi="Times New Roman"/>
-          <w:sz w:val="28"/>
-          <w:szCs w:val="28"/>
-        </w:rPr>
-        <w:t>о</w:t>
-      </w:r>
-      <w:r>
-        <w:rPr>
-          <w:rFonts w:ascii="Times New Roman" w:hAnsi="Times New Roman"/>
-          <w:sz w:val="28"/>
-          <w:szCs w:val="28"/>
-        </w:rPr>
-        <w:t>го продукта определяется по форм</w:t>
-      </w:r>
-      <w:r>
-        <w:rPr>
-          <w:rFonts w:ascii="Times New Roman" w:hAnsi="Times New Roman"/>
-          <w:sz w:val="28"/>
-          <w:szCs w:val="28"/>
-        </w:rPr>
-        <w:t>у</w:t>
-      </w:r>
-      <w:r>
-        <w:rPr>
-          <w:rFonts w:ascii="Times New Roman" w:hAnsi="Times New Roman"/>
-          <w:sz w:val="28"/>
-          <w:szCs w:val="28"/>
-        </w:rPr>
-        <w:t>ле:</w:t>
+        <w:t xml:space="preserve"> Экономическая эффективность капитальных вложений, связанных с разработкой и внедрением программного продукта определяется по формуле:</w:t>
       </w:r>
     </w:p>
     <w:p>
@@ -50306,7 +50166,7 @@
           <w:sz w:val="28"/>
           <w:szCs w:val="28"/>
         </w:rPr>
-        <w:t>8</w:t>
+        <w:t>6</w:t>
       </w:r>
       <w:r>
         <w:rPr>
@@ -50334,23 +50194,7 @@
           <w:sz w:val="28"/>
           <w:szCs w:val="28"/>
         </w:rPr>
-        <w:t>Подставляя в формулу фактические данные, определяем величину эк</w:t>
-      </w:r>
-      <w:r>
-        <w:rPr>
-          <w:rFonts w:ascii="Times New Roman" w:hAnsi="Times New Roman"/>
-          <w:sz w:val="28"/>
-          <w:szCs w:val="28"/>
-        </w:rPr>
-        <w:t>о</w:t>
-      </w:r>
-      <w:r>
-        <w:rPr>
-          <w:rFonts w:ascii="Times New Roman" w:hAnsi="Times New Roman"/>
-          <w:sz w:val="28"/>
-          <w:szCs w:val="28"/>
-        </w:rPr>
-        <w:t>номической эффективности</w:t>
+        <w:t>Подставляя в формулу фактические данные, определяем величину экономической эффективности</w:t>
       </w:r>
       <w:r>
         <w:rPr>
@@ -50528,23 +50372,7 @@
           <w:sz w:val="28"/>
           <w:szCs w:val="28"/>
         </w:rPr>
-        <w:t>то внедрение экономически эффективно. Определяем срок окупаемости вн</w:t>
-      </w:r>
-      <w:r>
-        <w:rPr>
-          <w:rFonts w:ascii="Times New Roman" w:hAnsi="Times New Roman"/>
-          <w:sz w:val="28"/>
-          <w:szCs w:val="28"/>
-        </w:rPr>
-        <w:t>е</w:t>
-      </w:r>
-      <w:r>
-        <w:rPr>
-          <w:rFonts w:ascii="Times New Roman" w:hAnsi="Times New Roman"/>
-          <w:sz w:val="28"/>
-          <w:szCs w:val="28"/>
-        </w:rPr>
-        <w:t>дренной задачи:</w:t>
+        <w:t>то внедрение экономически эффективно. Определяем срок окупаемости внедренной задачи:</w:t>
       </w:r>
       <w:r>
         <w:rPr>
@@ -50678,49 +50506,7 @@
           <w:sz w:val="28"/>
           <w:szCs w:val="28"/>
         </w:rPr>
-        <w:t>Расчеты показали, что использование данного программного проду</w:t>
-      </w:r>
-      <w:r>
-        <w:rPr>
-          <w:sz w:val="28"/>
-          <w:szCs w:val="28"/>
-        </w:rPr>
-        <w:t>к</w:t>
-      </w:r>
-      <w:r>
-        <w:rPr>
-          <w:sz w:val="28"/>
-          <w:szCs w:val="28"/>
-        </w:rPr>
-        <w:t>та является экономически оправданным и ведет к сокращению потерь рабочего времени за счет уменьшения времени решения «вручную», что в свою оч</w:t>
-      </w:r>
-      <w:r>
-        <w:rPr>
-          <w:sz w:val="28"/>
-          <w:szCs w:val="28"/>
-        </w:rPr>
-        <w:t>е</w:t>
-      </w:r>
-      <w:r>
-        <w:rPr>
-          <w:sz w:val="28"/>
-          <w:szCs w:val="28"/>
-        </w:rPr>
-        <w:t>редь приводит к значительной экономии человеческих ресурсов и финанс</w:t>
-      </w:r>
-      <w:r>
-        <w:rPr>
-          <w:sz w:val="28"/>
-          <w:szCs w:val="28"/>
-        </w:rPr>
-        <w:t>о</w:t>
-      </w:r>
-      <w:r>
-        <w:rPr>
-          <w:sz w:val="28"/>
-          <w:szCs w:val="28"/>
-        </w:rPr>
-        <w:t>вых средств.</w:t>
+        <w:t>Расчеты показали, что использование данного программного продукта является экономически оправданным и ведет к сокращению потерь рабочего времени за счет уменьшения времени решения «вручную», что в свою очередь приводит к значительной экономии человеческих ресурсов и финансовых средств.</w:t>
       </w:r>
     </w:p>
     <w:bookmarkEnd w:id="4"/>
@@ -50777,7 +50563,7 @@
           <w:sz w:val="28"/>
           <w:szCs w:val="28"/>
         </w:rPr>
-        <w:t>Работа с компьютером характеризуется существенным умственным н</w:t>
+        <w:t>Работа с компьютером характеризуется существенным умственным напряжением и нервно-эмоциональной нагрузкой операторов,</w:t>
       </w:r>
       <w:r>
         <w:rPr>
@@ -50785,7 +50571,7 @@
           <w:sz w:val="28"/>
           <w:szCs w:val="28"/>
         </w:rPr>
-        <w:t>а</w:t>
+        <w:t xml:space="preserve"> а также</w:t>
       </w:r>
       <w:r>
         <w:rPr>
@@ -50793,7 +50579,7 @@
           <w:sz w:val="28"/>
           <w:szCs w:val="28"/>
         </w:rPr>
-        <w:t>пряжением и нервно-эмоциональной нагрузкой операторов,</w:t>
+        <w:t xml:space="preserve"> большой напряженностью зрительной работы и </w:t>
       </w:r>
       <w:r>
         <w:rPr>
@@ -50801,7 +50587,7 @@
           <w:sz w:val="28"/>
           <w:szCs w:val="28"/>
         </w:rPr>
-        <w:t xml:space="preserve"> а также</w:t>
+        <w:t>значительной</w:t>
       </w:r>
       <w:r>
         <w:rPr>
@@ -50809,7 +50595,7 @@
           <w:sz w:val="28"/>
           <w:szCs w:val="28"/>
         </w:rPr>
-        <w:t xml:space="preserve"> большой напр</w:t>
+        <w:t xml:space="preserve"> нагрузкой на мышцы</w:t>
       </w:r>
       <w:r>
         <w:rPr>
@@ -50817,7 +50603,7 @@
           <w:sz w:val="28"/>
           <w:szCs w:val="28"/>
         </w:rPr>
-        <w:t>я</w:t>
+        <w:t xml:space="preserve"> и суставы пальцев и кистей</w:t>
       </w:r>
       <w:r>
         <w:rPr>
@@ -50825,7 +50611,7 @@
           <w:sz w:val="28"/>
           <w:szCs w:val="28"/>
         </w:rPr>
-        <w:t xml:space="preserve">женностью зрительной работы и </w:t>
+        <w:t xml:space="preserve"> рук при работе с клавиатурой ЭВМ. Большое значение имеет </w:t>
       </w:r>
       <w:r>
         <w:rPr>
@@ -50833,71 +50619,7 @@
           <w:sz w:val="28"/>
           <w:szCs w:val="28"/>
         </w:rPr>
-        <w:t>значительной</w:t>
-      </w:r>
-      <w:r>
-        <w:rPr>
-          <w:snapToGrid w:val="0"/>
-          <w:sz w:val="28"/>
-          <w:szCs w:val="28"/>
-        </w:rPr>
-        <w:t xml:space="preserve"> нагрузкой на мы</w:t>
-      </w:r>
-      <w:r>
-        <w:rPr>
-          <w:snapToGrid w:val="0"/>
-          <w:sz w:val="28"/>
-          <w:szCs w:val="28"/>
-        </w:rPr>
-        <w:t>ш</w:t>
-      </w:r>
-      <w:r>
-        <w:rPr>
-          <w:snapToGrid w:val="0"/>
-          <w:sz w:val="28"/>
-          <w:szCs w:val="28"/>
-        </w:rPr>
-        <w:t>цы</w:t>
-      </w:r>
-      <w:r>
-        <w:rPr>
-          <w:snapToGrid w:val="0"/>
-          <w:sz w:val="28"/>
-          <w:szCs w:val="28"/>
-        </w:rPr>
-        <w:t xml:space="preserve"> и суставы пальцев и кистей</w:t>
-      </w:r>
-      <w:r>
-        <w:rPr>
-          <w:snapToGrid w:val="0"/>
-          <w:sz w:val="28"/>
-          <w:szCs w:val="28"/>
-        </w:rPr>
-        <w:t xml:space="preserve"> рук при работе с клавиатурой ЭВМ. Большое значение имеет </w:t>
-      </w:r>
-      <w:r>
-        <w:rPr>
-          <w:snapToGrid w:val="0"/>
-          <w:sz w:val="28"/>
-          <w:szCs w:val="28"/>
-        </w:rPr>
-        <w:t>правильная о</w:t>
-      </w:r>
-      <w:r>
-        <w:rPr>
-          <w:snapToGrid w:val="0"/>
-          <w:sz w:val="28"/>
-          <w:szCs w:val="28"/>
-        </w:rPr>
-        <w:t>р</w:t>
-      </w:r>
-      <w:r>
-        <w:rPr>
-          <w:snapToGrid w:val="0"/>
-          <w:sz w:val="28"/>
-          <w:szCs w:val="28"/>
-        </w:rPr>
-        <w:t>ганизация</w:t>
+        <w:t>правильная организация</w:t>
       </w:r>
       <w:r>
         <w:rPr>
@@ -50938,19 +50660,7 @@
         <w:rPr>
           <w:sz w:val="28"/>
         </w:rPr>
-        <w:t>, выс</w:t>
-      </w:r>
-      <w:r>
-        <w:rPr>
-          <w:sz w:val="28"/>
-        </w:rPr>
-        <w:t>о</w:t>
-      </w:r>
-      <w:r>
-        <w:rPr>
-          <w:sz w:val="28"/>
-        </w:rPr>
-        <w:t>та помещения должна быть не менее</w:t>
+        <w:t>, высота помещения должна быть не менее</w:t>
       </w:r>
       <w:r>
         <w:rPr>
@@ -50986,19 +50696,7 @@
         <w:rPr>
           <w:sz w:val="28"/>
         </w:rPr>
-        <w:t xml:space="preserve"> на одного чел</w:t>
-      </w:r>
-      <w:r>
-        <w:rPr>
-          <w:sz w:val="28"/>
-        </w:rPr>
-        <w:t>о</w:t>
-      </w:r>
-      <w:r>
-        <w:rPr>
-          <w:sz w:val="28"/>
-        </w:rPr>
-        <w:t>века</w:t>
+        <w:t xml:space="preserve"> на одного человека</w:t>
       </w:r>
       <w:r>
         <w:rPr>
@@ -51039,19 +50737,7 @@
         <w:rPr>
           <w:sz w:val="28"/>
         </w:rPr>
-        <w:t xml:space="preserve"> следующим образом. Высота над уро</w:t>
-      </w:r>
-      <w:r>
-        <w:rPr>
-          <w:sz w:val="28"/>
-        </w:rPr>
-        <w:t>в</w:t>
-      </w:r>
-      <w:r>
-        <w:rPr>
-          <w:sz w:val="28"/>
-        </w:rPr>
-        <w:t>нем пола рабочей</w:t>
+        <w:t xml:space="preserve"> следующим образом. Высота над уровнем пола рабочей</w:t>
       </w:r>
       <w:r>
         <w:rPr>
@@ -51063,19 +50749,7 @@
         <w:rPr>
           <w:sz w:val="28"/>
         </w:rPr>
-        <w:t>поверхности, за которой работает оператор, должна с</w:t>
-      </w:r>
-      <w:r>
-        <w:rPr>
-          <w:sz w:val="28"/>
-        </w:rPr>
-        <w:t>о</w:t>
-      </w:r>
-      <w:r>
-        <w:rPr>
-          <w:sz w:val="28"/>
-        </w:rPr>
-        <w:t>ставлять 720 мм</w:t>
+        <w:t>поверхности, за которой работает оператор, должна составлять 720 мм</w:t>
       </w:r>
       <w:r>
         <w:rPr>
@@ -51087,19 +50761,7 @@
         <w:rPr>
           <w:sz w:val="28"/>
         </w:rPr>
-        <w:t>. Опт</w:t>
-      </w:r>
-      <w:r>
-        <w:rPr>
-          <w:sz w:val="28"/>
-        </w:rPr>
-        <w:t>и</w:t>
-      </w:r>
-      <w:r>
-        <w:rPr>
-          <w:sz w:val="28"/>
-        </w:rPr>
-        <w:t xml:space="preserve">мальные размеры поверхности стола 1600 х 1000 кв. мм. Под столом должно иметься пространство для ног с размерами по глубине </w:t>
+        <w:t xml:space="preserve">. Оптимальные размеры поверхности стола 1600 х 1000 кв. мм. Под столом должно иметься пространство для ног с размерами по глубине </w:t>
       </w:r>
       <w:smartTag w:uri="urn:schemas-microsoft-com:office:smarttags" w:element="metricconverter">
         <w:smartTagPr>
@@ -51116,31 +50778,7 @@
         <w:rPr>
           <w:sz w:val="28"/>
         </w:rPr>
-        <w:t>. Раб</w:t>
-      </w:r>
-      <w:r>
-        <w:rPr>
-          <w:sz w:val="28"/>
-        </w:rPr>
-        <w:t>о</w:t>
-      </w:r>
-      <w:r>
-        <w:rPr>
-          <w:sz w:val="28"/>
-        </w:rPr>
-        <w:t>чий стол операт</w:t>
-      </w:r>
-      <w:r>
-        <w:rPr>
-          <w:sz w:val="28"/>
-        </w:rPr>
-        <w:t>о</w:t>
-      </w:r>
-      <w:r>
-        <w:rPr>
-          <w:sz w:val="28"/>
-        </w:rPr>
-        <w:t>ра должен также иметь подставку для ног, расположенную под углом 15</w:t>
+        <w:t>. Рабочий стол оператора должен также иметь подставку для ног, расположенную под углом 15</w:t>
       </w:r>
       <w:r>
         <w:rPr>
@@ -51186,19 +50824,7 @@
         <w:rPr>
           <w:sz w:val="28"/>
         </w:rPr>
-        <w:t>. Уд</w:t>
-      </w:r>
-      <w:r>
-        <w:rPr>
-          <w:sz w:val="28"/>
-        </w:rPr>
-        <w:t>а</w:t>
-      </w:r>
-      <w:r>
-        <w:rPr>
-          <w:sz w:val="28"/>
-        </w:rPr>
-        <w:t xml:space="preserve">ленность клавиатуры от края стола должна быть не более </w:t>
+        <w:t xml:space="preserve">. Удаленность клавиатуры от края стола должна быть не более </w:t>
       </w:r>
       <w:smartTag w:uri="urn:schemas-microsoft-com:office:smarttags" w:element="metricconverter">
         <w:smartTagPr>
@@ -51215,52 +50841,14 @@
         <w:rPr>
           <w:sz w:val="28"/>
         </w:rPr>
-        <w:t>, что обе</w:t>
-      </w:r>
-      <w:r>
-        <w:rPr>
-          <w:sz w:val="28"/>
-        </w:rPr>
-        <w:t>с</w:t>
-      </w:r>
-      <w:r>
-        <w:rPr>
-          <w:sz w:val="28"/>
-        </w:rPr>
-        <w:t>печит оператору удобную опору для предплечий. Расстояние между гл</w:t>
-      </w:r>
-      <w:r>
-        <w:rPr>
-          <w:sz w:val="28"/>
-        </w:rPr>
-        <w:t>а</w:t>
-      </w:r>
-      <w:r>
-        <w:rPr>
-          <w:sz w:val="28"/>
-        </w:rPr>
-        <w:t xml:space="preserve">зами </w:t>
-      </w:r>
-      <w:r>
-        <w:rPr>
-          <w:sz w:val="28"/>
-          <w:szCs w:val="28"/>
-        </w:rPr>
-        <w:t>оператора и экраном виде</w:t>
-      </w:r>
-      <w:r>
-        <w:rPr>
-          <w:sz w:val="28"/>
-          <w:szCs w:val="28"/>
-        </w:rPr>
-        <w:t>о</w:t>
-      </w:r>
-      <w:r>
-        <w:rPr>
-          <w:sz w:val="28"/>
-          <w:szCs w:val="28"/>
-        </w:rPr>
-        <w:t xml:space="preserve">дисплея должно составлять 40 – </w:t>
+        <w:t xml:space="preserve">, что обеспечит оператору удобную опору для предплечий. Расстояние между глазами </w:t>
+      </w:r>
+      <w:r>
+        <w:rPr>
+          <w:sz w:val="28"/>
+          <w:szCs w:val="28"/>
+        </w:rPr>
+        <w:t xml:space="preserve">оператора и экраном видеодисплея должно составлять 40 – </w:t>
       </w:r>
       <w:smartTag w:uri="urn:schemas-microsoft-com:office:smarttags" w:element="metricconverter">
         <w:smartTagPr>
@@ -51297,21 +50885,7 @@
           <w:sz w:val="28"/>
           <w:szCs w:val="28"/>
         </w:rPr>
-        <w:t>Рабочий стул программиста должен быть снабжен подъемно–поворотным механизмом. Высота сиденья должна регулироваться в пред</w:t>
-      </w:r>
-      <w:r>
-        <w:rPr>
-          <w:sz w:val="28"/>
-          <w:szCs w:val="28"/>
-        </w:rPr>
-        <w:t>е</w:t>
-      </w:r>
-      <w:r>
-        <w:rPr>
-          <w:sz w:val="28"/>
-          <w:szCs w:val="28"/>
-        </w:rPr>
-        <w:t xml:space="preserve">лах 400 – </w:t>
+        <w:t xml:space="preserve">Рабочий стул программиста должен быть снабжен подъемно–поворотным механизмом. Высота сиденья должна регулироваться в пределах 400 – </w:t>
       </w:r>
       <w:smartTag w:uri="urn:schemas-microsoft-com:office:smarttags" w:element="metricconverter">
         <w:smartTagPr>
@@ -51371,21 +50945,7 @@
           <w:sz w:val="28"/>
           <w:szCs w:val="28"/>
         </w:rPr>
-        <w:t>ш</w:t>
-      </w:r>
-      <w:r>
-        <w:rPr>
-          <w:sz w:val="28"/>
-          <w:szCs w:val="28"/>
-        </w:rPr>
-        <w:t>и</w:t>
-      </w:r>
-      <w:r>
-        <w:rPr>
-          <w:sz w:val="28"/>
-          <w:szCs w:val="28"/>
-        </w:rPr>
-        <w:t xml:space="preserve">рина – не менее </w:t>
+        <w:t xml:space="preserve">ширина – не менее </w:t>
       </w:r>
       <w:smartTag w:uri="urn:schemas-microsoft-com:office:smarttags" w:element="metricconverter">
         <w:smartTagPr>
@@ -51442,21 +51002,7 @@
           <w:sz w:val="28"/>
           <w:szCs w:val="28"/>
         </w:rPr>
-        <w:t>. Угол наклона спинки стула к плоскости сид</w:t>
-      </w:r>
-      <w:r>
-        <w:rPr>
-          <w:sz w:val="28"/>
-          <w:szCs w:val="28"/>
-        </w:rPr>
-        <w:t>е</w:t>
-      </w:r>
-      <w:r>
-        <w:rPr>
-          <w:sz w:val="28"/>
-          <w:szCs w:val="28"/>
-        </w:rPr>
-        <w:t>нья должен изменяться в пределах 90 – 110</w:t>
+        <w:t>. Угол наклона спинки стула к плоскости сиденья должен изменяться в пределах 90 – 110</w:t>
       </w:r>
       <w:r>
         <w:rPr>
@@ -51876,7 +51422,35 @@
           <w:sz w:val="28"/>
           <w:szCs w:val="28"/>
         </w:rPr>
-        <w:t>В ходе работы над выпускной квалификационной работой были выполнены следующие действия:</w:t>
+        <w:t xml:space="preserve">В ходе </w:t>
+      </w:r>
+      <w:r>
+        <w:rPr>
+          <w:sz w:val="28"/>
+          <w:szCs w:val="28"/>
+        </w:rPr>
+        <w:t>выполнения</w:t>
+      </w:r>
+      <w:r>
+        <w:rPr>
+          <w:sz w:val="28"/>
+          <w:szCs w:val="28"/>
+        </w:rPr>
+        <w:t xml:space="preserve"> выпускной квалификационной работой были </w:t>
+      </w:r>
+      <w:r>
+        <w:rPr>
+          <w:sz w:val="28"/>
+          <w:szCs w:val="28"/>
+        </w:rPr>
+        <w:t>произведены</w:t>
+      </w:r>
+      <w:r>
+        <w:rPr>
+          <w:sz w:val="28"/>
+          <w:szCs w:val="28"/>
+        </w:rPr>
+        <w:t xml:space="preserve"> следующие действия:</w:t>
       </w:r>
     </w:p>
     <w:p>
@@ -52828,6 +52402,16 @@
           <w:t>5</w:t>
         </w:r>
       </w:hyperlink>
+      <w:r>
+        <w:rPr>
+          <w:rStyle w:val="a7"/>
+          <w:color w:val="auto"/>
+          <w:sz w:val="28"/>
+          <w:szCs w:val="28"/>
+          <w:u w:val="none"/>
+        </w:rPr>
+        <w:t>/</w:t>
+      </w:r>
     </w:p>
     <w:p>
       <w:pPr>
@@ -53073,7 +52657,7 @@
           <w:sz w:val="28"/>
           <w:szCs w:val="28"/>
         </w:rPr>
-        <w:t xml:space="preserve"> </w:t>
+        <w:t>/</w:t>
       </w:r>
     </w:p>
     <w:p>
@@ -53283,6 +52867,16 @@
           <w:t>guide</w:t>
         </w:r>
       </w:hyperlink>
+      <w:r>
+        <w:rPr>
+          <w:rStyle w:val="a7"/>
+          <w:color w:val="auto"/>
+          <w:sz w:val="28"/>
+          <w:szCs w:val="28"/>
+          <w:u w:val="none"/>
+        </w:rPr>
+        <w:t>/</w:t>
+      </w:r>
     </w:p>
     <w:p>
       <w:pPr>
@@ -53339,7 +52933,6 @@
           <w:sz w:val="28"/>
           <w:szCs w:val="28"/>
           <w:u w:val="none"/>
-          <w:lang w:val="en-US"/>
         </w:rPr>
       </w:pPr>
       <w:hyperlink r:id="rId52" w:history="1">
@@ -53431,6 +53024,16 @@
           <w:t>org</w:t>
         </w:r>
       </w:hyperlink>
+      <w:r>
+        <w:rPr>
+          <w:rStyle w:val="a7"/>
+          <w:color w:val="auto"/>
+          <w:sz w:val="28"/>
+          <w:szCs w:val="28"/>
+          <w:u w:val="none"/>
+        </w:rPr>
+        <w:t>/</w:t>
+      </w:r>
     </w:p>
     <w:p>
       <w:pPr>
@@ -53488,15 +53091,17 @@
         <w:spacing w:line="360" w:lineRule="auto"/>
         <w:jc w:val="both"/>
         <w:rPr>
-          <w:sz w:val="28"/>
-          <w:szCs w:val="28"/>
+          <w:rStyle w:val="a7"/>
+          <w:color w:val="auto"/>
+          <w:sz w:val="28"/>
+          <w:szCs w:val="28"/>
+          <w:u w:val="none"/>
         </w:rPr>
       </w:pPr>
       <w:hyperlink r:id="rId53" w:history="1">
         <w:r>
           <w:rPr>
             <w:rStyle w:val="a7"/>
-            <w:i/>
             <w:color w:val="auto"/>
             <w:sz w:val="28"/>
             <w:szCs w:val="28"/>
@@ -53505,6 +53110,80 @@
           <w:t>http://master-test.net</w:t>
         </w:r>
       </w:hyperlink>
+      <w:r>
+        <w:rPr>
+          <w:rStyle w:val="a7"/>
+          <w:color w:val="auto"/>
+          <w:sz w:val="28"/>
+          <w:szCs w:val="28"/>
+          <w:u w:val="none"/>
+        </w:rPr>
+        <w:t>/</w:t>
+      </w:r>
+    </w:p>
+    <w:p>
+      <w:pPr>
+        <w:pStyle w:val="a3"/>
+        <w:numPr>
+          <w:ilvl w:val="0"/>
+          <w:numId w:val="9"/>
+        </w:numPr>
+        <w:spacing w:line="360" w:lineRule="auto"/>
+        <w:ind w:left="0" w:firstLine="709"/>
+        <w:jc w:val="both"/>
+        <w:rPr>
+          <w:sz w:val="28"/>
+          <w:szCs w:val="28"/>
+        </w:rPr>
+      </w:pPr>
+      <w:r>
+        <w:rPr>
+          <w:sz w:val="28"/>
+          <w:szCs w:val="28"/>
+        </w:rPr>
+        <w:t xml:space="preserve">Шеметев А.А. Тесты как эффективный инструмент проверки знаний студентов высшей школы </w:t>
+      </w:r>
+      <w:r>
+        <w:rPr>
+          <w:sz w:val="28"/>
+          <w:szCs w:val="28"/>
+        </w:rPr>
+        <w:t>[Электронный ресурс] – Режим доступа:</w:t>
+      </w:r>
+    </w:p>
+    <w:p>
+      <w:pPr>
+        <w:spacing w:line="360" w:lineRule="auto"/>
+        <w:jc w:val="both"/>
+        <w:rPr>
+          <w:sz w:val="28"/>
+          <w:szCs w:val="28"/>
+        </w:rPr>
+      </w:pPr>
+      <w:r>
+        <w:rPr>
+          <w:sz w:val="28"/>
+          <w:szCs w:val="28"/>
+        </w:rPr>
+        <w:t>http://web.snauka.ru/issues/2014/02/31055</w:t>
+      </w:r>
+      <w:r>
+        <w:rPr>
+          <w:sz w:val="28"/>
+          <w:szCs w:val="28"/>
+        </w:rPr>
+        <w:t>/</w:t>
+      </w:r>
+    </w:p>
+    <w:p>
+      <w:pPr>
+        <w:spacing w:line="360" w:lineRule="auto"/>
+        <w:jc w:val="both"/>
+        <w:rPr>
+          <w:sz w:val="28"/>
+          <w:szCs w:val="28"/>
+        </w:rPr>
+      </w:pPr>
     </w:p>
     <w:p>
       <w:pPr>
@@ -53638,59 +53317,6 @@
     </w:p>
     <w:p>
       <w:pPr>
-        <w:spacing w:line="360" w:lineRule="auto"/>
-        <w:jc w:val="both"/>
-        <w:rPr>
-          <w:rStyle w:val="a7"/>
-          <w:color w:val="auto"/>
-          <w:sz w:val="28"/>
-          <w:szCs w:val="28"/>
-          <w:u w:val="none"/>
-        </w:rPr>
-      </w:pPr>
-    </w:p>
-    <w:p>
-      <w:pPr>
-        <w:spacing w:line="360" w:lineRule="auto"/>
-        <w:jc w:val="both"/>
-        <w:rPr>
-          <w:rStyle w:val="a7"/>
-          <w:color w:val="auto"/>
-          <w:sz w:val="28"/>
-          <w:szCs w:val="28"/>
-          <w:u w:val="none"/>
-        </w:rPr>
-      </w:pPr>
-    </w:p>
-    <w:p>
-      <w:pPr>
-        <w:spacing w:line="360" w:lineRule="auto"/>
-        <w:jc w:val="both"/>
-        <w:rPr>
-          <w:rStyle w:val="a7"/>
-          <w:color w:val="auto"/>
-          <w:sz w:val="28"/>
-          <w:szCs w:val="28"/>
-          <w:u w:val="none"/>
-        </w:rPr>
-      </w:pPr>
-    </w:p>
-    <w:p>
-      <w:pPr>
-        <w:spacing w:line="360" w:lineRule="auto"/>
-        <w:jc w:val="both"/>
-        <w:rPr>
-          <w:rStyle w:val="a7"/>
-          <w:color w:val="auto"/>
-          <w:sz w:val="28"/>
-          <w:szCs w:val="28"/>
-          <w:u w:val="none"/>
-        </w:rPr>
-      </w:pPr>
-    </w:p>
-    <w:p>
-      <w:pPr>
-        <w:spacing w:line="360" w:lineRule="auto"/>
         <w:jc w:val="right"/>
         <w:rPr>
           <w:rStyle w:val="a7"/>
@@ -53718,6 +53344,34 @@
       <w:pPr>
         <w:spacing w:line="360" w:lineRule="auto"/>
         <w:ind w:firstLine="709"/>
+        <w:jc w:val="center"/>
+        <w:rPr>
+          <w:b/>
+          <w:sz w:val="28"/>
+          <w:szCs w:val="28"/>
+        </w:rPr>
+      </w:pPr>
+      <w:r>
+        <w:rPr>
+          <w:b/>
+          <w:sz w:val="28"/>
+          <w:szCs w:val="28"/>
+        </w:rPr>
+        <w:t xml:space="preserve">Проверка на </w:t>
+      </w:r>
+      <w:r>
+        <w:rPr>
+          <w:b/>
+          <w:sz w:val="28"/>
+          <w:szCs w:val="28"/>
+        </w:rPr>
+        <w:t>уникальность</w:t>
+      </w:r>
+    </w:p>
+    <w:p>
+      <w:pPr>
+        <w:spacing w:line="360" w:lineRule="auto"/>
+        <w:ind w:firstLine="709"/>
         <w:jc w:val="both"/>
         <w:rPr>
           <w:sz w:val="28"/>
@@ -53744,7 +53398,21 @@
           <w:sz w:val="28"/>
           <w:szCs w:val="28"/>
         </w:rPr>
-        <w:t xml:space="preserve"> с файлом записки к дипломной работе представлен на рисунке 1. </w:t>
+        <w:t xml:space="preserve"> с файлом записки к </w:t>
+      </w:r>
+      <w:r>
+        <w:rPr>
+          <w:sz w:val="28"/>
+          <w:szCs w:val="28"/>
+        </w:rPr>
+        <w:t>данной выпускной квалификационной</w:t>
+      </w:r>
+      <w:r>
+        <w:rPr>
+          <w:sz w:val="28"/>
+          <w:szCs w:val="28"/>
+        </w:rPr>
+        <w:t xml:space="preserve"> работе представлен на рисунке 1. </w:t>
       </w:r>
     </w:p>
     <w:p>
@@ -53846,7 +53514,21 @@
           <w:noProof/>
           <w:sz w:val="28"/>
         </w:rPr>
-        <w:t>Подробная статистика анализа, доступная при проведении анализа на плагиат у данного ресурса.</w:t>
+        <w:t xml:space="preserve">Подробная статистика анализа, доступная при проведении анализа на </w:t>
+      </w:r>
+      <w:r>
+        <w:rPr>
+          <w:noProof/>
+          <w:sz w:val="28"/>
+        </w:rPr>
+        <w:t>наличие заимствований</w:t>
+      </w:r>
+      <w:r>
+        <w:rPr>
+          <w:noProof/>
+          <w:sz w:val="28"/>
+        </w:rPr>
+        <w:t xml:space="preserve"> у данного ресурса.</w:t>
       </w:r>
     </w:p>
     <w:p>
@@ -53945,7 +53627,13 @@
         <w:rPr>
           <w:noProof/>
         </w:rPr>
-        <w:t xml:space="preserve"> результат уникальности</w:t>
+        <w:t xml:space="preserve"> результат </w:t>
+      </w:r>
+      <w:r>
+        <w:rPr>
+          <w:noProof/>
+        </w:rPr>
+        <w:t>заимствования текста</w:t>
       </w:r>
     </w:p>
     <w:p>
@@ -53963,7 +53651,6 @@
     </w:p>
     <w:p>
       <w:pPr>
-        <w:spacing w:line="360" w:lineRule="auto"/>
         <w:jc w:val="right"/>
         <w:rPr>
           <w:rStyle w:val="a7"/>
@@ -53972,13 +53659,11 @@
           <w:sz w:val="28"/>
           <w:szCs w:val="28"/>
           <w:u w:val="none"/>
-          <w:lang w:val="en-US"/>
-        </w:rPr>
-      </w:pPr>
-    </w:p>
-    <w:p>
-      <w:pPr>
-        <w:spacing w:line="360" w:lineRule="auto"/>
+        </w:rPr>
+      </w:pPr>
+    </w:p>
+    <w:p>
+      <w:pPr>
         <w:jc w:val="right"/>
         <w:rPr>
           <w:rStyle w:val="a7"/>
@@ -53987,13 +53672,11 @@
           <w:sz w:val="28"/>
           <w:szCs w:val="28"/>
           <w:u w:val="none"/>
-          <w:lang w:val="en-US"/>
-        </w:rPr>
-      </w:pPr>
-    </w:p>
-    <w:p>
-      <w:pPr>
-        <w:spacing w:line="360" w:lineRule="auto"/>
+        </w:rPr>
+      </w:pPr>
+    </w:p>
+    <w:p>
+      <w:pPr>
         <w:jc w:val="right"/>
         <w:rPr>
           <w:rStyle w:val="a7"/>
@@ -54068,25 +53751,121 @@
           <w:szCs w:val="28"/>
           <w:lang w:val="en-GB"/>
         </w:rPr>
-        <w:t>foreach ($test['questions'] as $key=&gt;$question){</w:t>
-      </w:r>
-    </w:p>
-    <w:p>
-      <w:pPr>
-        <w:jc w:val="both"/>
-        <w:rPr>
-          <w:rFonts w:ascii="Courier New" w:hAnsi="Courier New" w:cs="Courier New"/>
-          <w:szCs w:val="28"/>
-          <w:lang w:val="en-GB"/>
-        </w:rPr>
-      </w:pPr>
-      <w:r>
-        <w:rPr>
-          <w:rFonts w:ascii="Courier New" w:hAnsi="Courier New" w:cs="Courier New"/>
-          <w:szCs w:val="28"/>
-          <w:lang w:val="en-GB"/>
-        </w:rPr>
-        <w:t xml:space="preserve">  $test['questions'][$key]['weightAnswer']=0;</w:t>
+        <w:t>foreach</w:t>
+      </w:r>
+      <w:r>
+        <w:rPr>
+          <w:rFonts w:ascii="Courier New" w:hAnsi="Courier New" w:cs="Courier New"/>
+          <w:szCs w:val="28"/>
+          <w:lang w:val="en-GB"/>
+        </w:rPr>
+        <w:t xml:space="preserve"> ($</w:t>
+      </w:r>
+      <w:r>
+        <w:rPr>
+          <w:rFonts w:ascii="Courier New" w:hAnsi="Courier New" w:cs="Courier New"/>
+          <w:szCs w:val="28"/>
+          <w:lang w:val="en-GB"/>
+        </w:rPr>
+        <w:t>test</w:t>
+      </w:r>
+      <w:r>
+        <w:rPr>
+          <w:rFonts w:ascii="Courier New" w:hAnsi="Courier New" w:cs="Courier New"/>
+          <w:szCs w:val="28"/>
+          <w:lang w:val="en-GB"/>
+        </w:rPr>
+        <w:t>['</w:t>
+      </w:r>
+      <w:r>
+        <w:rPr>
+          <w:rFonts w:ascii="Courier New" w:hAnsi="Courier New" w:cs="Courier New"/>
+          <w:szCs w:val="28"/>
+          <w:lang w:val="en-GB"/>
+        </w:rPr>
+        <w:t>questions</w:t>
+      </w:r>
+      <w:r>
+        <w:rPr>
+          <w:rFonts w:ascii="Courier New" w:hAnsi="Courier New" w:cs="Courier New"/>
+          <w:szCs w:val="28"/>
+          <w:lang w:val="en-GB"/>
+        </w:rPr>
+        <w:t xml:space="preserve">'] </w:t>
+      </w:r>
+      <w:r>
+        <w:rPr>
+          <w:rFonts w:ascii="Courier New" w:hAnsi="Courier New" w:cs="Courier New"/>
+          <w:szCs w:val="28"/>
+          <w:lang w:val="en-GB"/>
+        </w:rPr>
+        <w:t>as</w:t>
+      </w:r>
+      <w:r>
+        <w:rPr>
+          <w:rFonts w:ascii="Courier New" w:hAnsi="Courier New" w:cs="Courier New"/>
+          <w:szCs w:val="28"/>
+          <w:lang w:val="en-GB"/>
+        </w:rPr>
+        <w:t xml:space="preserve"> $</w:t>
+      </w:r>
+      <w:r>
+        <w:rPr>
+          <w:rFonts w:ascii="Courier New" w:hAnsi="Courier New" w:cs="Courier New"/>
+          <w:szCs w:val="28"/>
+          <w:lang w:val="en-GB"/>
+        </w:rPr>
+        <w:t>key</w:t>
+      </w:r>
+      <w:r>
+        <w:rPr>
+          <w:rFonts w:ascii="Courier New" w:hAnsi="Courier New" w:cs="Courier New"/>
+          <w:szCs w:val="28"/>
+          <w:lang w:val="en-GB"/>
+        </w:rPr>
+        <w:t>=&gt;$</w:t>
+      </w:r>
+      <w:r>
+        <w:rPr>
+          <w:rFonts w:ascii="Courier New" w:hAnsi="Courier New" w:cs="Courier New"/>
+          <w:szCs w:val="28"/>
+          <w:lang w:val="en-GB"/>
+        </w:rPr>
+        <w:t>question</w:t>
+      </w:r>
+      <w:r>
+        <w:rPr>
+          <w:rFonts w:ascii="Courier New" w:hAnsi="Courier New" w:cs="Courier New"/>
+          <w:szCs w:val="28"/>
+          <w:lang w:val="en-GB"/>
+        </w:rPr>
+        <w:t>){</w:t>
+      </w:r>
+    </w:p>
+    <w:p>
+      <w:pPr>
+        <w:jc w:val="both"/>
+        <w:rPr>
+          <w:rFonts w:ascii="Courier New" w:hAnsi="Courier New" w:cs="Courier New"/>
+          <w:szCs w:val="28"/>
+          <w:lang w:val="en-GB"/>
+        </w:rPr>
+      </w:pPr>
+      <w:r>
+        <w:rPr>
+          <w:rFonts w:ascii="Courier New" w:hAnsi="Courier New" w:cs="Courier New"/>
+          <w:szCs w:val="28"/>
+          <w:lang w:val="en-GB"/>
+        </w:rPr>
+        <w:t xml:space="preserve">  </w:t>
+      </w:r>
+      <w:r>
+        <w:rPr>
+          <w:rFonts w:ascii="Courier New" w:hAnsi="Courier New" w:cs="Courier New"/>
+          <w:szCs w:val="28"/>
+          <w:lang w:val="en-GB"/>
+        </w:rPr>
+        <w:t>$test['questions'][$key]['weightAnswer']=0;</w:t>
       </w:r>
     </w:p>
     <w:p>
@@ -57563,6 +57342,7 @@
         <w:docPartUnique/>
       </w:docPartObj>
     </w:sdtPr>
+    <w:sdtEndPr/>
     <w:sdtContent>
       <w:p>
         <w:pPr>
@@ -57582,7 +57362,7 @@
           <w:rPr>
             <w:noProof/>
           </w:rPr>
-          <w:t>77</w:t>
+          <w:t>21</w:t>
         </w:r>
         <w:r>
           <w:fldChar w:fldCharType="end"/>
@@ -60710,558 +60490,6 @@
 </w:styles>
 </file>
 
-<file path=word/glossary/document.xml><?xml version="1.0" encoding="utf-8"?>
-<w:glossaryDocument xmlns:wpc="http://schemas.microsoft.com/office/word/2010/wordprocessingCanvas" xmlns:cx="http://schemas.microsoft.com/office/drawing/2014/chartex" xmlns:mc="http://schemas.openxmlformats.org/markup-compatibility/2006" xmlns:o="urn:schemas-microsoft-com:office:office" xmlns:r="http://schemas.openxmlformats.org/officeDocument/2006/relationships" xmlns:m="http://schemas.openxmlformats.org/officeDocument/2006/math" xmlns:v="urn:schemas-microsoft-com:vml" xmlns:wp14="http://schemas.microsoft.com/office/word/2010/wordprocessingDrawing" xmlns:wp="http://schemas.openxmlformats.org/drawingml/2006/wordprocessingDrawing" xmlns:w10="urn:schemas-microsoft-com:office:word" xmlns:w="http://schemas.openxmlformats.org/wordprocessingml/2006/main" xmlns:w14="http://schemas.microsoft.com/office/word/2010/wordml" xmlns:w15="http://schemas.microsoft.com/office/word/2012/wordml" xmlns:w16se="http://schemas.microsoft.com/office/word/2015/wordml/symex" xmlns:wpg="http://schemas.microsoft.com/office/word/2010/wordprocessingGroup" xmlns:wpi="http://schemas.microsoft.com/office/word/2010/wordprocessingInk" xmlns:wne="http://schemas.microsoft.com/office/word/2006/wordml" xmlns:wps="http://schemas.microsoft.com/office/word/2010/wordprocessingShape" mc:Ignorable="w14 w15 w16se wp14"/>
-</file>
-
-<file path=word/glossary/fontTable.xml><?xml version="1.0" encoding="utf-8"?>
-<w:fonts xmlns:mc="http://schemas.openxmlformats.org/markup-compatibility/2006" xmlns:r="http://schemas.openxmlformats.org/officeDocument/2006/relationships" xmlns:w="http://schemas.openxmlformats.org/wordprocessingml/2006/main" xmlns:w14="http://schemas.microsoft.com/office/word/2010/wordml" xmlns:w15="http://schemas.microsoft.com/office/word/2012/wordml" xmlns:w16se="http://schemas.microsoft.com/office/word/2015/wordml/symex" mc:Ignorable="w14 w15 w16se">
-  <w:font w:name="Times New Roman">
-    <w:panose1 w:val="02020603050405020304"/>
-    <w:charset w:val="CC"/>
-    <w:family w:val="roman"/>
-    <w:pitch w:val="variable"/>
-    <w:sig w:usb0="E0002EFF" w:usb1="C000785B" w:usb2="00000009" w:usb3="00000000" w:csb0="000001FF" w:csb1="00000000"/>
-  </w:font>
-  <w:font w:name="Symbol">
-    <w:panose1 w:val="05050102010706020507"/>
-    <w:charset w:val="02"/>
-    <w:family w:val="roman"/>
-    <w:pitch w:val="variable"/>
-    <w:sig w:usb0="00000000" w:usb1="10000000" w:usb2="00000000" w:usb3="00000000" w:csb0="80000000" w:csb1="00000000"/>
-  </w:font>
-  <w:font w:name="Courier New">
-    <w:panose1 w:val="02070309020205020404"/>
-    <w:charset w:val="CC"/>
-    <w:family w:val="modern"/>
-    <w:pitch w:val="fixed"/>
-    <w:sig w:usb0="E0002EFF" w:usb1="C0007843" w:usb2="00000009" w:usb3="00000000" w:csb0="000001FF" w:csb1="00000000"/>
-  </w:font>
-  <w:font w:name="Wingdings">
-    <w:panose1 w:val="05000000000000000000"/>
-    <w:charset w:val="02"/>
-    <w:family w:val="auto"/>
-    <w:pitch w:val="variable"/>
-    <w:sig w:usb0="00000000" w:usb1="10000000" w:usb2="00000000" w:usb3="00000000" w:csb0="80000000" w:csb1="00000000"/>
-  </w:font>
-  <w:font w:name="Verdana">
-    <w:panose1 w:val="020B0604030504040204"/>
-    <w:charset w:val="CC"/>
-    <w:family w:val="swiss"/>
-    <w:pitch w:val="variable"/>
-    <w:sig w:usb0="A10006FF" w:usb1="4000205B" w:usb2="00000010" w:usb3="00000000" w:csb0="0000019F" w:csb1="00000000"/>
-  </w:font>
-  <w:font w:name="Calibri">
-    <w:panose1 w:val="020F0502020204030204"/>
-    <w:charset w:val="CC"/>
-    <w:family w:val="swiss"/>
-    <w:pitch w:val="variable"/>
-    <w:sig w:usb0="E0002AFF" w:usb1="C000247B" w:usb2="00000009" w:usb3="00000000" w:csb0="000001FF" w:csb1="00000000"/>
-  </w:font>
-  <w:font w:name="Calibri Light">
-    <w:panose1 w:val="020F0302020204030204"/>
-    <w:charset w:val="CC"/>
-    <w:family w:val="swiss"/>
-    <w:pitch w:val="variable"/>
-    <w:sig w:usb0="E0002AFF" w:usb1="C000247B" w:usb2="00000009" w:usb3="00000000" w:csb0="000001FF" w:csb1="00000000"/>
-  </w:font>
-  <w:font w:name="MS Mincho">
-    <w:altName w:val="Yu Gothic UI"/>
-    <w:panose1 w:val="02020609040205080304"/>
-    <w:charset w:val="80"/>
-    <w:family w:val="modern"/>
-    <w:pitch w:val="fixed"/>
-    <w:sig w:usb0="E00002FF" w:usb1="6AC7FDFB" w:usb2="08000012" w:usb3="00000000" w:csb0="0002009F" w:csb1="00000000"/>
-  </w:font>
-  <w:font w:name="Cambria Math">
-    <w:panose1 w:val="02040503050406030204"/>
-    <w:charset w:val="CC"/>
-    <w:family w:val="roman"/>
-    <w:pitch w:val="variable"/>
-    <w:sig w:usb0="E00002FF" w:usb1="420024FF" w:usb2="00000000" w:usb3="00000000" w:csb0="0000019F" w:csb1="00000000"/>
-  </w:font>
-</w:fonts>
-</file>
-
-<file path=word/glossary/settings.xml><?xml version="1.0" encoding="utf-8"?>
-<w:settings xmlns:mc="http://schemas.openxmlformats.org/markup-compatibility/2006" xmlns:o="urn:schemas-microsoft-com:office:office" xmlns:r="http://schemas.openxmlformats.org/officeDocument/2006/relationships" xmlns:m="http://schemas.openxmlformats.org/officeDocument/2006/math" xmlns:v="urn:schemas-microsoft-com:vml" xmlns:w10="urn:schemas-microsoft-com:office:word" xmlns:w="http://schemas.openxmlformats.org/wordprocessingml/2006/main" xmlns:w14="http://schemas.microsoft.com/office/word/2010/wordml" xmlns:w15="http://schemas.microsoft.com/office/word/2012/wordml" xmlns:w16se="http://schemas.microsoft.com/office/word/2015/wordml/symex" xmlns:sl="http://schemas.openxmlformats.org/schemaLibrary/2006/main" mc:Ignorable="w14 w15 w16se">
-  <w:view w:val="normal"/>
-  <w:defaultTabStop w:val="720"/>
-  <w:characterSpacingControl w:val="doNotCompress"/>
-  <w:compat>
-    <w:useFELayout/>
-    <w:compatSetting w:name="compatibilityMode" w:uri="http://schemas.microsoft.com/office/word" w:val="15"/>
-    <w:compatSetting w:name="overrideTableStyleFontSizeAndJustification" w:uri="http://schemas.microsoft.com/office/word" w:val="1"/>
-    <w:compatSetting w:name="enableOpenTypeFeatures" w:uri="http://schemas.microsoft.com/office/word" w:val="1"/>
-    <w:compatSetting w:name="doNotFlipMirrorIndents" w:uri="http://schemas.microsoft.com/office/word" w:val="1"/>
-    <w:compatSetting w:name="differentiateMultirowTableHeaders" w:uri="http://schemas.microsoft.com/office/word" w:val="1"/>
-  </w:compat>
-  <w:rsids>
-    <w:rsidRoot w:val="00D15BC3"/>
-    <w:rsid w:val="00D15BC3"/>
-  </w:rsids>
-  <m:mathPr>
-    <m:mathFont m:val="Cambria Math"/>
-    <m:brkBin m:val="before"/>
-    <m:brkBinSub m:val="--"/>
-    <m:smallFrac m:val="0"/>
-    <m:dispDef/>
-    <m:lMargin m:val="0"/>
-    <m:rMargin m:val="0"/>
-    <m:defJc m:val="centerGroup"/>
-    <m:wrapIndent m:val="1440"/>
-    <m:intLim m:val="subSup"/>
-    <m:naryLim m:val="undOvr"/>
-  </m:mathPr>
-  <w:themeFontLang w:val="en-GB"/>
-  <w:clrSchemeMapping w:bg1="light1" w:t1="dark1" w:bg2="light2" w:t2="dark2" w:accent1="accent1" w:accent2="accent2" w:accent3="accent3" w:accent4="accent4" w:accent5="accent5" w:accent6="accent6" w:hyperlink="hyperlink" w:followedHyperlink="followedHyperlink"/>
-  <w:decimalSymbol w:val="."/>
-  <w:listSeparator w:val=","/>
-  <w15:chartTrackingRefBased/>
-</w:settings>
-</file>
-
-<file path=word/glossary/styles.xml><?xml version="1.0" encoding="utf-8"?>
-<w:styles xmlns:mc="http://schemas.openxmlformats.org/markup-compatibility/2006" xmlns:r="http://schemas.openxmlformats.org/officeDocument/2006/relationships" xmlns:w="http://schemas.openxmlformats.org/wordprocessingml/2006/main" xmlns:w14="http://schemas.microsoft.com/office/word/2010/wordml" xmlns:w15="http://schemas.microsoft.com/office/word/2012/wordml" xmlns:w16se="http://schemas.microsoft.com/office/word/2015/wordml/symex" mc:Ignorable="w14 w15 w16se">
-  <w:docDefaults>
-    <w:rPrDefault>
-      <w:rPr>
-        <w:rFonts w:asciiTheme="minorHAnsi" w:eastAsiaTheme="minorEastAsia" w:hAnsiTheme="minorHAnsi" w:cstheme="minorBidi"/>
-        <w:sz w:val="22"/>
-        <w:szCs w:val="22"/>
-        <w:lang w:val="en-GB" w:eastAsia="en-GB" w:bidi="ar-SA"/>
-      </w:rPr>
-    </w:rPrDefault>
-    <w:pPrDefault>
-      <w:pPr>
-        <w:spacing w:after="160" w:line="259" w:lineRule="auto"/>
-      </w:pPr>
-    </w:pPrDefault>
-  </w:docDefaults>
-  <w:latentStyles w:defLockedState="0" w:defUIPriority="99" w:defSemiHidden="0" w:defUnhideWhenUsed="0" w:defQFormat="0" w:count="371">
-    <w:lsdException w:name="Normal" w:uiPriority="0" w:qFormat="1"/>
-    <w:lsdException w:name="heading 1" w:uiPriority="9" w:qFormat="1"/>
-    <w:lsdException w:name="heading 2" w:semiHidden="1" w:uiPriority="9" w:unhideWhenUsed="1" w:qFormat="1"/>
-    <w:lsdException w:name="heading 3" w:semiHidden="1" w:uiPriority="9" w:unhideWhenUsed="1" w:qFormat="1"/>
-    <w:lsdException w:name="heading 4" w:semiHidden="1" w:uiPriority="9" w:unhideWhenUsed="1" w:qFormat="1"/>
-    <w:lsdException w:name="heading 5" w:semiHidden="1" w:uiPriority="9" w:unhideWhenUsed="1" w:qFormat="1"/>
-    <w:lsdException w:name="heading 6" w:semiHidden="1" w:uiPriority="9" w:unhideWhenUsed="1" w:qFormat="1"/>
-    <w:lsdException w:name="heading 7" w:semiHidden="1" w:uiPriority="9" w:unhideWhenUsed="1" w:qFormat="1"/>
-    <w:lsdException w:name="heading 8" w:semiHidden="1" w:uiPriority="9" w:unhideWhenUsed="1" w:qFormat="1"/>
-    <w:lsdException w:name="heading 9" w:semiHidden="1" w:uiPriority="9" w:unhideWhenUsed="1" w:qFormat="1"/>
-    <w:lsdException w:name="index 1" w:semiHidden="1" w:unhideWhenUsed="1"/>
-    <w:lsdException w:name="index 2" w:semiHidden="1" w:unhideWhenUsed="1"/>
-    <w:lsdException w:name="index 3" w:semiHidden="1" w:unhideWhenUsed="1"/>
-    <w:lsdException w:name="index 4" w:semiHidden="1" w:unhideWhenUsed="1"/>
-    <w:lsdException w:name="index 5" w:semiHidden="1" w:unhideWhenUsed="1"/>
-    <w:lsdException w:name="index 6" w:semiHidden="1" w:unhideWhenUsed="1"/>
-    <w:lsdException w:name="index 7" w:semiHidden="1" w:unhideWhenUsed="1"/>
-    <w:lsdException w:name="index 8" w:semiHidden="1" w:unhideWhenUsed="1"/>
-    <w:lsdException w:name="index 9" w:semiHidden="1" w:unhideWhenUsed="1"/>
-    <w:lsdException w:name="toc 1" w:semiHidden="1" w:uiPriority="39" w:unhideWhenUsed="1"/>
-    <w:lsdException w:name="toc 2" w:semiHidden="1" w:uiPriority="39" w:unhideWhenUsed="1"/>
-    <w:lsdException w:name="toc 3" w:semiHidden="1" w:uiPriority="39" w:unhideWhenUsed="1"/>
-    <w:lsdException w:name="toc 4" w:semiHidden="1" w:uiPriority="39" w:unhideWhenUsed="1"/>
-    <w:lsdException w:name="toc 5" w:semiHidden="1" w:uiPriority="39" w:unhideWhenUsed="1"/>
-    <w:lsdException w:name="toc 6" w:semiHidden="1" w:uiPriority="39" w:unhideWhenUsed="1"/>
-    <w:lsdException w:name="toc 7" w:semiHidden="1" w:uiPriority="39" w:unhideWhenUsed="1"/>
-    <w:lsdException w:name="toc 8" w:semiHidden="1" w:uiPriority="39" w:unhideWhenUsed="1"/>
-    <w:lsdException w:name="toc 9" w:semiHidden="1" w:uiPriority="39" w:unhideWhenUsed="1"/>
-    <w:lsdException w:name="Normal Indent" w:semiHidden="1" w:unhideWhenUsed="1"/>
-    <w:lsdException w:name="footnote text" w:semiHidden="1" w:unhideWhenUsed="1"/>
-    <w:lsdException w:name="annotation text" w:semiHidden="1" w:unhideWhenUsed="1"/>
-    <w:lsdException w:name="header" w:semiHidden="1" w:unhideWhenUsed="1"/>
-    <w:lsdException w:name="footer" w:semiHidden="1" w:unhideWhenUsed="1"/>
-    <w:lsdException w:name="index heading" w:semiHidden="1" w:unhideWhenUsed="1"/>
-    <w:lsdException w:name="caption" w:semiHidden="1" w:uiPriority="35" w:unhideWhenUsed="1" w:qFormat="1"/>
-    <w:lsdException w:name="table of figures" w:semiHidden="1" w:unhideWhenUsed="1"/>
-    <w:lsdException w:name="envelope address" w:semiHidden="1" w:unhideWhenUsed="1"/>
-    <w:lsdException w:name="envelope return" w:semiHidden="1" w:unhideWhenUsed="1"/>
-    <w:lsdException w:name="footnote reference" w:semiHidden="1" w:unhideWhenUsed="1"/>
-    <w:lsdException w:name="annotation reference" w:semiHidden="1" w:unhideWhenUsed="1"/>
-    <w:lsdException w:name="line number" w:semiHidden="1" w:unhideWhenUsed="1"/>
-    <w:lsdException w:name="page number" w:semiHidden="1" w:unhideWhenUsed="1"/>
-    <w:lsdException w:name="endnote reference" w:semiHidden="1" w:unhideWhenUsed="1"/>
-    <w:lsdException w:name="endnote text" w:semiHidden="1" w:unhideWhenUsed="1"/>
-    <w:lsdException w:name="table of authorities" w:semiHidden="1" w:unhideWhenUsed="1"/>
-    <w:lsdException w:name="macro" w:semiHidden="1" w:unhideWhenUsed="1"/>
-    <w:lsdException w:name="toa heading" w:semiHidden="1" w:unhideWhenUsed="1"/>
-    <w:lsdException w:name="List" w:semiHidden="1" w:unhideWhenUsed="1"/>
-    <w:lsdException w:name="List Bullet" w:semiHidden="1" w:unhideWhenUsed="1"/>
-    <w:lsdException w:name="List Number" w:semiHidden="1" w:unhideWhenUsed="1"/>
-    <w:lsdException w:name="List 2" w:semiHidden="1" w:unhideWhenUsed="1"/>
-    <w:lsdException w:name="List 3" w:semiHidden="1" w:unhideWhenUsed="1"/>
-    <w:lsdException w:name="List 4" w:semiHidden="1" w:unhideWhenUsed="1"/>
-    <w:lsdException w:name="List 5" w:semiHidden="1" w:unhideWhenUsed="1"/>
-    <w:lsdException w:name="List Bullet 2" w:semiHidden="1" w:unhideWhenUsed="1"/>
-    <w:lsdException w:name="List Bullet 3" w:semiHidden="1" w:unhideWhenUsed="1"/>
-    <w:lsdException w:name="List Bullet 4" w:semiHidden="1" w:unhideWhenUsed="1"/>
-    <w:lsdException w:name="List Bullet 5" w:semiHidden="1" w:unhideWhenUsed="1"/>
-    <w:lsdException w:name="List Number 2" w:semiHidden="1" w:unhideWhenUsed="1"/>
-    <w:lsdException w:name="List Number 3" w:semiHidden="1" w:unhideWhenUsed="1"/>
-    <w:lsdException w:name="List Number 4" w:semiHidden="1" w:unhideWhenUsed="1"/>
-    <w:lsdException w:name="List Number 5" w:semiHidden="1" w:unhideWhenUsed="1"/>
-    <w:lsdException w:name="Title" w:uiPriority="10" w:qFormat="1"/>
-    <w:lsdException w:name="Closing" w:semiHidden="1" w:unhideWhenUsed="1"/>
-    <w:lsdException w:name="Signature" w:semiHidden="1" w:unhideWhenUsed="1"/>
-    <w:lsdException w:name="Default Paragraph Font" w:semiHidden="1" w:uiPriority="1" w:unhideWhenUsed="1"/>
-    <w:lsdException w:name="Body Text" w:semiHidden="1" w:unhideWhenUsed="1"/>
-    <w:lsdException w:name="Body Text Indent" w:semiHidden="1" w:unhideWhenUsed="1"/>
-    <w:lsdException w:name="List Continue" w:semiHidden="1" w:unhideWhenUsed="1"/>
-    <w:lsdException w:name="List Continue 2" w:semiHidden="1" w:unhideWhenUsed="1"/>
-    <w:lsdException w:name="List Continue 3" w:semiHidden="1" w:unhideWhenUsed="1"/>
-    <w:lsdException w:name="List Continue 4" w:semiHidden="1" w:unhideWhenUsed="1"/>
-    <w:lsdException w:name="List Continue 5" w:semiHidden="1" w:unhideWhenUsed="1"/>
-    <w:lsdException w:name="Message Header" w:semiHidden="1" w:unhideWhenUsed="1"/>
-    <w:lsdException w:name="Subtitle" w:uiPriority="11" w:qFormat="1"/>
-    <w:lsdException w:name="Salutation" w:semiHidden="1" w:unhideWhenUsed="1"/>
-    <w:lsdException w:name="Date" w:semiHidden="1" w:unhideWhenUsed="1"/>
-    <w:lsdException w:name="Body Text First Indent" w:semiHidden="1" w:unhideWhenUsed="1"/>
-    <w:lsdException w:name="Body Text First Indent 2" w:semiHidden="1" w:unhideWhenUsed="1"/>
-    <w:lsdException w:name="Note Heading" w:semiHidden="1" w:unhideWhenUsed="1"/>
-    <w:lsdException w:name="Body Text 2" w:semiHidden="1" w:unhideWhenUsed="1"/>
-    <w:lsdException w:name="Body Text 3" w:semiHidden="1" w:unhideWhenUsed="1"/>
-    <w:lsdException w:name="Body Text Indent 2" w:semiHidden="1" w:unhideWhenUsed="1"/>
-    <w:lsdException w:name="Body Text Indent 3" w:semiHidden="1" w:unhideWhenUsed="1"/>
-    <w:lsdException w:name="Block Text" w:semiHidden="1" w:unhideWhenUsed="1"/>
-    <w:lsdException w:name="Hyperlink" w:semiHidden="1" w:unhideWhenUsed="1"/>
-    <w:lsdException w:name="FollowedHyperlink" w:semiHidden="1" w:unhideWhenUsed="1"/>
-    <w:lsdException w:name="Strong" w:uiPriority="22" w:qFormat="1"/>
-    <w:lsdException w:name="Emphasis" w:uiPriority="20" w:qFormat="1"/>
-    <w:lsdException w:name="Document Map" w:semiHidden="1" w:unhideWhenUsed="1"/>
-    <w:lsdException w:name="Plain Text" w:semiHidden="1" w:unhideWhenUsed="1"/>
-    <w:lsdException w:name="E-mail Signature" w:semiHidden="1" w:unhideWhenUsed="1"/>
-    <w:lsdException w:name="HTML Top of Form" w:semiHidden="1" w:unhideWhenUsed="1"/>
-    <w:lsdException w:name="HTML Bottom of Form" w:semiHidden="1" w:unhideWhenUsed="1"/>
-    <w:lsdException w:name="Normal (Web)" w:semiHidden="1" w:unhideWhenUsed="1"/>
-    <w:lsdException w:name="HTML Acronym" w:semiHidden="1" w:unhideWhenUsed="1"/>
-    <w:lsdException w:name="HTML Address" w:semiHidden="1" w:unhideWhenUsed="1"/>
-    <w:lsdException w:name="HTML Cite" w:semiHidden="1" w:unhideWhenUsed="1"/>
-    <w:lsdException w:name="HTML Code" w:semiHidden="1" w:unhideWhenUsed="1"/>
-    <w:lsdException w:name="HTML Definition" w:semiHidden="1" w:unhideWhenUsed="1"/>
-    <w:lsdException w:name="HTML Keyboard" w:semiHidden="1" w:unhideWhenUsed="1"/>
-    <w:lsdException w:name="HTML Preformatted" w:semiHidden="1" w:unhideWhenUsed="1"/>
-    <w:lsdException w:name="HTML Sample" w:semiHidden="1" w:unhideWhenUsed="1"/>
-    <w:lsdException w:name="HTML Typewriter" w:semiHidden="1" w:unhideWhenUsed="1"/>
-    <w:lsdException w:name="HTML Variable" w:semiHidden="1" w:unhideWhenUsed="1"/>
-    <w:lsdException w:name="Normal Table" w:semiHidden="1" w:unhideWhenUsed="1"/>
-    <w:lsdException w:name="annotation subject" w:semiHidden="1" w:unhideWhenUsed="1"/>
-    <w:lsdException w:name="No List" w:semiHidden="1" w:unhideWhenUsed="1"/>
-    <w:lsdException w:name="Outline List 1" w:semiHidden="1" w:unhideWhenUsed="1"/>
-    <w:lsdException w:name="Outline List 2" w:semiHidden="1" w:unhideWhenUsed="1"/>
-    <w:lsdException w:name="Outline List 3" w:semiHidden="1" w:unhideWhenUsed="1"/>
-    <w:lsdException w:name="Table Simple 1" w:semiHidden="1" w:unhideWhenUsed="1"/>
-    <w:lsdException w:name="Table Simple 2" w:semiHidden="1" w:unhideWhenUsed="1"/>
-    <w:lsdException w:name="Table Simple 3" w:semiHidden="1" w:unhideWhenUsed="1"/>
-    <w:lsdException w:name="Table Classic 1" w:semiHidden="1" w:unhideWhenUsed="1"/>
-    <w:lsdException w:name="Table Classic 2" w:semiHidden="1" w:unhideWhenUsed="1"/>
-    <w:lsdException w:name="Table Classic 3" w:semiHidden="1" w:unhideWhenUsed="1"/>
-    <w:lsdException w:name="Table Classic 4" w:semiHidden="1" w:unhideWhenUsed="1"/>
-    <w:lsdException w:name="Table Colorful 1" w:semiHidden="1" w:unhideWhenUsed="1"/>
-    <w:lsdException w:name="Table Colorful 2" w:semiHidden="1" w:unhideWhenUsed="1"/>
-    <w:lsdException w:name="Table Colorful 3" w:semiHidden="1" w:unhideWhenUsed="1"/>
-    <w:lsdException w:name="Table Columns 1" w:semiHidden="1" w:unhideWhenUsed="1"/>
-    <w:lsdException w:name="Table Columns 2" w:semiHidden="1" w:unhideWhenUsed="1"/>
-    <w:lsdException w:name="Table Columns 3" w:semiHidden="1" w:unhideWhenUsed="1"/>
-    <w:lsdException w:name="Table Columns 4" w:semiHidden="1" w:unhideWhenUsed="1"/>
-    <w:lsdException w:name="Table Columns 5" w:semiHidden="1" w:unhideWhenUsed="1"/>
-    <w:lsdException w:name="Table Grid 1" w:semiHidden="1" w:unhideWhenUsed="1"/>
-    <w:lsdException w:name="Table Grid 2" w:semiHidden="1" w:unhideWhenUsed="1"/>
-    <w:lsdException w:name="Table Grid 3" w:semiHidden="1" w:unhideWhenUsed="1"/>
-    <w:lsdException w:name="Table Grid 4" w:semiHidden="1" w:unhideWhenUsed="1"/>
-    <w:lsdException w:name="Table Grid 5" w:semiHidden="1" w:unhideWhenUsed="1"/>
-    <w:lsdException w:name="Table Grid 6" w:semiHidden="1" w:unhideWhenUsed="1"/>
-    <w:lsdException w:name="Table Grid 7" w:semiHidden="1" w:unhideWhenUsed="1"/>
-    <w:lsdException w:name="Table Grid 8" w:semiHidden="1" w:unhideWhenUsed="1"/>
-    <w:lsdException w:name="Table List 1" w:semiHidden="1" w:unhideWhenUsed="1"/>
-    <w:lsdException w:name="Table List 2" w:semiHidden="1" w:unhideWhenUsed="1"/>
-    <w:lsdException w:name="Table List 3" w:semiHidden="1" w:unhideWhenUsed="1"/>
-    <w:lsdException w:name="Table List 4" w:semiHidden="1" w:unhideWhenUsed="1"/>
-    <w:lsdException w:name="Table List 5" w:semiHidden="1" w:unhideWhenUsed="1"/>
-    <w:lsdException w:name="Table List 6" w:semiHidden="1" w:unhideWhenUsed="1"/>
-    <w:lsdException w:name="Table List 7" w:semiHidden="1" w:unhideWhenUsed="1"/>
-    <w:lsdException w:name="Table List 8" w:semiHidden="1" w:unhideWhenUsed="1"/>
-    <w:lsdException w:name="Table 3D effects 1" w:semiHidden="1" w:unhideWhenUsed="1"/>
-    <w:lsdException w:name="Table 3D effects 2" w:semiHidden="1" w:unhideWhenUsed="1"/>
-    <w:lsdException w:name="Table 3D effects 3" w:semiHidden="1" w:unhideWhenUsed="1"/>
-    <w:lsdException w:name="Table Contemporary" w:semiHidden="1" w:unhideWhenUsed="1"/>
-    <w:lsdException w:name="Table Elegant" w:semiHidden="1" w:unhideWhenUsed="1"/>
-    <w:lsdException w:name="Table Professional" w:semiHidden="1" w:unhideWhenUsed="1"/>
-    <w:lsdException w:name="Table Subtle 1" w:semiHidden="1" w:unhideWhenUsed="1"/>
-    <w:lsdException w:name="Table Subtle 2" w:semiHidden="1" w:unhideWhenUsed="1"/>
-    <w:lsdException w:name="Table Web 1" w:semiHidden="1" w:unhideWhenUsed="1"/>
-    <w:lsdException w:name="Table Web 2" w:semiHidden="1" w:unhideWhenUsed="1"/>
-    <w:lsdException w:name="Table Web 3" w:semiHidden="1" w:unhideWhenUsed="1"/>
-    <w:lsdException w:name="Balloon Text" w:semiHidden="1" w:unhideWhenUsed="1"/>
-    <w:lsdException w:name="Table Grid" w:uiPriority="39"/>
-    <w:lsdException w:name="Table Theme" w:semiHidden="1" w:unhideWhenUsed="1"/>
-    <w:lsdException w:name="Placeholder Text" w:semiHidden="1"/>
-    <w:lsdException w:name="No Spacing" w:uiPriority="1" w:qFormat="1"/>
-    <w:lsdException w:name="Light Shading" w:uiPriority="60"/>
-    <w:lsdException w:name="Light List" w:uiPriority="61"/>
-    <w:lsdException w:name="Light Grid" w:uiPriority="62"/>
-    <w:lsdException w:name="Medium Shading 1" w:uiPriority="63"/>
-    <w:lsdException w:name="Medium Shading 2" w:uiPriority="64"/>
-    <w:lsdException w:name="Medium List 1" w:uiPriority="65"/>
-    <w:lsdException w:name="Medium List 2" w:uiPriority="66"/>
-    <w:lsdException w:name="Medium Grid 1" w:uiPriority="67"/>
-    <w:lsdException w:name="Medium Grid 2" w:uiPriority="68"/>
-    <w:lsdException w:name="Medium Grid 3" w:uiPriority="69"/>
-    <w:lsdException w:name="Dark List" w:uiPriority="70"/>
-    <w:lsdException w:name="Colorful Shading" w:uiPriority="71"/>
-    <w:lsdException w:name="Colorful List" w:uiPriority="72"/>
-    <w:lsdException w:name="Colorful Grid" w:uiPriority="73"/>
-    <w:lsdException w:name="Light Shading Accent 1" w:uiPriority="60"/>
-    <w:lsdException w:name="Light List Accent 1" w:uiPriority="61"/>
-    <w:lsdException w:name="Light Grid Accent 1" w:uiPriority="62"/>
-    <w:lsdException w:name="Medium Shading 1 Accent 1" w:uiPriority="63"/>
-    <w:lsdException w:name="Medium Shading 2 Accent 1" w:uiPriority="64"/>
-    <w:lsdException w:name="Medium List 1 Accent 1" w:uiPriority="65"/>
-    <w:lsdException w:name="Revision" w:semiHidden="1"/>
-    <w:lsdException w:name="List Paragraph" w:uiPriority="34" w:qFormat="1"/>
-    <w:lsdException w:name="Quote" w:uiPriority="29" w:qFormat="1"/>
-    <w:lsdException w:name="Intense Quote" w:uiPriority="30" w:qFormat="1"/>
-    <w:lsdException w:name="Medium List 2 Accent 1" w:uiPriority="66"/>
-    <w:lsdException w:name="Medium Grid 1 Accent 1" w:uiPriority="67"/>
-    <w:lsdException w:name="Medium Grid 2 Accent 1" w:uiPriority="68"/>
-    <w:lsdException w:name="Medium Grid 3 Accent 1" w:uiPriority="69"/>
-    <w:lsdException w:name="Dark List Accent 1" w:uiPriority="70"/>
-    <w:lsdException w:name="Colorful Shading Accent 1" w:uiPriority="71"/>
-    <w:lsdException w:name="Colorful List Accent 1" w:uiPriority="72"/>
-    <w:lsdException w:name="Colorful Grid Accent 1" w:uiPriority="73"/>
-    <w:lsdException w:name="Light Shading Accent 2" w:uiPriority="60"/>
-    <w:lsdException w:name="Light List Accent 2" w:uiPriority="61"/>
-    <w:lsdException w:name="Light Grid Accent 2" w:uiPriority="62"/>
-    <w:lsdException w:name="Medium Shading 1 Accent 2" w:uiPriority="63"/>
-    <w:lsdException w:name="Medium Shading 2 Accent 2" w:uiPriority="64"/>
-    <w:lsdException w:name="Medium List 1 Accent 2" w:uiPriority="65"/>
-    <w:lsdException w:name="Medium List 2 Accent 2" w:uiPriority="66"/>
-    <w:lsdException w:name="Medium Grid 1 Accent 2" w:uiPriority="67"/>
-    <w:lsdException w:name="Medium Grid 2 Accent 2" w:uiPriority="68"/>
-    <w:lsdException w:name="Medium Grid 3 Accent 2" w:uiPriority="69"/>
-    <w:lsdException w:name="Dark List Accent 2" w:uiPriority="70"/>
-    <w:lsdException w:name="Colorful Shading Accent 2" w:uiPriority="71"/>
-    <w:lsdException w:name="Colorful List Accent 2" w:uiPriority="72"/>
-    <w:lsdException w:name="Colorful Grid Accent 2" w:uiPriority="73"/>
-    <w:lsdException w:name="Light Shading Accent 3" w:uiPriority="60"/>
-    <w:lsdException w:name="Light List Accent 3" w:uiPriority="61"/>
-    <w:lsdException w:name="Light Grid Accent 3" w:uiPriority="62"/>
-    <w:lsdException w:name="Medium Shading 1 Accent 3" w:uiPriority="63"/>
-    <w:lsdException w:name="Medium Shading 2 Accent 3" w:uiPriority="64"/>
-    <w:lsdException w:name="Medium List 1 Accent 3" w:uiPriority="65"/>
-    <w:lsdException w:name="Medium List 2 Accent 3" w:uiPriority="66"/>
-    <w:lsdException w:name="Medium Grid 1 Accent 3" w:uiPriority="67"/>
-    <w:lsdException w:name="Medium Grid 2 Accent 3" w:uiPriority="68"/>
-    <w:lsdException w:name="Medium Grid 3 Accent 3" w:uiPriority="69"/>
-    <w:lsdException w:name="Dark List Accent 3" w:uiPriority="70"/>
-    <w:lsdException w:name="Colorful Shading Accent 3" w:uiPriority="71"/>
-    <w:lsdException w:name="Colorful List Accent 3" w:uiPriority="72"/>
-    <w:lsdException w:name="Colorful Grid Accent 3" w:uiPriority="73"/>
-    <w:lsdException w:name="Light Shading Accent 4" w:uiPriority="60"/>
-    <w:lsdException w:name="Light List Accent 4" w:uiPriority="61"/>
-    <w:lsdException w:name="Light Grid Accent 4" w:uiPriority="62"/>
-    <w:lsdException w:name="Medium Shading 1 Accent 4" w:uiPriority="63"/>
-    <w:lsdException w:name="Medium Shading 2 Accent 4" w:uiPriority="64"/>
-    <w:lsdException w:name="Medium List 1 Accent 4" w:uiPriority="65"/>
-    <w:lsdException w:name="Medium List 2 Accent 4" w:uiPriority="66"/>
-    <w:lsdException w:name="Medium Grid 1 Accent 4" w:uiPriority="67"/>
-    <w:lsdException w:name="Medium Grid 2 Accent 4" w:uiPriority="68"/>
-    <w:lsdException w:name="Medium Grid 3 Accent 4" w:uiPriority="69"/>
-    <w:lsdException w:name="Dark List Accent 4" w:uiPriority="70"/>
-    <w:lsdException w:name="Colorful Shading Accent 4" w:uiPriority="71"/>
-    <w:lsdException w:name="Colorful List Accent 4" w:uiPriority="72"/>
-    <w:lsdException w:name="Colorful Grid Accent 4" w:uiPriority="73"/>
-    <w:lsdException w:name="Light Shading Accent 5" w:uiPriority="60"/>
-    <w:lsdException w:name="Light List Accent 5" w:uiPriority="61"/>
-    <w:lsdException w:name="Light Grid Accent 5" w:uiPriority="62"/>
-    <w:lsdException w:name="Medium Shading 1 Accent 5" w:uiPriority="63"/>
-    <w:lsdException w:name="Medium Shading 2 Accent 5" w:uiPriority="64"/>
-    <w:lsdException w:name="Medium List 1 Accent 5" w:uiPriority="65"/>
-    <w:lsdException w:name="Medium List 2 Accent 5" w:uiPriority="66"/>
-    <w:lsdException w:name="Medium Grid 1 Accent 5" w:uiPriority="67"/>
-    <w:lsdException w:name="Medium Grid 2 Accent 5" w:uiPriority="68"/>
-    <w:lsdException w:name="Medium Grid 3 Accent 5" w:uiPriority="69"/>
-    <w:lsdException w:name="Dark List Accent 5" w:uiPriority="70"/>
-    <w:lsdException w:name="Colorful Shading Accent 5" w:uiPriority="71"/>
-    <w:lsdException w:name="Colorful List Accent 5" w:uiPriority="72"/>
-    <w:lsdException w:name="Colorful Grid Accent 5" w:uiPriority="73"/>
-    <w:lsdException w:name="Light Shading Accent 6" w:uiPriority="60"/>
-    <w:lsdException w:name="Light List Accent 6" w:uiPriority="61"/>
-    <w:lsdException w:name="Light Grid Accent 6" w:uiPriority="62"/>
-    <w:lsdException w:name="Medium Shading 1 Accent 6" w:uiPriority="63"/>
-    <w:lsdException w:name="Medium Shading 2 Accent 6" w:uiPriority="64"/>
-    <w:lsdException w:name="Medium List 1 Accent 6" w:uiPriority="65"/>
-    <w:lsdException w:name="Medium List 2 Accent 6" w:uiPriority="66"/>
-    <w:lsdException w:name="Medium Grid 1 Accent 6" w:uiPriority="67"/>
-    <w:lsdException w:name="Medium Grid 2 Accent 6" w:uiPriority="68"/>
-    <w:lsdException w:name="Medium Grid 3 Accent 6" w:uiPriority="69"/>
-    <w:lsdException w:name="Dark List Accent 6" w:uiPriority="70"/>
-    <w:lsdException w:name="Colorful Shading Accent 6" w:uiPriority="71"/>
-    <w:lsdException w:name="Colorful List Accent 6" w:uiPriority="72"/>
-    <w:lsdException w:name="Colorful Grid Accent 6" w:uiPriority="73"/>
-    <w:lsdException w:name="Subtle Emphasis" w:uiPriority="19" w:qFormat="1"/>
-    <w:lsdException w:name="Intense Emphasis" w:uiPriority="21" w:qFormat="1"/>
-    <w:lsdException w:name="Subtle Reference" w:uiPriority="31" w:qFormat="1"/>
-    <w:lsdException w:name="Intense Reference" w:uiPriority="32" w:qFormat="1"/>
-    <w:lsdException w:name="Book Title" w:uiPriority="33" w:qFormat="1"/>
-    <w:lsdException w:name="Bibliography" w:semiHidden="1" w:uiPriority="37" w:unhideWhenUsed="1"/>
-    <w:lsdException w:name="TOC Heading" w:semiHidden="1" w:uiPriority="39" w:unhideWhenUsed="1" w:qFormat="1"/>
-    <w:lsdException w:name="Plain Table 1" w:uiPriority="41"/>
-    <w:lsdException w:name="Plain Table 2" w:uiPriority="42"/>
-    <w:lsdException w:name="Plain Table 3" w:uiPriority="43"/>
-    <w:lsdException w:name="Plain Table 4" w:uiPriority="44"/>
-    <w:lsdException w:name="Plain Table 5" w:uiPriority="45"/>
-    <w:lsdException w:name="Grid Table Light" w:uiPriority="40"/>
-    <w:lsdException w:name="Grid Table 1 Light" w:uiPriority="46"/>
-    <w:lsdException w:name="Grid Table 2" w:uiPriority="47"/>
-    <w:lsdException w:name="Grid Table 3" w:uiPriority="48"/>
-    <w:lsdException w:name="Grid Table 4" w:uiPriority="49"/>
-    <w:lsdException w:name="Grid Table 5 Dark" w:uiPriority="50"/>
-    <w:lsdException w:name="Grid Table 6 Colorful" w:uiPriority="51"/>
-    <w:lsdException w:name="Grid Table 7 Colorful" w:uiPriority="52"/>
-    <w:lsdException w:name="Grid Table 1 Light Accent 1" w:uiPriority="46"/>
-    <w:lsdException w:name="Grid Table 2 Accent 1" w:uiPriority="47"/>
-    <w:lsdException w:name="Grid Table 3 Accent 1" w:uiPriority="48"/>
-    <w:lsdException w:name="Grid Table 4 Accent 1" w:uiPriority="49"/>
-    <w:lsdException w:name="Grid Table 5 Dark Accent 1" w:uiPriority="50"/>
-    <w:lsdException w:name="Grid Table 6 Colorful Accent 1" w:uiPriority="51"/>
-    <w:lsdException w:name="Grid Table 7 Colorful Accent 1" w:uiPriority="52"/>
-    <w:lsdException w:name="Grid Table 1 Light Accent 2" w:uiPriority="46"/>
-    <w:lsdException w:name="Grid Table 2 Accent 2" w:uiPriority="47"/>
-    <w:lsdException w:name="Grid Table 3 Accent 2" w:uiPriority="48"/>
-    <w:lsdException w:name="Grid Table 4 Accent 2" w:uiPriority="49"/>
-    <w:lsdException w:name="Grid Table 5 Dark Accent 2" w:uiPriority="50"/>
-    <w:lsdException w:name="Grid Table 6 Colorful Accent 2" w:uiPriority="51"/>
-    <w:lsdException w:name="Grid Table 7 Colorful Accent 2" w:uiPriority="52"/>
-    <w:lsdException w:name="Grid Table 1 Light Accent 3" w:uiPriority="46"/>
-    <w:lsdException w:name="Grid Table 2 Accent 3" w:uiPriority="47"/>
-    <w:lsdException w:name="Grid Table 3 Accent 3" w:uiPriority="48"/>
-    <w:lsdException w:name="Grid Table 4 Accent 3" w:uiPriority="49"/>
-    <w:lsdException w:name="Grid Table 5 Dark Accent 3" w:uiPriority="50"/>
-    <w:lsdException w:name="Grid Table 6 Colorful Accent 3" w:uiPriority="51"/>
-    <w:lsdException w:name="Grid Table 7 Colorful Accent 3" w:uiPriority="52"/>
-    <w:lsdException w:name="Grid Table 1 Light Accent 4" w:uiPriority="46"/>
-    <w:lsdException w:name="Grid Table 2 Accent 4" w:uiPriority="47"/>
-    <w:lsdException w:name="Grid Table 3 Accent 4" w:uiPriority="48"/>
-    <w:lsdException w:name="Grid Table 4 Accent 4" w:uiPriority="49"/>
-    <w:lsdException w:name="Grid Table 5 Dark Accent 4" w:uiPriority="50"/>
-    <w:lsdException w:name="Grid Table 6 Colorful Accent 4" w:uiPriority="51"/>
-    <w:lsdException w:name="Grid Table 7 Colorful Accent 4" w:uiPriority="52"/>
-    <w:lsdException w:name="Grid Table 1 Light Accent 5" w:uiPriority="46"/>
-    <w:lsdException w:name="Grid Table 2 Accent 5" w:uiPriority="47"/>
-    <w:lsdException w:name="Grid Table 3 Accent 5" w:uiPriority="48"/>
-    <w:lsdException w:name="Grid Table 4 Accent 5" w:uiPriority="49"/>
-    <w:lsdException w:name="Grid Table 5 Dark Accent 5" w:uiPriority="50"/>
-    <w:lsdException w:name="Grid Table 6 Colorful Accent 5" w:uiPriority="51"/>
-    <w:lsdException w:name="Grid Table 7 Colorful Accent 5" w:uiPriority="52"/>
-    <w:lsdException w:name="Grid Table 1 Light Accent 6" w:uiPriority="46"/>
-    <w:lsdException w:name="Grid Table 2 Accent 6" w:uiPriority="47"/>
-    <w:lsdException w:name="Grid Table 3 Accent 6" w:uiPriority="48"/>
-    <w:lsdException w:name="Grid Table 4 Accent 6" w:uiPriority="49"/>
-    <w:lsdException w:name="Grid Table 5 Dark Accent 6" w:uiPriority="50"/>
-    <w:lsdException w:name="Grid Table 6 Colorful Accent 6" w:uiPriority="51"/>
-    <w:lsdException w:name="Grid Table 7 Colorful Accent 6" w:uiPriority="52"/>
-    <w:lsdException w:name="List Table 1 Light" w:uiPriority="46"/>
-    <w:lsdException w:name="List Table 2" w:uiPriority="47"/>
-    <w:lsdException w:name="List Table 3" w:uiPriority="48"/>
-    <w:lsdException w:name="List Table 4" w:uiPriority="49"/>
-    <w:lsdException w:name="List Table 5 Dark" w:uiPriority="50"/>
-    <w:lsdException w:name="List Table 6 Colorful" w:uiPriority="51"/>
-    <w:lsdException w:name="List Table 7 Colorful" w:uiPriority="52"/>
-    <w:lsdException w:name="List Table 1 Light Accent 1" w:uiPriority="46"/>
-    <w:lsdException w:name="List Table 2 Accent 1" w:uiPriority="47"/>
-    <w:lsdException w:name="List Table 3 Accent 1" w:uiPriority="48"/>
-    <w:lsdException w:name="List Table 4 Accent 1" w:uiPriority="49"/>
-    <w:lsdException w:name="List Table 5 Dark Accent 1" w:uiPriority="50"/>
-    <w:lsdException w:name="List Table 6 Colorful Accent 1" w:uiPriority="51"/>
-    <w:lsdException w:name="List Table 7 Colorful Accent 1" w:uiPriority="52"/>
-    <w:lsdException w:name="List Table 1 Light Accent 2" w:uiPriority="46"/>
-    <w:lsdException w:name="List Table 2 Accent 2" w:uiPriority="47"/>
-    <w:lsdException w:name="List Table 3 Accent 2" w:uiPriority="48"/>
-    <w:lsdException w:name="List Table 4 Accent 2" w:uiPriority="49"/>
-    <w:lsdException w:name="List Table 5 Dark Accent 2" w:uiPriority="50"/>
-    <w:lsdException w:name="List Table 6 Colorful Accent 2" w:uiPriority="51"/>
-    <w:lsdException w:name="List Table 7 Colorful Accent 2" w:uiPriority="52"/>
-    <w:lsdException w:name="List Table 1 Light Accent 3" w:uiPriority="46"/>
-    <w:lsdException w:name="List Table 2 Accent 3" w:uiPriority="47"/>
-    <w:lsdException w:name="List Table 3 Accent 3" w:uiPriority="48"/>
-    <w:lsdException w:name="List Table 4 Accent 3" w:uiPriority="49"/>
-    <w:lsdException w:name="List Table 5 Dark Accent 3" w:uiPriority="50"/>
-    <w:lsdException w:name="List Table 6 Colorful Accent 3" w:uiPriority="51"/>
-    <w:lsdException w:name="List Table 7 Colorful Accent 3" w:uiPriority="52"/>
-    <w:lsdException w:name="List Table 1 Light Accent 4" w:uiPriority="46"/>
-    <w:lsdException w:name="List Table 2 Accent 4" w:uiPriority="47"/>
-    <w:lsdException w:name="List Table 3 Accent 4" w:uiPriority="48"/>
-    <w:lsdException w:name="List Table 4 Accent 4" w:uiPriority="49"/>
-    <w:lsdException w:name="List Table 5 Dark Accent 4" w:uiPriority="50"/>
-    <w:lsdException w:name="List Table 6 Colorful Accent 4" w:uiPriority="51"/>
-    <w:lsdException w:name="List Table 7 Colorful Accent 4" w:uiPriority="52"/>
-    <w:lsdException w:name="List Table 1 Light Accent 5" w:uiPriority="46"/>
-    <w:lsdException w:name="List Table 2 Accent 5" w:uiPriority="47"/>
-    <w:lsdException w:name="List Table 3 Accent 5" w:uiPriority="48"/>
-    <w:lsdException w:name="List Table 4 Accent 5" w:uiPriority="49"/>
-    <w:lsdException w:name="List Table 5 Dark Accent 5" w:uiPriority="50"/>
-    <w:lsdException w:name="List Table 6 Colorful Accent 5" w:uiPriority="51"/>
-    <w:lsdException w:name="List Table 7 Colorful Accent 5" w:uiPriority="52"/>
-    <w:lsdException w:name="List Table 1 Light Accent 6" w:uiPriority="46"/>
-    <w:lsdException w:name="List Table 2 Accent 6" w:uiPriority="47"/>
-    <w:lsdException w:name="List Table 3 Accent 6" w:uiPriority="48"/>
-    <w:lsdException w:name="List Table 4 Accent 6" w:uiPriority="49"/>
-    <w:lsdException w:name="List Table 5 Dark Accent 6" w:uiPriority="50"/>
-    <w:lsdException w:name="List Table 6 Colorful Accent 6" w:uiPriority="51"/>
-    <w:lsdException w:name="List Table 7 Colorful Accent 6" w:uiPriority="52"/>
-  </w:latentStyles>
-  <w:style w:type="paragraph" w:default="1" w:styleId="a">
-    <w:name w:val="Normal"/>
-    <w:qFormat/>
-  </w:style>
-  <w:style w:type="character" w:default="1" w:styleId="a0">
-    <w:name w:val="Default Paragraph Font"/>
-    <w:uiPriority w:val="1"/>
-    <w:semiHidden/>
-    <w:unhideWhenUsed/>
-  </w:style>
-  <w:style w:type="table" w:default="1" w:styleId="a1">
-    <w:name w:val="Normal Table"/>
-    <w:uiPriority w:val="99"/>
-    <w:semiHidden/>
-    <w:unhideWhenUsed/>
-    <w:tblPr>
-      <w:tblInd w:w="0" w:type="dxa"/>
-      <w:tblCellMar>
-        <w:top w:w="0" w:type="dxa"/>
-        <w:left w:w="108" w:type="dxa"/>
-        <w:bottom w:w="0" w:type="dxa"/>
-        <w:right w:w="108" w:type="dxa"/>
-      </w:tblCellMar>
-    </w:tblPr>
-  </w:style>
-  <w:style w:type="numbering" w:default="1" w:styleId="a2">
-    <w:name w:val="No List"/>
-    <w:uiPriority w:val="99"/>
-    <w:semiHidden/>
-    <w:unhideWhenUsed/>
-  </w:style>
-  <w:style w:type="character" w:styleId="a3">
-    <w:name w:val="Placeholder Text"/>
-    <w:basedOn w:val="a0"/>
-    <w:uiPriority w:val="99"/>
-    <w:semiHidden/>
-    <w:rsid w:val="00D15BC3"/>
-    <w:rPr>
-      <w:color w:val="808080"/>
-    </w:rPr>
-  </w:style>
-</w:styles>
-</file>
-
-<file path=word/glossary/webSettings.xml><?xml version="1.0" encoding="utf-8"?>
-<w:webSettings xmlns:mc="http://schemas.openxmlformats.org/markup-compatibility/2006" xmlns:r="http://schemas.openxmlformats.org/officeDocument/2006/relationships" xmlns:w="http://schemas.openxmlformats.org/wordprocessingml/2006/main" xmlns:w14="http://schemas.microsoft.com/office/word/2010/wordml" xmlns:w15="http://schemas.microsoft.com/office/word/2012/wordml" xmlns:w16se="http://schemas.microsoft.com/office/word/2015/wordml/symex" mc:Ignorable="w14 w15 w16se">
-  <w:optimizeForBrowser/>
-  <w:allowPNG/>
-</w:webSettings>
-</file>
-
 <file path=word/theme/theme1.xml><?xml version="1.0" encoding="utf-8"?>
 <a:theme xmlns:a="http://schemas.openxmlformats.org/drawingml/2006/main" name="Тема Office">
   <a:themeElements>
@@ -61528,7 +60756,7 @@
 </file>
 
 <file path=customXml/itemProps1.xml><?xml version="1.0" encoding="utf-8"?>
-<ds:datastoreItem xmlns:ds="http://schemas.openxmlformats.org/officeDocument/2006/customXml" ds:itemID="{48C3E250-5E3D-4D10-B939-C444AFCA6EF9}">
+<ds:datastoreItem xmlns:ds="http://schemas.openxmlformats.org/officeDocument/2006/customXml" ds:itemID="{D601A8F9-A817-4FCE-9C37-D25AA02E12B2}">
   <ds:schemaRefs>
     <ds:schemaRef ds:uri="http://schemas.openxmlformats.org/officeDocument/2006/bibliography"/>
   </ds:schemaRefs>
